--- a/appendix/appendix.docx
+++ b/appendix/appendix.docx
@@ -12,6 +12,9 @@
       </w:pPr>
       <w:r>
         <w:t>Appendix</w:t>
+      </w:r>
+      <w:r>
+        <w:t xml:space="preserve"> A. Selected Sources</w:t>
       </w:r>
     </w:p>
     <w:p/>
@@ -4382,6 +4385,7 @@
           <w:b/>
           <w:bCs/>
         </w:rPr>
+        <w:lastRenderedPageBreak/>
         <w:t xml:space="preserve">Table </w:t>
       </w:r>
       <w:r>
@@ -4440,7 +4444,6 @@
                 <w:sz w:val="18"/>
                 <w:szCs w:val="18"/>
               </w:rPr>
-              <w:lastRenderedPageBreak/>
               <w:t>Code</w:t>
             </w:r>
           </w:p>
@@ -8583,7 +8586,16 @@
                 <w:sz w:val="18"/>
                 <w:szCs w:val="18"/>
               </w:rPr>
-              <w:t xml:space="preserve"> 20% of the development teams were leveraging agile and 80% were still waterfall. It became apparent that having two different ways of working and collaborating within IT meant for BMW having two </w:t>
+              <w:t xml:space="preserve"> 20% of the development teams were leveraging agile and 80% were still waterfall. It became apparent that having two different ways of working and collaborating within IT meant for BMW having </w:t>
+            </w:r>
+            <w:r>
+              <w:rPr>
+                <w:color w:val="000000"/>
+                <w:sz w:val="18"/>
+                <w:szCs w:val="18"/>
+              </w:rPr>
+              <w:lastRenderedPageBreak/>
+              <w:t xml:space="preserve">two </w:t>
             </w:r>
             <w:r>
               <w:rPr>
@@ -12320,6 +12332,7 @@
                 <w:szCs w:val="18"/>
                 <w:lang w:val="pt-PT"/>
               </w:rPr>
+              <w:lastRenderedPageBreak/>
               <w:t>TE</w:t>
             </w:r>
             <w:r>
@@ -12448,6 +12461,3488 @@
                 <w:szCs w:val="18"/>
                 <w:lang w:val="pt-PT"/>
               </w:rPr>
+              <w:t>TE</w:t>
+            </w:r>
+            <w:r>
+              <w:rPr>
+                <w:color w:val="000000"/>
+                <w:sz w:val="18"/>
+                <w:szCs w:val="18"/>
+              </w:rPr>
+              <w:t>11</w:t>
+            </w:r>
+          </w:p>
+        </w:tc>
+        <w:tc>
+          <w:tcPr>
+            <w:tcW w:w="567" w:type="dxa"/>
+          </w:tcPr>
+          <w:p>
+            <w:pPr>
+              <w:jc w:val="center"/>
+              <w:rPr>
+                <w:color w:val="000000"/>
+                <w:sz w:val="18"/>
+                <w:szCs w:val="18"/>
+              </w:rPr>
+            </w:pPr>
+            <w:r>
+              <w:rPr>
+                <w:color w:val="000000"/>
+                <w:sz w:val="18"/>
+                <w:szCs w:val="18"/>
+              </w:rPr>
+              <w:fldChar w:fldCharType="begin"/>
+            </w:r>
+            <w:r>
+              <w:rPr>
+                <w:color w:val="000000"/>
+                <w:sz w:val="18"/>
+                <w:szCs w:val="18"/>
+              </w:rPr>
+              <w:instrText xml:space="preserve"> ADDIN ZOTERO_ITEM CSL_CITATION {"citationID":"G05fn0ts","properties":{"formattedCitation":"[4]","plainCitation":"[4]","noteIndex":0},"citationItems":[{"id":15490,"uris":["http://zotero.org/groups/4914676/items/VTEWZXD7"],"itemData":{"id":15490,"type":"post-weblog","container-title":"AZUR Group","title":"Using BizDevOps and Microsoft Tools to Develop Cloud Solutions More Efficiently","URL":"https://www.groupeazur.ca/utiliser-les-outils-bizdevops-et-microsoft-pour-developper-des-solutions-cloud-plus-efficacement/","author":[{"family":"AZUR Group","given":""}],"accessed":{"date-parts":[["2023",1,16]]},"issued":{"date-parts":[["2018",3,15]]}}}],"schema":"https://github.com/citation-style-language/schema/raw/master/csl-citation.json"} </w:instrText>
+            </w:r>
+            <w:r>
+              <w:rPr>
+                <w:color w:val="000000"/>
+                <w:sz w:val="18"/>
+                <w:szCs w:val="18"/>
+              </w:rPr>
+              <w:fldChar w:fldCharType="separate"/>
+            </w:r>
+            <w:r>
+              <w:rPr>
+                <w:noProof/>
+                <w:color w:val="000000"/>
+                <w:sz w:val="18"/>
+                <w:szCs w:val="18"/>
+              </w:rPr>
+              <w:t>[4]</w:t>
+            </w:r>
+            <w:r>
+              <w:rPr>
+                <w:color w:val="000000"/>
+                <w:sz w:val="18"/>
+                <w:szCs w:val="18"/>
+              </w:rPr>
+              <w:fldChar w:fldCharType="end"/>
+            </w:r>
+          </w:p>
+        </w:tc>
+        <w:tc>
+          <w:tcPr>
+            <w:tcW w:w="8363" w:type="dxa"/>
+          </w:tcPr>
+          <w:p>
+            <w:pPr>
+              <w:rPr>
+                <w:sz w:val="18"/>
+                <w:szCs w:val="18"/>
+              </w:rPr>
+            </w:pPr>
+            <w:r>
+              <w:rPr>
+                <w:color w:val="000000"/>
+                <w:sz w:val="18"/>
+                <w:szCs w:val="18"/>
+              </w:rPr>
+              <w:t xml:space="preserve">customer business experts </w:t>
+            </w:r>
+            <w:r>
+              <w:rPr>
+                <w:b/>
+                <w:bCs/>
+                <w:color w:val="000000"/>
+                <w:sz w:val="18"/>
+                <w:szCs w:val="18"/>
+              </w:rPr>
+              <w:t>work closely with</w:t>
+            </w:r>
+            <w:r>
+              <w:rPr>
+                <w:color w:val="000000"/>
+                <w:sz w:val="18"/>
+                <w:szCs w:val="18"/>
+              </w:rPr>
+              <w:t xml:space="preserve"> our IT experts using a Design Thinking approach</w:t>
+            </w:r>
+          </w:p>
+        </w:tc>
+      </w:tr>
+      <w:tr>
+        <w:tc>
+          <w:tcPr>
+            <w:tcW w:w="704" w:type="dxa"/>
+          </w:tcPr>
+          <w:p>
+            <w:pPr>
+              <w:jc w:val="center"/>
+              <w:rPr>
+                <w:sz w:val="18"/>
+                <w:szCs w:val="18"/>
+              </w:rPr>
+            </w:pPr>
+            <w:r>
+              <w:rPr>
+                <w:color w:val="000000"/>
+                <w:sz w:val="18"/>
+                <w:szCs w:val="18"/>
+                <w:lang w:val="pt-PT"/>
+              </w:rPr>
+              <w:t>TE</w:t>
+            </w:r>
+            <w:r>
+              <w:rPr>
+                <w:color w:val="000000"/>
+                <w:sz w:val="18"/>
+                <w:szCs w:val="18"/>
+              </w:rPr>
+              <w:t>12</w:t>
+            </w:r>
+          </w:p>
+        </w:tc>
+        <w:tc>
+          <w:tcPr>
+            <w:tcW w:w="567" w:type="dxa"/>
+          </w:tcPr>
+          <w:p>
+            <w:pPr>
+              <w:jc w:val="center"/>
+              <w:rPr>
+                <w:color w:val="000000"/>
+                <w:sz w:val="18"/>
+                <w:szCs w:val="18"/>
+              </w:rPr>
+            </w:pPr>
+            <w:r>
+              <w:rPr>
+                <w:color w:val="000000"/>
+                <w:sz w:val="18"/>
+                <w:szCs w:val="18"/>
+              </w:rPr>
+              <w:fldChar w:fldCharType="begin"/>
+            </w:r>
+            <w:r>
+              <w:rPr>
+                <w:color w:val="000000"/>
+                <w:sz w:val="18"/>
+                <w:szCs w:val="18"/>
+              </w:rPr>
+              <w:instrText xml:space="preserve"> ADDIN ZOTERO_ITEM CSL_CITATION {"citationID":"TSJgZiC2","properties":{"formattedCitation":"[35]","plainCitation":"[35]","noteIndex":0},"citationItems":[{"id":15481,"uris":["http://zotero.org/groups/4914676/items/L72THYKQ"],"itemData":{"id":15481,"type":"webpage","container-title":"McKinsey","title":"The five core IT shifts of scaled agile organizations","URL":"https://www.mckinsey.com/capabilities/people-and-organizational-performance/our-insights/the-five-core-it-shifts-of-scaled-agile-organizations","author":[{"family":"Jadoul","given":"Quentin"},{"family":"Róna","given":"Dániel"},{"family":"Sukharevsky","given":"Alexander"}],"accessed":{"date-parts":[["2023",1,16]]},"issued":{"date-parts":[["2021",4,15]]}}}],"schema":"https://github.com/citation-style-language/schema/raw/master/csl-citation.json"} </w:instrText>
+            </w:r>
+            <w:r>
+              <w:rPr>
+                <w:color w:val="000000"/>
+                <w:sz w:val="18"/>
+                <w:szCs w:val="18"/>
+              </w:rPr>
+              <w:fldChar w:fldCharType="separate"/>
+            </w:r>
+            <w:r>
+              <w:rPr>
+                <w:noProof/>
+                <w:color w:val="000000"/>
+                <w:sz w:val="18"/>
+                <w:szCs w:val="18"/>
+              </w:rPr>
+              <w:t>[35]</w:t>
+            </w:r>
+            <w:r>
+              <w:rPr>
+                <w:color w:val="000000"/>
+                <w:sz w:val="18"/>
+                <w:szCs w:val="18"/>
+              </w:rPr>
+              <w:fldChar w:fldCharType="end"/>
+            </w:r>
+          </w:p>
+        </w:tc>
+        <w:tc>
+          <w:tcPr>
+            <w:tcW w:w="8363" w:type="dxa"/>
+          </w:tcPr>
+          <w:p>
+            <w:pPr>
+              <w:rPr>
+                <w:sz w:val="18"/>
+                <w:szCs w:val="18"/>
+              </w:rPr>
+            </w:pPr>
+            <w:r>
+              <w:rPr>
+                <w:color w:val="000000"/>
+                <w:sz w:val="18"/>
+                <w:szCs w:val="18"/>
+              </w:rPr>
+              <w:t>teams that ladder up into “teams of teams” known as “</w:t>
+            </w:r>
+            <w:r>
+              <w:rPr>
+                <w:b/>
+                <w:bCs/>
+                <w:color w:val="000000"/>
+                <w:sz w:val="18"/>
+                <w:szCs w:val="18"/>
+              </w:rPr>
+              <w:t>tribes</w:t>
+            </w:r>
+            <w:r>
+              <w:rPr>
+                <w:color w:val="000000"/>
+                <w:sz w:val="18"/>
+                <w:szCs w:val="18"/>
+              </w:rPr>
+              <w:t>.” segment tribes bundle products for specific business segments and support commercial activities, while product tribes develop product features and product-specific customer journeys</w:t>
+            </w:r>
+          </w:p>
+        </w:tc>
+      </w:tr>
+      <w:tr>
+        <w:tc>
+          <w:tcPr>
+            <w:tcW w:w="704" w:type="dxa"/>
+          </w:tcPr>
+          <w:p>
+            <w:pPr>
+              <w:jc w:val="center"/>
+              <w:rPr>
+                <w:sz w:val="18"/>
+                <w:szCs w:val="18"/>
+              </w:rPr>
+            </w:pPr>
+            <w:r>
+              <w:rPr>
+                <w:color w:val="000000"/>
+                <w:sz w:val="18"/>
+                <w:szCs w:val="18"/>
+                <w:lang w:val="pt-PT"/>
+              </w:rPr>
+              <w:t>TE</w:t>
+            </w:r>
+            <w:r>
+              <w:rPr>
+                <w:color w:val="000000"/>
+                <w:sz w:val="18"/>
+                <w:szCs w:val="18"/>
+              </w:rPr>
+              <w:t>13</w:t>
+            </w:r>
+          </w:p>
+        </w:tc>
+        <w:tc>
+          <w:tcPr>
+            <w:tcW w:w="567" w:type="dxa"/>
+          </w:tcPr>
+          <w:p>
+            <w:pPr>
+              <w:jc w:val="center"/>
+              <w:rPr>
+                <w:color w:val="000000"/>
+                <w:sz w:val="18"/>
+                <w:szCs w:val="18"/>
+              </w:rPr>
+            </w:pPr>
+            <w:r>
+              <w:rPr>
+                <w:color w:val="000000"/>
+                <w:sz w:val="18"/>
+                <w:szCs w:val="18"/>
+              </w:rPr>
+              <w:fldChar w:fldCharType="begin"/>
+            </w:r>
+            <w:r>
+              <w:rPr>
+                <w:color w:val="000000"/>
+                <w:sz w:val="18"/>
+                <w:szCs w:val="18"/>
+              </w:rPr>
+              <w:instrText xml:space="preserve"> ADDIN ZOTERO_ITEM CSL_CITATION {"citationID":"Osx3ec1l","properties":{"formattedCitation":"[35]","plainCitation":"[35]","noteIndex":0},"citationItems":[{"id":15481,"uris":["http://zotero.org/groups/4914676/items/L72THYKQ"],"itemData":{"id":15481,"type":"webpage","container-title":"McKinsey","title":"The five core IT shifts of scaled agile organizations","URL":"https://www.mckinsey.com/capabilities/people-and-organizational-performance/our-insights/the-five-core-it-shifts-of-scaled-agile-organizations","author":[{"family":"Jadoul","given":"Quentin"},{"family":"Róna","given":"Dániel"},{"family":"Sukharevsky","given":"Alexander"}],"accessed":{"date-parts":[["2023",1,16]]},"issued":{"date-parts":[["2021",4,15]]}}}],"schema":"https://github.com/citation-style-language/schema/raw/master/csl-citation.json"} </w:instrText>
+            </w:r>
+            <w:r>
+              <w:rPr>
+                <w:color w:val="000000"/>
+                <w:sz w:val="18"/>
+                <w:szCs w:val="18"/>
+              </w:rPr>
+              <w:fldChar w:fldCharType="separate"/>
+            </w:r>
+            <w:r>
+              <w:rPr>
+                <w:noProof/>
+                <w:color w:val="000000"/>
+                <w:sz w:val="18"/>
+                <w:szCs w:val="18"/>
+              </w:rPr>
+              <w:t>[35]</w:t>
+            </w:r>
+            <w:r>
+              <w:rPr>
+                <w:color w:val="000000"/>
+                <w:sz w:val="18"/>
+                <w:szCs w:val="18"/>
+              </w:rPr>
+              <w:fldChar w:fldCharType="end"/>
+            </w:r>
+          </w:p>
+        </w:tc>
+        <w:tc>
+          <w:tcPr>
+            <w:tcW w:w="8363" w:type="dxa"/>
+          </w:tcPr>
+          <w:p>
+            <w:pPr>
+              <w:rPr>
+                <w:sz w:val="18"/>
+                <w:szCs w:val="18"/>
+              </w:rPr>
+            </w:pPr>
+            <w:r>
+              <w:rPr>
+                <w:color w:val="000000"/>
+                <w:sz w:val="18"/>
+                <w:szCs w:val="18"/>
+              </w:rPr>
+              <w:t xml:space="preserve">To counterbalance the autonomy of the segment and </w:t>
+            </w:r>
+            <w:r>
+              <w:rPr>
+                <w:b/>
+                <w:bCs/>
+                <w:color w:val="000000"/>
+                <w:sz w:val="18"/>
+                <w:szCs w:val="18"/>
+              </w:rPr>
+              <w:t>product tribes</w:t>
+            </w:r>
+            <w:r>
+              <w:rPr>
+                <w:color w:val="000000"/>
+                <w:sz w:val="18"/>
+                <w:szCs w:val="18"/>
+              </w:rPr>
+              <w:t xml:space="preserve"> and to preserve architectural consistency and IT cost efficiency, companies also establish </w:t>
+            </w:r>
+            <w:r>
+              <w:rPr>
+                <w:b/>
+                <w:bCs/>
+                <w:color w:val="000000"/>
+                <w:sz w:val="18"/>
+                <w:szCs w:val="18"/>
+              </w:rPr>
+              <w:t>platform tribes</w:t>
+            </w:r>
+            <w:r>
+              <w:rPr>
+                <w:color w:val="000000"/>
+                <w:sz w:val="18"/>
+                <w:szCs w:val="18"/>
+              </w:rPr>
+              <w:t xml:space="preserve"> that deliver common services, providing reusable components to facilitate the work of engineers in business tribes</w:t>
+            </w:r>
+          </w:p>
+        </w:tc>
+      </w:tr>
+      <w:tr>
+        <w:tc>
+          <w:tcPr>
+            <w:tcW w:w="704" w:type="dxa"/>
+          </w:tcPr>
+          <w:p>
+            <w:pPr>
+              <w:jc w:val="center"/>
+              <w:rPr>
+                <w:sz w:val="18"/>
+                <w:szCs w:val="18"/>
+              </w:rPr>
+            </w:pPr>
+            <w:r>
+              <w:rPr>
+                <w:color w:val="000000"/>
+                <w:sz w:val="18"/>
+                <w:szCs w:val="18"/>
+                <w:lang w:val="pt-PT"/>
+              </w:rPr>
+              <w:t>TE</w:t>
+            </w:r>
+            <w:r>
+              <w:rPr>
+                <w:color w:val="000000"/>
+                <w:sz w:val="18"/>
+                <w:szCs w:val="18"/>
+              </w:rPr>
+              <w:t>14</w:t>
+            </w:r>
+          </w:p>
+        </w:tc>
+        <w:tc>
+          <w:tcPr>
+            <w:tcW w:w="567" w:type="dxa"/>
+          </w:tcPr>
+          <w:p>
+            <w:pPr>
+              <w:jc w:val="center"/>
+              <w:rPr>
+                <w:color w:val="000000"/>
+                <w:sz w:val="18"/>
+                <w:szCs w:val="18"/>
+              </w:rPr>
+            </w:pPr>
+            <w:r>
+              <w:rPr>
+                <w:color w:val="000000"/>
+                <w:sz w:val="18"/>
+                <w:szCs w:val="18"/>
+              </w:rPr>
+              <w:fldChar w:fldCharType="begin"/>
+            </w:r>
+            <w:r>
+              <w:rPr>
+                <w:color w:val="000000"/>
+                <w:sz w:val="18"/>
+                <w:szCs w:val="18"/>
+              </w:rPr>
+              <w:instrText xml:space="preserve"> ADDIN ZOTERO_ITEM CSL_CITATION {"citationID":"krni9f1K","properties":{"formattedCitation":"[35]","plainCitation":"[35]","noteIndex":0},"citationItems":[{"id":15481,"uris":["http://zotero.org/groups/4914676/items/L72THYKQ"],"itemData":{"id":15481,"type":"webpage","container-title":"McKinsey","title":"The five core IT shifts of scaled agile organizations","URL":"https://www.mckinsey.com/capabilities/people-and-organizational-performance/our-insights/the-five-core-it-shifts-of-scaled-agile-organizations","author":[{"family":"Jadoul","given":"Quentin"},{"family":"Róna","given":"Dániel"},{"family":"Sukharevsky","given":"Alexander"}],"accessed":{"date-parts":[["2023",1,16]]},"issued":{"date-parts":[["2021",4,15]]}}}],"schema":"https://github.com/citation-style-language/schema/raw/master/csl-citation.json"} </w:instrText>
+            </w:r>
+            <w:r>
+              <w:rPr>
+                <w:color w:val="000000"/>
+                <w:sz w:val="18"/>
+                <w:szCs w:val="18"/>
+              </w:rPr>
+              <w:fldChar w:fldCharType="separate"/>
+            </w:r>
+            <w:r>
+              <w:rPr>
+                <w:noProof/>
+                <w:color w:val="000000"/>
+                <w:sz w:val="18"/>
+                <w:szCs w:val="18"/>
+              </w:rPr>
+              <w:t>[35]</w:t>
+            </w:r>
+            <w:r>
+              <w:rPr>
+                <w:color w:val="000000"/>
+                <w:sz w:val="18"/>
+                <w:szCs w:val="18"/>
+              </w:rPr>
+              <w:fldChar w:fldCharType="end"/>
+            </w:r>
+          </w:p>
+        </w:tc>
+        <w:tc>
+          <w:tcPr>
+            <w:tcW w:w="8363" w:type="dxa"/>
+          </w:tcPr>
+          <w:p>
+            <w:pPr>
+              <w:rPr>
+                <w:sz w:val="18"/>
+                <w:szCs w:val="18"/>
+              </w:rPr>
+            </w:pPr>
+            <w:r>
+              <w:rPr>
+                <w:color w:val="000000"/>
+                <w:sz w:val="18"/>
+                <w:szCs w:val="18"/>
+              </w:rPr>
+              <w:t xml:space="preserve">To achieve a balance, companies can ensure each tribe has both a </w:t>
+            </w:r>
+            <w:r>
+              <w:rPr>
+                <w:b/>
+                <w:bCs/>
+                <w:color w:val="000000"/>
+                <w:sz w:val="18"/>
+                <w:szCs w:val="18"/>
+              </w:rPr>
+              <w:t>business lead</w:t>
+            </w:r>
+            <w:r>
+              <w:rPr>
+                <w:color w:val="000000"/>
+                <w:sz w:val="18"/>
+                <w:szCs w:val="18"/>
+              </w:rPr>
+              <w:t xml:space="preserve"> (“mini CEO”) and an </w:t>
+            </w:r>
+            <w:r>
+              <w:rPr>
+                <w:b/>
+                <w:bCs/>
+                <w:color w:val="000000"/>
+                <w:sz w:val="18"/>
+                <w:szCs w:val="18"/>
+              </w:rPr>
+              <w:t>IT lead</w:t>
+            </w:r>
+            <w:r>
+              <w:rPr>
+                <w:color w:val="000000"/>
+                <w:sz w:val="18"/>
+                <w:szCs w:val="18"/>
+              </w:rPr>
+              <w:t xml:space="preserve"> (“mini CIO”). Often, the business-tribe leads report to the head of business (typically an executive committee member such as the chief commercial officer), and the IT leads report to the CIO, ensuring a level of control and accountability by the CIO.</w:t>
+            </w:r>
+          </w:p>
+        </w:tc>
+      </w:tr>
+      <w:tr>
+        <w:tc>
+          <w:tcPr>
+            <w:tcW w:w="704" w:type="dxa"/>
+          </w:tcPr>
+          <w:p>
+            <w:pPr>
+              <w:jc w:val="center"/>
+              <w:rPr>
+                <w:sz w:val="18"/>
+                <w:szCs w:val="18"/>
+              </w:rPr>
+            </w:pPr>
+            <w:r>
+              <w:rPr>
+                <w:color w:val="000000"/>
+                <w:sz w:val="18"/>
+                <w:szCs w:val="18"/>
+                <w:lang w:val="pt-PT"/>
+              </w:rPr>
+              <w:t>TE</w:t>
+            </w:r>
+            <w:r>
+              <w:rPr>
+                <w:color w:val="000000"/>
+                <w:sz w:val="18"/>
+                <w:szCs w:val="18"/>
+              </w:rPr>
+              <w:t>15</w:t>
+            </w:r>
+          </w:p>
+        </w:tc>
+        <w:tc>
+          <w:tcPr>
+            <w:tcW w:w="567" w:type="dxa"/>
+          </w:tcPr>
+          <w:p>
+            <w:pPr>
+              <w:jc w:val="center"/>
+              <w:rPr>
+                <w:color w:val="000000"/>
+                <w:sz w:val="18"/>
+                <w:szCs w:val="18"/>
+              </w:rPr>
+            </w:pPr>
+            <w:r>
+              <w:rPr>
+                <w:color w:val="000000"/>
+                <w:sz w:val="18"/>
+                <w:szCs w:val="18"/>
+              </w:rPr>
+              <w:fldChar w:fldCharType="begin"/>
+            </w:r>
+            <w:r>
+              <w:rPr>
+                <w:color w:val="000000"/>
+                <w:sz w:val="18"/>
+                <w:szCs w:val="18"/>
+              </w:rPr>
+              <w:instrText xml:space="preserve"> ADDIN ZOTERO_ITEM CSL_CITATION {"citationID":"CGS12rcJ","properties":{"formattedCitation":"[21]","plainCitation":"[21]","noteIndex":0},"citationItems":[{"id":15519,"uris":["http://zotero.org/groups/4914676/items/7QAH9YXY"],"itemData":{"id":15519,"type":"post","container-title":"r/devops","genre":"Reddit Comment","note":"Post URL: www.reddit.com/r/devops/comments/u0yo1h/devops_is_dead_long_live_devops/","title":"DevOps is dead, long live DevOps. Honestly this ship has sailed","URL":"www.reddit.com/r/devops/comments/u0yo1h/devops_is_dead_long_live_devops/i4aeo5q/","author":[{"family":"deleted","given":""}],"accessed":{"date-parts":[["2023",1,17]]},"issued":{"date-parts":[["2022",4,11]]}}}],"schema":"https://github.com/citation-style-language/schema/raw/master/csl-citation.json"} </w:instrText>
+            </w:r>
+            <w:r>
+              <w:rPr>
+                <w:color w:val="000000"/>
+                <w:sz w:val="18"/>
+                <w:szCs w:val="18"/>
+              </w:rPr>
+              <w:fldChar w:fldCharType="separate"/>
+            </w:r>
+            <w:r>
+              <w:rPr>
+                <w:noProof/>
+                <w:color w:val="000000"/>
+                <w:sz w:val="18"/>
+                <w:szCs w:val="18"/>
+              </w:rPr>
+              <w:t>[21]</w:t>
+            </w:r>
+            <w:r>
+              <w:rPr>
+                <w:color w:val="000000"/>
+                <w:sz w:val="18"/>
+                <w:szCs w:val="18"/>
+              </w:rPr>
+              <w:fldChar w:fldCharType="end"/>
+            </w:r>
+          </w:p>
+        </w:tc>
+        <w:tc>
+          <w:tcPr>
+            <w:tcW w:w="8363" w:type="dxa"/>
+          </w:tcPr>
+          <w:p>
+            <w:pPr>
+              <w:rPr>
+                <w:sz w:val="18"/>
+                <w:szCs w:val="18"/>
+              </w:rPr>
+            </w:pPr>
+            <w:r>
+              <w:rPr>
+                <w:color w:val="000000"/>
+                <w:sz w:val="18"/>
+                <w:szCs w:val="18"/>
+              </w:rPr>
+              <w:t xml:space="preserve">The most important part, which is having the right people with the right mindset of continuous feedback, self-improvement and that create and foster an culture of openness, well… that’s </w:t>
+            </w:r>
+            <w:r>
+              <w:rPr>
+                <w:b/>
+                <w:bCs/>
+                <w:color w:val="000000"/>
+                <w:sz w:val="18"/>
+                <w:szCs w:val="18"/>
+              </w:rPr>
+              <w:t>just too damn hard work</w:t>
+            </w:r>
+            <w:r>
+              <w:rPr>
+                <w:color w:val="000000"/>
+                <w:sz w:val="18"/>
+                <w:szCs w:val="18"/>
+              </w:rPr>
+              <w:t>, so go back to your Jenkins and fix that pipeline ASAP, some manager just promised something unrealistic to someone and now it’s up to you to deliver</w:t>
+            </w:r>
+          </w:p>
+        </w:tc>
+      </w:tr>
+      <w:tr>
+        <w:tc>
+          <w:tcPr>
+            <w:tcW w:w="704" w:type="dxa"/>
+          </w:tcPr>
+          <w:p>
+            <w:pPr>
+              <w:jc w:val="center"/>
+              <w:rPr>
+                <w:sz w:val="18"/>
+                <w:szCs w:val="18"/>
+              </w:rPr>
+            </w:pPr>
+            <w:r>
+              <w:rPr>
+                <w:color w:val="000000"/>
+                <w:sz w:val="18"/>
+                <w:szCs w:val="18"/>
+                <w:lang w:val="pt-PT"/>
+              </w:rPr>
+              <w:t>TE</w:t>
+            </w:r>
+            <w:r>
+              <w:rPr>
+                <w:color w:val="000000"/>
+                <w:sz w:val="18"/>
+                <w:szCs w:val="18"/>
+              </w:rPr>
+              <w:t>16</w:t>
+            </w:r>
+          </w:p>
+        </w:tc>
+        <w:tc>
+          <w:tcPr>
+            <w:tcW w:w="567" w:type="dxa"/>
+          </w:tcPr>
+          <w:p>
+            <w:pPr>
+              <w:jc w:val="center"/>
+              <w:rPr>
+                <w:color w:val="000000"/>
+                <w:sz w:val="18"/>
+                <w:szCs w:val="18"/>
+              </w:rPr>
+            </w:pPr>
+            <w:r>
+              <w:rPr>
+                <w:color w:val="000000"/>
+                <w:sz w:val="18"/>
+                <w:szCs w:val="18"/>
+              </w:rPr>
+              <w:fldChar w:fldCharType="begin"/>
+            </w:r>
+            <w:r>
+              <w:rPr>
+                <w:color w:val="000000"/>
+                <w:sz w:val="18"/>
+                <w:szCs w:val="18"/>
+              </w:rPr>
+              <w:instrText xml:space="preserve"> ADDIN ZOTERO_ITEM CSL_CITATION {"citationID":"eXsVOhvc","properties":{"formattedCitation":"[54]","plainCitation":"[54]","noteIndex":0},"citationItems":[{"id":15506,"uris":["http://zotero.org/groups/4914676/items/BBZKZ5DT"],"itemData":{"id":15506,"type":"post","container-title":"r/devops","genre":"Reddit Comment","title":"DevOps is dead, long live DevOps. This is the core goal of DevOps","URL":"www.reddit.com/r/devops/comments/u0yo1h/devops_is_dead_long_live_devops/i4aiy3o/","author":[{"family":"No-Safety-4715","given":""}],"accessed":{"date-parts":[["2023",1,17]]},"issued":{"date-parts":[["2022",4,11]]}}}],"schema":"https://github.com/citation-style-language/schema/raw/master/csl-citation.json"} </w:instrText>
+            </w:r>
+            <w:r>
+              <w:rPr>
+                <w:color w:val="000000"/>
+                <w:sz w:val="18"/>
+                <w:szCs w:val="18"/>
+              </w:rPr>
+              <w:fldChar w:fldCharType="separate"/>
+            </w:r>
+            <w:r>
+              <w:rPr>
+                <w:noProof/>
+                <w:color w:val="000000"/>
+                <w:sz w:val="18"/>
+                <w:szCs w:val="18"/>
+              </w:rPr>
+              <w:t>[54]</w:t>
+            </w:r>
+            <w:r>
+              <w:rPr>
+                <w:color w:val="000000"/>
+                <w:sz w:val="18"/>
+                <w:szCs w:val="18"/>
+              </w:rPr>
+              <w:fldChar w:fldCharType="end"/>
+            </w:r>
+          </w:p>
+        </w:tc>
+        <w:tc>
+          <w:tcPr>
+            <w:tcW w:w="8363" w:type="dxa"/>
+          </w:tcPr>
+          <w:p>
+            <w:pPr>
+              <w:rPr>
+                <w:sz w:val="18"/>
+                <w:szCs w:val="18"/>
+              </w:rPr>
+            </w:pPr>
+            <w:r>
+              <w:rPr>
+                <w:color w:val="000000"/>
+                <w:sz w:val="18"/>
+                <w:szCs w:val="18"/>
+              </w:rPr>
+              <w:t xml:space="preserve">This is the core goal of DevOps: that everyone is both a full fledged developer and knows operations. There is no other way to reach the DevOps ideal without this concept. BUT that's simply not possible in today's world. There is </w:t>
+            </w:r>
+            <w:r>
+              <w:rPr>
+                <w:b/>
+                <w:bCs/>
+                <w:color w:val="000000"/>
+                <w:sz w:val="18"/>
+                <w:szCs w:val="18"/>
+              </w:rPr>
+              <w:t>too much overhead</w:t>
+            </w:r>
+            <w:r>
+              <w:rPr>
+                <w:color w:val="000000"/>
+                <w:sz w:val="18"/>
+                <w:szCs w:val="18"/>
+              </w:rPr>
+              <w:t xml:space="preserve"> for any single individual to master all those skillsets and be able to maintain them. Some day, cloud and automation may become so refined it's achievable, but right now, it's simply too much work</w:t>
+            </w:r>
+          </w:p>
+        </w:tc>
+      </w:tr>
+      <w:tr>
+        <w:tc>
+          <w:tcPr>
+            <w:tcW w:w="704" w:type="dxa"/>
+          </w:tcPr>
+          <w:p>
+            <w:pPr>
+              <w:jc w:val="center"/>
+              <w:rPr>
+                <w:sz w:val="18"/>
+                <w:szCs w:val="18"/>
+              </w:rPr>
+            </w:pPr>
+            <w:r>
+              <w:rPr>
+                <w:color w:val="000000"/>
+                <w:sz w:val="18"/>
+                <w:szCs w:val="18"/>
+                <w:lang w:val="pt-PT"/>
+              </w:rPr>
+              <w:t>TE</w:t>
+            </w:r>
+            <w:r>
+              <w:rPr>
+                <w:color w:val="000000"/>
+                <w:sz w:val="18"/>
+                <w:szCs w:val="18"/>
+              </w:rPr>
+              <w:t>17</w:t>
+            </w:r>
+          </w:p>
+        </w:tc>
+        <w:tc>
+          <w:tcPr>
+            <w:tcW w:w="567" w:type="dxa"/>
+          </w:tcPr>
+          <w:p>
+            <w:pPr>
+              <w:jc w:val="center"/>
+              <w:rPr>
+                <w:color w:val="000000"/>
+                <w:sz w:val="18"/>
+                <w:szCs w:val="18"/>
+              </w:rPr>
+            </w:pPr>
+            <w:r>
+              <w:rPr>
+                <w:color w:val="000000"/>
+                <w:sz w:val="18"/>
+                <w:szCs w:val="18"/>
+              </w:rPr>
+              <w:fldChar w:fldCharType="begin"/>
+            </w:r>
+            <w:r>
+              <w:rPr>
+                <w:color w:val="000000"/>
+                <w:sz w:val="18"/>
+                <w:szCs w:val="18"/>
+              </w:rPr>
+              <w:instrText xml:space="preserve"> ADDIN ZOTERO_ITEM CSL_CITATION {"citationID":"YMO8m0PU","properties":{"formattedCitation":"[74]","plainCitation":"[74]","noteIndex":0},"citationItems":[{"id":15483,"uris":["http://zotero.org/groups/4914676/items/LKFW4P78"],"itemData":{"id":15483,"type":"post-weblog","container-title":"Bosch ConnectedWorld Blog","language":"en-US","title":"BizDevOps for digital services","URL":"https://blog.bosch-si.com/business-models/bizdevops-for-digital-services/","author":[{"family":"Strube","given":"Dominik"}],"accessed":{"date-parts":[["2023",1,16]]},"issued":{"date-parts":[["2018",7,24]]}}}],"schema":"https://github.com/citation-style-language/schema/raw/master/csl-citation.json"} </w:instrText>
+            </w:r>
+            <w:r>
+              <w:rPr>
+                <w:color w:val="000000"/>
+                <w:sz w:val="18"/>
+                <w:szCs w:val="18"/>
+              </w:rPr>
+              <w:fldChar w:fldCharType="separate"/>
+            </w:r>
+            <w:r>
+              <w:rPr>
+                <w:noProof/>
+                <w:color w:val="000000"/>
+                <w:sz w:val="18"/>
+                <w:szCs w:val="18"/>
+              </w:rPr>
+              <w:t>[74]</w:t>
+            </w:r>
+            <w:r>
+              <w:rPr>
+                <w:color w:val="000000"/>
+                <w:sz w:val="18"/>
+                <w:szCs w:val="18"/>
+              </w:rPr>
+              <w:fldChar w:fldCharType="end"/>
+            </w:r>
+          </w:p>
+        </w:tc>
+        <w:tc>
+          <w:tcPr>
+            <w:tcW w:w="8363" w:type="dxa"/>
+          </w:tcPr>
+          <w:p>
+            <w:pPr>
+              <w:rPr>
+                <w:sz w:val="18"/>
+                <w:szCs w:val="18"/>
+              </w:rPr>
+            </w:pPr>
+            <w:r>
+              <w:rPr>
+                <w:color w:val="000000"/>
+                <w:sz w:val="18"/>
+                <w:szCs w:val="18"/>
+              </w:rPr>
+              <w:t xml:space="preserve">team is a </w:t>
+            </w:r>
+            <w:r>
+              <w:rPr>
+                <w:b/>
+                <w:bCs/>
+                <w:color w:val="000000"/>
+                <w:sz w:val="18"/>
+                <w:szCs w:val="18"/>
+              </w:rPr>
+              <w:t>microcompany</w:t>
+            </w:r>
+          </w:p>
+        </w:tc>
+      </w:tr>
+      <w:tr>
+        <w:tc>
+          <w:tcPr>
+            <w:tcW w:w="704" w:type="dxa"/>
+          </w:tcPr>
+          <w:p>
+            <w:pPr>
+              <w:jc w:val="center"/>
+              <w:rPr>
+                <w:sz w:val="18"/>
+                <w:szCs w:val="18"/>
+              </w:rPr>
+            </w:pPr>
+            <w:r>
+              <w:rPr>
+                <w:color w:val="000000"/>
+                <w:sz w:val="18"/>
+                <w:szCs w:val="18"/>
+                <w:lang w:val="pt-PT"/>
+              </w:rPr>
+              <w:t>TE</w:t>
+            </w:r>
+            <w:r>
+              <w:rPr>
+                <w:color w:val="000000"/>
+                <w:sz w:val="18"/>
+                <w:szCs w:val="18"/>
+              </w:rPr>
+              <w:t>18</w:t>
+            </w:r>
+          </w:p>
+        </w:tc>
+        <w:tc>
+          <w:tcPr>
+            <w:tcW w:w="567" w:type="dxa"/>
+          </w:tcPr>
+          <w:p>
+            <w:pPr>
+              <w:jc w:val="center"/>
+              <w:rPr>
+                <w:color w:val="000000"/>
+                <w:sz w:val="18"/>
+                <w:szCs w:val="18"/>
+              </w:rPr>
+            </w:pPr>
+            <w:r>
+              <w:rPr>
+                <w:color w:val="000000"/>
+                <w:sz w:val="18"/>
+                <w:szCs w:val="18"/>
+              </w:rPr>
+              <w:fldChar w:fldCharType="begin"/>
+            </w:r>
+            <w:r>
+              <w:rPr>
+                <w:color w:val="000000"/>
+                <w:sz w:val="18"/>
+                <w:szCs w:val="18"/>
+              </w:rPr>
+              <w:instrText xml:space="preserve"> ADDIN ZOTERO_ITEM CSL_CITATION {"citationID":"TpabEKP3","properties":{"formattedCitation":"[74]","plainCitation":"[74]","noteIndex":0},"citationItems":[{"id":15483,"uris":["http://zotero.org/groups/4914676/items/LKFW4P78"],"itemData":{"id":15483,"type":"post-weblog","container-title":"Bosch ConnectedWorld Blog","language":"en-US","title":"BizDevOps for digital services","URL":"https://blog.bosch-si.com/business-models/bizdevops-for-digital-services/","author":[{"family":"Strube","given":"Dominik"}],"accessed":{"date-parts":[["2023",1,16]]},"issued":{"date-parts":[["2018",7,24]]}}}],"schema":"https://github.com/citation-style-language/schema/raw/master/csl-citation.json"} </w:instrText>
+            </w:r>
+            <w:r>
+              <w:rPr>
+                <w:color w:val="000000"/>
+                <w:sz w:val="18"/>
+                <w:szCs w:val="18"/>
+              </w:rPr>
+              <w:fldChar w:fldCharType="separate"/>
+            </w:r>
+            <w:r>
+              <w:rPr>
+                <w:noProof/>
+                <w:color w:val="000000"/>
+                <w:sz w:val="18"/>
+                <w:szCs w:val="18"/>
+              </w:rPr>
+              <w:t>[74]</w:t>
+            </w:r>
+            <w:r>
+              <w:rPr>
+                <w:color w:val="000000"/>
+                <w:sz w:val="18"/>
+                <w:szCs w:val="18"/>
+              </w:rPr>
+              <w:fldChar w:fldCharType="end"/>
+            </w:r>
+          </w:p>
+        </w:tc>
+        <w:tc>
+          <w:tcPr>
+            <w:tcW w:w="8363" w:type="dxa"/>
+          </w:tcPr>
+          <w:p>
+            <w:pPr>
+              <w:rPr>
+                <w:sz w:val="18"/>
+                <w:szCs w:val="18"/>
+              </w:rPr>
+            </w:pPr>
+            <w:r>
+              <w:rPr>
+                <w:color w:val="000000"/>
+                <w:sz w:val="18"/>
+                <w:szCs w:val="18"/>
+              </w:rPr>
+              <w:t xml:space="preserve">A service team with BizDevOps capabilities, by contrast, does its work in a comprehensive, independent, and accountable way. Such a team is a </w:t>
+            </w:r>
+            <w:r>
+              <w:rPr>
+                <w:b/>
+                <w:bCs/>
+                <w:color w:val="000000"/>
+                <w:sz w:val="18"/>
+                <w:szCs w:val="18"/>
+              </w:rPr>
+              <w:t>microcompany</w:t>
+            </w:r>
+            <w:r>
+              <w:rPr>
+                <w:color w:val="000000"/>
+                <w:sz w:val="18"/>
+                <w:szCs w:val="18"/>
+              </w:rPr>
+              <w:t>, so to speak, within the larger corporate structure</w:t>
+            </w:r>
+          </w:p>
+        </w:tc>
+      </w:tr>
+      <w:tr>
+        <w:tc>
+          <w:tcPr>
+            <w:tcW w:w="704" w:type="dxa"/>
+          </w:tcPr>
+          <w:p>
+            <w:pPr>
+              <w:jc w:val="center"/>
+              <w:rPr>
+                <w:sz w:val="18"/>
+                <w:szCs w:val="18"/>
+              </w:rPr>
+            </w:pPr>
+            <w:r>
+              <w:rPr>
+                <w:color w:val="000000"/>
+                <w:sz w:val="18"/>
+                <w:szCs w:val="18"/>
+                <w:lang w:val="pt-PT"/>
+              </w:rPr>
+              <w:t>TE</w:t>
+            </w:r>
+            <w:r>
+              <w:rPr>
+                <w:color w:val="000000"/>
+                <w:sz w:val="18"/>
+                <w:szCs w:val="18"/>
+              </w:rPr>
+              <w:t>19</w:t>
+            </w:r>
+          </w:p>
+        </w:tc>
+        <w:tc>
+          <w:tcPr>
+            <w:tcW w:w="567" w:type="dxa"/>
+          </w:tcPr>
+          <w:p>
+            <w:pPr>
+              <w:jc w:val="center"/>
+              <w:rPr>
+                <w:color w:val="000000"/>
+                <w:sz w:val="18"/>
+                <w:szCs w:val="18"/>
+              </w:rPr>
+            </w:pPr>
+            <w:r>
+              <w:rPr>
+                <w:color w:val="000000"/>
+                <w:sz w:val="18"/>
+                <w:szCs w:val="18"/>
+              </w:rPr>
+              <w:fldChar w:fldCharType="begin"/>
+            </w:r>
+            <w:r>
+              <w:rPr>
+                <w:color w:val="000000"/>
+                <w:sz w:val="18"/>
+                <w:szCs w:val="18"/>
+              </w:rPr>
+              <w:instrText xml:space="preserve"> ADDIN ZOTERO_ITEM CSL_CITATION {"citationID":"BlVZYOKT","properties":{"formattedCitation":"[4]","plainCitation":"[4]","noteIndex":0},"citationItems":[{"id":15490,"uris":["http://zotero.org/groups/4914676/items/VTEWZXD7"],"itemData":{"id":15490,"type":"post-weblog","container-title":"AZUR Group","title":"Using BizDevOps and Microsoft Tools to Develop Cloud Solutions More Efficiently","URL":"https://www.groupeazur.ca/utiliser-les-outils-bizdevops-et-microsoft-pour-developper-des-solutions-cloud-plus-efficacement/","author":[{"family":"AZUR Group","given":""}],"accessed":{"date-parts":[["2023",1,16]]},"issued":{"date-parts":[["2018",3,15]]}}}],"schema":"https://github.com/citation-style-language/schema/raw/master/csl-citation.json"} </w:instrText>
+            </w:r>
+            <w:r>
+              <w:rPr>
+                <w:color w:val="000000"/>
+                <w:sz w:val="18"/>
+                <w:szCs w:val="18"/>
+              </w:rPr>
+              <w:fldChar w:fldCharType="separate"/>
+            </w:r>
+            <w:r>
+              <w:rPr>
+                <w:noProof/>
+                <w:color w:val="000000"/>
+                <w:sz w:val="18"/>
+                <w:szCs w:val="18"/>
+              </w:rPr>
+              <w:t>[4]</w:t>
+            </w:r>
+            <w:r>
+              <w:rPr>
+                <w:color w:val="000000"/>
+                <w:sz w:val="18"/>
+                <w:szCs w:val="18"/>
+              </w:rPr>
+              <w:fldChar w:fldCharType="end"/>
+            </w:r>
+          </w:p>
+        </w:tc>
+        <w:tc>
+          <w:tcPr>
+            <w:tcW w:w="8363" w:type="dxa"/>
+          </w:tcPr>
+          <w:p>
+            <w:pPr>
+              <w:rPr>
+                <w:sz w:val="18"/>
+                <w:szCs w:val="18"/>
+              </w:rPr>
+            </w:pPr>
+            <w:r>
+              <w:rPr>
+                <w:color w:val="000000"/>
+                <w:sz w:val="18"/>
+                <w:szCs w:val="18"/>
+              </w:rPr>
+              <w:t xml:space="preserve">the </w:t>
+            </w:r>
+            <w:r>
+              <w:rPr>
+                <w:b/>
+                <w:bCs/>
+                <w:color w:val="000000"/>
+                <w:sz w:val="18"/>
+                <w:szCs w:val="18"/>
+              </w:rPr>
+              <w:t>business team</w:t>
+            </w:r>
+            <w:r>
+              <w:rPr>
+                <w:color w:val="000000"/>
+                <w:sz w:val="18"/>
+                <w:szCs w:val="18"/>
+              </w:rPr>
+              <w:t xml:space="preserve"> sets requirements and works directly with developers to establish priorities for Agile software development product backlogs</w:t>
+            </w:r>
+          </w:p>
+        </w:tc>
+      </w:tr>
+      <w:tr>
+        <w:tc>
+          <w:tcPr>
+            <w:tcW w:w="704" w:type="dxa"/>
+          </w:tcPr>
+          <w:p>
+            <w:pPr>
+              <w:jc w:val="center"/>
+              <w:rPr>
+                <w:sz w:val="18"/>
+                <w:szCs w:val="18"/>
+              </w:rPr>
+            </w:pPr>
+            <w:r>
+              <w:rPr>
+                <w:color w:val="000000"/>
+                <w:sz w:val="18"/>
+                <w:szCs w:val="18"/>
+                <w:lang w:val="pt-PT"/>
+              </w:rPr>
+              <w:t>TE</w:t>
+            </w:r>
+            <w:r>
+              <w:rPr>
+                <w:color w:val="000000"/>
+                <w:sz w:val="18"/>
+                <w:szCs w:val="18"/>
+              </w:rPr>
+              <w:t>20</w:t>
+            </w:r>
+          </w:p>
+        </w:tc>
+        <w:tc>
+          <w:tcPr>
+            <w:tcW w:w="567" w:type="dxa"/>
+          </w:tcPr>
+          <w:p>
+            <w:pPr>
+              <w:jc w:val="center"/>
+              <w:rPr>
+                <w:color w:val="000000"/>
+                <w:sz w:val="18"/>
+                <w:szCs w:val="18"/>
+              </w:rPr>
+            </w:pPr>
+            <w:r>
+              <w:rPr>
+                <w:color w:val="000000"/>
+                <w:sz w:val="18"/>
+                <w:szCs w:val="18"/>
+              </w:rPr>
+              <w:fldChar w:fldCharType="begin"/>
+            </w:r>
+            <w:r>
+              <w:rPr>
+                <w:color w:val="000000"/>
+                <w:sz w:val="18"/>
+                <w:szCs w:val="18"/>
+              </w:rPr>
+              <w:instrText xml:space="preserve"> ADDIN ZOTERO_ITEM CSL_CITATION {"citationID":"V1Npq3Ko","properties":{"formattedCitation":"[17]","plainCitation":"[17]","noteIndex":0},"citationItems":[{"id":15488,"uris":["http://zotero.org/groups/4914676/items/XEEBWFBB"],"itemData":{"id":15488,"type":"report","publisher":"Cognizant","title":"17 Must-Do’s to Create a Product-Centric IT Organization","author":[{"family":"Cognizant","given":""}],"issued":{"date-parts":[["2019",7]]}}}],"schema":"https://github.com/citation-style-language/schema/raw/master/csl-citation.json"} </w:instrText>
+            </w:r>
+            <w:r>
+              <w:rPr>
+                <w:color w:val="000000"/>
+                <w:sz w:val="18"/>
+                <w:szCs w:val="18"/>
+              </w:rPr>
+              <w:fldChar w:fldCharType="separate"/>
+            </w:r>
+            <w:r>
+              <w:rPr>
+                <w:noProof/>
+                <w:color w:val="000000"/>
+                <w:sz w:val="18"/>
+                <w:szCs w:val="18"/>
+              </w:rPr>
+              <w:t>[17]</w:t>
+            </w:r>
+            <w:r>
+              <w:rPr>
+                <w:color w:val="000000"/>
+                <w:sz w:val="18"/>
+                <w:szCs w:val="18"/>
+              </w:rPr>
+              <w:fldChar w:fldCharType="end"/>
+            </w:r>
+          </w:p>
+        </w:tc>
+        <w:tc>
+          <w:tcPr>
+            <w:tcW w:w="8363" w:type="dxa"/>
+          </w:tcPr>
+          <w:p>
+            <w:pPr>
+              <w:rPr>
+                <w:sz w:val="18"/>
+                <w:szCs w:val="18"/>
+              </w:rPr>
+            </w:pPr>
+            <w:r>
+              <w:rPr>
+                <w:b/>
+                <w:bCs/>
+                <w:color w:val="000000"/>
+                <w:sz w:val="18"/>
+                <w:szCs w:val="18"/>
+              </w:rPr>
+              <w:t>2 pizza team</w:t>
+            </w:r>
+          </w:p>
+        </w:tc>
+      </w:tr>
+      <w:tr>
+        <w:tc>
+          <w:tcPr>
+            <w:tcW w:w="704" w:type="dxa"/>
+          </w:tcPr>
+          <w:p>
+            <w:pPr>
+              <w:jc w:val="center"/>
+              <w:rPr>
+                <w:sz w:val="18"/>
+                <w:szCs w:val="18"/>
+              </w:rPr>
+            </w:pPr>
+            <w:r>
+              <w:rPr>
+                <w:color w:val="000000"/>
+                <w:sz w:val="18"/>
+                <w:szCs w:val="18"/>
+                <w:lang w:val="pt-PT"/>
+              </w:rPr>
+              <w:t>TE</w:t>
+            </w:r>
+            <w:r>
+              <w:rPr>
+                <w:color w:val="000000"/>
+                <w:sz w:val="18"/>
+                <w:szCs w:val="18"/>
+              </w:rPr>
+              <w:t>21</w:t>
+            </w:r>
+          </w:p>
+        </w:tc>
+        <w:tc>
+          <w:tcPr>
+            <w:tcW w:w="567" w:type="dxa"/>
+          </w:tcPr>
+          <w:p>
+            <w:pPr>
+              <w:jc w:val="center"/>
+              <w:rPr>
+                <w:color w:val="000000"/>
+                <w:sz w:val="18"/>
+                <w:szCs w:val="18"/>
+              </w:rPr>
+            </w:pPr>
+            <w:r>
+              <w:rPr>
+                <w:color w:val="000000"/>
+                <w:sz w:val="18"/>
+                <w:szCs w:val="18"/>
+              </w:rPr>
+              <w:fldChar w:fldCharType="begin"/>
+            </w:r>
+            <w:r>
+              <w:rPr>
+                <w:color w:val="000000"/>
+                <w:sz w:val="18"/>
+                <w:szCs w:val="18"/>
+              </w:rPr>
+              <w:instrText xml:space="preserve"> ADDIN ZOTERO_ITEM CSL_CITATION {"citationID":"gOxCiz8M","properties":{"formattedCitation":"[33]","plainCitation":"[33]","noteIndex":0},"citationItems":[{"id":15520,"uris":["http://zotero.org/groups/4914676/items/HZ8M3KSG"],"itemData":{"id":15520,"type":"post-weblog","container-title":"LinkedIn","title":"(33) Feature Engineer Payments - BizDevOps Engineer","URL":"https://www.linkedin.com/jobs/view/feature-engineer-payments-bizdevops-engineer-at-ing-belgium-3206787770/?originalSubdomain=be","author":[{"family":"ING Belgium","given":""}],"accessed":{"date-parts":[["2023",1,17]]}}}],"schema":"https://github.com/citation-style-language/schema/raw/master/csl-citation.json"} </w:instrText>
+            </w:r>
+            <w:r>
+              <w:rPr>
+                <w:color w:val="000000"/>
+                <w:sz w:val="18"/>
+                <w:szCs w:val="18"/>
+              </w:rPr>
+              <w:fldChar w:fldCharType="separate"/>
+            </w:r>
+            <w:r>
+              <w:rPr>
+                <w:noProof/>
+                <w:color w:val="000000"/>
+                <w:sz w:val="18"/>
+                <w:szCs w:val="18"/>
+              </w:rPr>
+              <w:t>[33]</w:t>
+            </w:r>
+            <w:r>
+              <w:rPr>
+                <w:color w:val="000000"/>
+                <w:sz w:val="18"/>
+                <w:szCs w:val="18"/>
+              </w:rPr>
+              <w:fldChar w:fldCharType="end"/>
+            </w:r>
+          </w:p>
+        </w:tc>
+        <w:tc>
+          <w:tcPr>
+            <w:tcW w:w="8363" w:type="dxa"/>
+          </w:tcPr>
+          <w:p>
+            <w:pPr>
+              <w:rPr>
+                <w:sz w:val="18"/>
+                <w:szCs w:val="18"/>
+              </w:rPr>
+            </w:pPr>
+            <w:r>
+              <w:rPr>
+                <w:color w:val="000000"/>
+                <w:sz w:val="18"/>
+                <w:szCs w:val="18"/>
+              </w:rPr>
+              <w:t xml:space="preserve">squads of max. </w:t>
+            </w:r>
+            <w:r>
+              <w:rPr>
+                <w:b/>
+                <w:bCs/>
+                <w:color w:val="000000"/>
+                <w:sz w:val="18"/>
+                <w:szCs w:val="18"/>
+              </w:rPr>
+              <w:t>6 to 9 people</w:t>
+            </w:r>
+          </w:p>
+        </w:tc>
+      </w:tr>
+      <w:tr>
+        <w:tc>
+          <w:tcPr>
+            <w:tcW w:w="704" w:type="dxa"/>
+          </w:tcPr>
+          <w:p>
+            <w:pPr>
+              <w:jc w:val="center"/>
+              <w:rPr>
+                <w:sz w:val="18"/>
+                <w:szCs w:val="18"/>
+              </w:rPr>
+            </w:pPr>
+            <w:r>
+              <w:rPr>
+                <w:color w:val="000000"/>
+                <w:sz w:val="18"/>
+                <w:szCs w:val="18"/>
+                <w:lang w:val="pt-PT"/>
+              </w:rPr>
+              <w:t>TE</w:t>
+            </w:r>
+            <w:r>
+              <w:rPr>
+                <w:color w:val="000000"/>
+                <w:sz w:val="18"/>
+                <w:szCs w:val="18"/>
+              </w:rPr>
+              <w:t>22</w:t>
+            </w:r>
+          </w:p>
+        </w:tc>
+        <w:tc>
+          <w:tcPr>
+            <w:tcW w:w="567" w:type="dxa"/>
+          </w:tcPr>
+          <w:p>
+            <w:pPr>
+              <w:jc w:val="center"/>
+              <w:rPr>
+                <w:color w:val="000000"/>
+                <w:sz w:val="18"/>
+                <w:szCs w:val="18"/>
+              </w:rPr>
+            </w:pPr>
+            <w:r>
+              <w:rPr>
+                <w:color w:val="000000"/>
+                <w:sz w:val="18"/>
+                <w:szCs w:val="18"/>
+              </w:rPr>
+              <w:fldChar w:fldCharType="begin"/>
+            </w:r>
+            <w:r>
+              <w:rPr>
+                <w:color w:val="000000"/>
+                <w:sz w:val="18"/>
+                <w:szCs w:val="18"/>
+              </w:rPr>
+              <w:instrText xml:space="preserve"> ADDIN ZOTERO_ITEM CSL_CITATION {"citationID":"3dNyvFmP","properties":{"formattedCitation":"[60]","plainCitation":"[60]","noteIndex":0},"citationItems":[{"id":15521,"uris":["http://zotero.org/groups/4914676/items/6KJ2XTFV"],"itemData":{"id":15521,"type":"post-weblog","container-title":"CVP","language":"en-US","title":"How CVP Puts the Biz in DevOps","URL":"https://www.cvpcorp.com/blog/how-cvp-puts-the-biz-in-devops","author":[{"family":"Regulski","given":"Tim"},{"family":"Humes","given":"Sana"}],"accessed":{"date-parts":[["2023",1,17]]},"issued":{"date-parts":[["2017",7,28]]}}}],"schema":"https://github.com/citation-style-language/schema/raw/master/csl-citation.json"} </w:instrText>
+            </w:r>
+            <w:r>
+              <w:rPr>
+                <w:color w:val="000000"/>
+                <w:sz w:val="18"/>
+                <w:szCs w:val="18"/>
+              </w:rPr>
+              <w:fldChar w:fldCharType="separate"/>
+            </w:r>
+            <w:r>
+              <w:rPr>
+                <w:noProof/>
+                <w:color w:val="000000"/>
+                <w:sz w:val="18"/>
+                <w:szCs w:val="18"/>
+              </w:rPr>
+              <w:t>[60]</w:t>
+            </w:r>
+            <w:r>
+              <w:rPr>
+                <w:color w:val="000000"/>
+                <w:sz w:val="18"/>
+                <w:szCs w:val="18"/>
+              </w:rPr>
+              <w:fldChar w:fldCharType="end"/>
+            </w:r>
+          </w:p>
+        </w:tc>
+        <w:tc>
+          <w:tcPr>
+            <w:tcW w:w="8363" w:type="dxa"/>
+          </w:tcPr>
+          <w:p>
+            <w:pPr>
+              <w:rPr>
+                <w:sz w:val="18"/>
+                <w:szCs w:val="18"/>
+              </w:rPr>
+            </w:pPr>
+            <w:r>
+              <w:rPr>
+                <w:color w:val="000000"/>
+                <w:sz w:val="18"/>
+                <w:szCs w:val="18"/>
+              </w:rPr>
+              <w:t xml:space="preserve">We held </w:t>
+            </w:r>
+            <w:r>
+              <w:rPr>
+                <w:b/>
+                <w:bCs/>
+                <w:color w:val="000000"/>
+                <w:sz w:val="18"/>
+                <w:szCs w:val="18"/>
+              </w:rPr>
+              <w:t>regular breakdown sessions</w:t>
+            </w:r>
+            <w:r>
+              <w:rPr>
+                <w:color w:val="000000"/>
+                <w:sz w:val="18"/>
+                <w:szCs w:val="18"/>
+              </w:rPr>
+              <w:t xml:space="preserve"> that put team members, both analysts and developers, into the same room, </w:t>
+            </w:r>
+            <w:r>
+              <w:rPr>
+                <w:b/>
+                <w:bCs/>
+                <w:color w:val="000000"/>
+                <w:sz w:val="18"/>
+                <w:szCs w:val="18"/>
+              </w:rPr>
+              <w:t>often with business owners, where they made prioritized decisions based on business requirements</w:t>
+            </w:r>
+            <w:r>
+              <w:rPr>
+                <w:color w:val="000000"/>
+                <w:sz w:val="18"/>
+                <w:szCs w:val="18"/>
+              </w:rPr>
+              <w:t>. With this approach, all of the team members had a shared understanding of the business needs and purpose of the solution with the product owner presenting a clear pathway for what needed to be built and maintained</w:t>
+            </w:r>
+          </w:p>
+        </w:tc>
+      </w:tr>
+      <w:tr>
+        <w:tc>
+          <w:tcPr>
+            <w:tcW w:w="704" w:type="dxa"/>
+          </w:tcPr>
+          <w:p>
+            <w:pPr>
+              <w:jc w:val="center"/>
+              <w:rPr>
+                <w:sz w:val="18"/>
+                <w:szCs w:val="18"/>
+              </w:rPr>
+            </w:pPr>
+            <w:r>
+              <w:rPr>
+                <w:color w:val="000000"/>
+                <w:sz w:val="18"/>
+                <w:szCs w:val="18"/>
+                <w:lang w:val="pt-PT"/>
+              </w:rPr>
+              <w:t>TE</w:t>
+            </w:r>
+            <w:r>
+              <w:rPr>
+                <w:color w:val="000000"/>
+                <w:sz w:val="18"/>
+                <w:szCs w:val="18"/>
+              </w:rPr>
+              <w:t>23</w:t>
+            </w:r>
+          </w:p>
+        </w:tc>
+        <w:tc>
+          <w:tcPr>
+            <w:tcW w:w="567" w:type="dxa"/>
+          </w:tcPr>
+          <w:p>
+            <w:pPr>
+              <w:jc w:val="center"/>
+              <w:rPr>
+                <w:color w:val="000000"/>
+                <w:sz w:val="18"/>
+                <w:szCs w:val="18"/>
+              </w:rPr>
+            </w:pPr>
+            <w:r>
+              <w:rPr>
+                <w:color w:val="000000"/>
+                <w:sz w:val="18"/>
+                <w:szCs w:val="18"/>
+              </w:rPr>
+              <w:fldChar w:fldCharType="begin"/>
+            </w:r>
+            <w:r>
+              <w:rPr>
+                <w:color w:val="000000"/>
+                <w:sz w:val="18"/>
+                <w:szCs w:val="18"/>
+              </w:rPr>
+              <w:instrText xml:space="preserve"> ADDIN ZOTERO_ITEM CSL_CITATION {"citationID":"UqJAcWJx","properties":{"formattedCitation":"[69]","plainCitation":"[69]","noteIndex":0},"citationItems":[{"id":15466,"uris":["http://zotero.org/groups/4914676/items/DJHZP8B4"],"itemData":{"id":15466,"type":"webpage","container-title":"Schuberg Philis","title":"BizDevOps: The way to bring technology to the heart of business (and…","title-short":"BizDevOps","URL":"https://schubergphilis.com/en/stories/bizdevops-the-way-to-bring-technology-to-the-heart-of-business-and-build-bridges-along-the-way","author":[{"family":"Schuur","given":"Henk","non-dropping-particle":"van der"}],"accessed":{"date-parts":[["2023",1,16]]},"issued":{"date-parts":[["2021",12,14]]}}}],"schema":"https://github.com/citation-style-language/schema/raw/master/csl-citation.json"} </w:instrText>
+            </w:r>
+            <w:r>
+              <w:rPr>
+                <w:color w:val="000000"/>
+                <w:sz w:val="18"/>
+                <w:szCs w:val="18"/>
+              </w:rPr>
+              <w:fldChar w:fldCharType="separate"/>
+            </w:r>
+            <w:r>
+              <w:rPr>
+                <w:noProof/>
+                <w:color w:val="000000"/>
+                <w:sz w:val="18"/>
+                <w:szCs w:val="18"/>
+              </w:rPr>
+              <w:t>[69]</w:t>
+            </w:r>
+            <w:r>
+              <w:rPr>
+                <w:color w:val="000000"/>
+                <w:sz w:val="18"/>
+                <w:szCs w:val="18"/>
+              </w:rPr>
+              <w:fldChar w:fldCharType="end"/>
+            </w:r>
+          </w:p>
+        </w:tc>
+        <w:tc>
+          <w:tcPr>
+            <w:tcW w:w="8363" w:type="dxa"/>
+          </w:tcPr>
+          <w:p>
+            <w:pPr>
+              <w:rPr>
+                <w:sz w:val="18"/>
+                <w:szCs w:val="18"/>
+              </w:rPr>
+            </w:pPr>
+            <w:r>
+              <w:rPr>
+                <w:color w:val="000000"/>
+                <w:sz w:val="18"/>
+                <w:szCs w:val="18"/>
+              </w:rPr>
+              <w:t xml:space="preserve">Getting in a room and </w:t>
+            </w:r>
+            <w:r>
+              <w:rPr>
+                <w:b/>
+                <w:bCs/>
+                <w:color w:val="000000"/>
+                <w:sz w:val="18"/>
+                <w:szCs w:val="18"/>
+              </w:rPr>
+              <w:t>shutting the door</w:t>
+            </w:r>
+            <w:r>
+              <w:rPr>
+                <w:color w:val="000000"/>
+                <w:sz w:val="18"/>
+                <w:szCs w:val="18"/>
+              </w:rPr>
+              <w:t>. putting the people with the right knowledge, expertise, vision, passion, and mandate together, getting the whole system in the room</w:t>
+            </w:r>
+          </w:p>
+        </w:tc>
+      </w:tr>
+      <w:tr>
+        <w:tc>
+          <w:tcPr>
+            <w:tcW w:w="704" w:type="dxa"/>
+          </w:tcPr>
+          <w:p>
+            <w:pPr>
+              <w:jc w:val="center"/>
+              <w:rPr>
+                <w:sz w:val="18"/>
+                <w:szCs w:val="18"/>
+              </w:rPr>
+            </w:pPr>
+            <w:r>
+              <w:rPr>
+                <w:color w:val="000000"/>
+                <w:sz w:val="18"/>
+                <w:szCs w:val="18"/>
+                <w:lang w:val="pt-PT"/>
+              </w:rPr>
+              <w:t>TE</w:t>
+            </w:r>
+            <w:r>
+              <w:rPr>
+                <w:color w:val="000000"/>
+                <w:sz w:val="18"/>
+                <w:szCs w:val="18"/>
+              </w:rPr>
+              <w:t>24</w:t>
+            </w:r>
+          </w:p>
+        </w:tc>
+        <w:tc>
+          <w:tcPr>
+            <w:tcW w:w="567" w:type="dxa"/>
+          </w:tcPr>
+          <w:p>
+            <w:pPr>
+              <w:jc w:val="center"/>
+              <w:rPr>
+                <w:color w:val="000000"/>
+                <w:sz w:val="18"/>
+                <w:szCs w:val="18"/>
+              </w:rPr>
+            </w:pPr>
+            <w:r>
+              <w:rPr>
+                <w:color w:val="000000"/>
+                <w:sz w:val="18"/>
+                <w:szCs w:val="18"/>
+              </w:rPr>
+              <w:fldChar w:fldCharType="begin"/>
+            </w:r>
+            <w:r>
+              <w:rPr>
+                <w:color w:val="000000"/>
+                <w:sz w:val="18"/>
+                <w:szCs w:val="18"/>
+              </w:rPr>
+              <w:instrText xml:space="preserve"> ADDIN ZOTERO_ITEM CSL_CITATION {"citationID":"LSm6fESl","properties":{"formattedCitation":"[79]","plainCitation":"[79]","noteIndex":0},"citationItems":[{"id":15497,"uris":["http://zotero.org/groups/4914676/items/XKC6HT4J"],"itemData":{"id":15497,"type":"webpage","container-title":"DevOps.com","title":"Is Your Organization ‘Fit for the Future’?","URL":"https://devops.com/is-your-organization-fit-for-the-future/","author":[{"family":"Wilkinson","given":"Paul"}],"accessed":{"date-parts":[["2023",1,17]]},"issued":{"date-parts":[["2019",1,30]]}}}],"schema":"https://github.com/citation-style-language/schema/raw/master/csl-citation.json"} </w:instrText>
+            </w:r>
+            <w:r>
+              <w:rPr>
+                <w:color w:val="000000"/>
+                <w:sz w:val="18"/>
+                <w:szCs w:val="18"/>
+              </w:rPr>
+              <w:fldChar w:fldCharType="separate"/>
+            </w:r>
+            <w:r>
+              <w:rPr>
+                <w:noProof/>
+                <w:color w:val="000000"/>
+                <w:sz w:val="18"/>
+                <w:szCs w:val="18"/>
+              </w:rPr>
+              <w:t>[79]</w:t>
+            </w:r>
+            <w:r>
+              <w:rPr>
+                <w:color w:val="000000"/>
+                <w:sz w:val="18"/>
+                <w:szCs w:val="18"/>
+              </w:rPr>
+              <w:fldChar w:fldCharType="end"/>
+            </w:r>
+          </w:p>
+        </w:tc>
+        <w:tc>
+          <w:tcPr>
+            <w:tcW w:w="8363" w:type="dxa"/>
+          </w:tcPr>
+          <w:p>
+            <w:pPr>
+              <w:rPr>
+                <w:sz w:val="18"/>
+                <w:szCs w:val="18"/>
+              </w:rPr>
+            </w:pPr>
+            <w:r>
+              <w:rPr>
+                <w:color w:val="000000"/>
+                <w:sz w:val="18"/>
+                <w:szCs w:val="18"/>
+              </w:rPr>
+              <w:t>need to define, agree and commit to “</w:t>
+            </w:r>
+            <w:r>
+              <w:rPr>
+                <w:b/>
+                <w:bCs/>
+                <w:color w:val="000000"/>
+                <w:sz w:val="18"/>
+                <w:szCs w:val="18"/>
+              </w:rPr>
+              <w:t>desired behaviors</w:t>
+            </w:r>
+            <w:r>
+              <w:rPr>
+                <w:color w:val="000000"/>
+                <w:sz w:val="18"/>
+                <w:szCs w:val="18"/>
+              </w:rPr>
+              <w:t xml:space="preserve">” and what is effective </w:t>
+            </w:r>
+            <w:r>
+              <w:rPr>
+                <w:b/>
+                <w:bCs/>
+                <w:color w:val="000000"/>
+                <w:sz w:val="18"/>
+                <w:szCs w:val="18"/>
+              </w:rPr>
+              <w:t>collaboration</w:t>
+            </w:r>
+          </w:p>
+        </w:tc>
+      </w:tr>
+      <w:tr>
+        <w:tc>
+          <w:tcPr>
+            <w:tcW w:w="704" w:type="dxa"/>
+          </w:tcPr>
+          <w:p>
+            <w:pPr>
+              <w:jc w:val="center"/>
+              <w:rPr>
+                <w:sz w:val="18"/>
+                <w:szCs w:val="18"/>
+              </w:rPr>
+            </w:pPr>
+            <w:r>
+              <w:rPr>
+                <w:color w:val="000000"/>
+                <w:sz w:val="18"/>
+                <w:szCs w:val="18"/>
+                <w:lang w:val="pt-PT"/>
+              </w:rPr>
+              <w:t>TE</w:t>
+            </w:r>
+            <w:r>
+              <w:rPr>
+                <w:color w:val="000000"/>
+                <w:sz w:val="18"/>
+                <w:szCs w:val="18"/>
+              </w:rPr>
+              <w:t>25</w:t>
+            </w:r>
+          </w:p>
+        </w:tc>
+        <w:tc>
+          <w:tcPr>
+            <w:tcW w:w="567" w:type="dxa"/>
+          </w:tcPr>
+          <w:p>
+            <w:pPr>
+              <w:jc w:val="center"/>
+              <w:rPr>
+                <w:color w:val="000000"/>
+                <w:sz w:val="18"/>
+                <w:szCs w:val="18"/>
+              </w:rPr>
+            </w:pPr>
+            <w:r>
+              <w:rPr>
+                <w:color w:val="000000"/>
+                <w:sz w:val="18"/>
+                <w:szCs w:val="18"/>
+              </w:rPr>
+              <w:fldChar w:fldCharType="begin"/>
+            </w:r>
+            <w:r>
+              <w:rPr>
+                <w:color w:val="000000"/>
+                <w:sz w:val="18"/>
+                <w:szCs w:val="18"/>
+              </w:rPr>
+              <w:instrText xml:space="preserve"> ADDIN ZOTERO_ITEM CSL_CITATION {"citationID":"pVnMSX0s","properties":{"formattedCitation":"[25]","plainCitation":"[25]","noteIndex":0},"citationItems":[{"id":15522,"uris":["http://zotero.org/groups/4914676/items/JT77UMH2"],"itemData":{"id":15522,"type":"post-weblog","container-title":"SiliconANGLE","title":"BizDevOps: Gaining a competitive advantage in an app-centric world","URL":"https://siliconangle.com/2020/01/29/bizdevops-gaining-competitive-advantage-app-centric-world-cleur/","author":[{"family":"Fregoni","given":"Silvia"}],"accessed":{"date-parts":[["2023",1,17]]},"issued":{"date-parts":[["2020",1,29]]}}}],"schema":"https://github.com/citation-style-language/schema/raw/master/csl-citation.json"} </w:instrText>
+            </w:r>
+            <w:r>
+              <w:rPr>
+                <w:color w:val="000000"/>
+                <w:sz w:val="18"/>
+                <w:szCs w:val="18"/>
+              </w:rPr>
+              <w:fldChar w:fldCharType="separate"/>
+            </w:r>
+            <w:r>
+              <w:rPr>
+                <w:noProof/>
+                <w:color w:val="000000"/>
+                <w:sz w:val="18"/>
+                <w:szCs w:val="18"/>
+              </w:rPr>
+              <w:t>[25]</w:t>
+            </w:r>
+            <w:r>
+              <w:rPr>
+                <w:color w:val="000000"/>
+                <w:sz w:val="18"/>
+                <w:szCs w:val="18"/>
+              </w:rPr>
+              <w:fldChar w:fldCharType="end"/>
+            </w:r>
+          </w:p>
+        </w:tc>
+        <w:tc>
+          <w:tcPr>
+            <w:tcW w:w="8363" w:type="dxa"/>
+          </w:tcPr>
+          <w:p>
+            <w:pPr>
+              <w:rPr>
+                <w:sz w:val="18"/>
+                <w:szCs w:val="18"/>
+              </w:rPr>
+            </w:pPr>
+            <w:r>
+              <w:rPr>
+                <w:color w:val="000000"/>
+                <w:sz w:val="18"/>
+                <w:szCs w:val="18"/>
+              </w:rPr>
+              <w:t xml:space="preserve">gather user research and a </w:t>
+            </w:r>
+            <w:r>
+              <w:rPr>
+                <w:b/>
+                <w:bCs/>
+                <w:color w:val="000000"/>
+                <w:sz w:val="18"/>
+                <w:szCs w:val="18"/>
+              </w:rPr>
+              <w:t>hypothesis</w:t>
+            </w:r>
+            <w:r>
+              <w:rPr>
+                <w:color w:val="000000"/>
+                <w:sz w:val="18"/>
+                <w:szCs w:val="18"/>
+              </w:rPr>
+              <w:t xml:space="preserve"> from it, introduce it into the application, and quickly get it in front of users with real-time measurement and telemetry</w:t>
+            </w:r>
+          </w:p>
+        </w:tc>
+      </w:tr>
+      <w:tr>
+        <w:tc>
+          <w:tcPr>
+            <w:tcW w:w="704" w:type="dxa"/>
+          </w:tcPr>
+          <w:p>
+            <w:pPr>
+              <w:jc w:val="center"/>
+              <w:rPr>
+                <w:sz w:val="18"/>
+                <w:szCs w:val="18"/>
+              </w:rPr>
+            </w:pPr>
+            <w:r>
+              <w:rPr>
+                <w:color w:val="000000"/>
+                <w:sz w:val="18"/>
+                <w:szCs w:val="18"/>
+                <w:lang w:val="pt-PT"/>
+              </w:rPr>
+              <w:t>TE</w:t>
+            </w:r>
+            <w:r>
+              <w:rPr>
+                <w:color w:val="000000"/>
+                <w:sz w:val="18"/>
+                <w:szCs w:val="18"/>
+              </w:rPr>
+              <w:t>26</w:t>
+            </w:r>
+          </w:p>
+        </w:tc>
+        <w:tc>
+          <w:tcPr>
+            <w:tcW w:w="567" w:type="dxa"/>
+          </w:tcPr>
+          <w:p>
+            <w:pPr>
+              <w:jc w:val="center"/>
+              <w:rPr>
+                <w:color w:val="000000"/>
+                <w:sz w:val="18"/>
+                <w:szCs w:val="18"/>
+              </w:rPr>
+            </w:pPr>
+            <w:r>
+              <w:rPr>
+                <w:color w:val="000000"/>
+                <w:sz w:val="18"/>
+                <w:szCs w:val="18"/>
+              </w:rPr>
+              <w:fldChar w:fldCharType="begin"/>
+            </w:r>
+            <w:r>
+              <w:rPr>
+                <w:color w:val="000000"/>
+                <w:sz w:val="18"/>
+                <w:szCs w:val="18"/>
+              </w:rPr>
+              <w:instrText xml:space="preserve"> ADDIN ZOTERO_ITEM CSL_CITATION {"citationID":"TsENO9gx","properties":{"formattedCitation":"[35]","plainCitation":"[35]","noteIndex":0},"citationItems":[{"id":15481,"uris":["http://zotero.org/groups/4914676/items/L72THYKQ"],"itemData":{"id":15481,"type":"webpage","container-title":"McKinsey","title":"The five core IT shifts of scaled agile organizations","URL":"https://www.mckinsey.com/capabilities/people-and-organizational-performance/our-insights/the-five-core-it-shifts-of-scaled-agile-organizations","author":[{"family":"Jadoul","given":"Quentin"},{"family":"Róna","given":"Dániel"},{"family":"Sukharevsky","given":"Alexander"}],"accessed":{"date-parts":[["2023",1,16]]},"issued":{"date-parts":[["2021",4,15]]}}}],"schema":"https://github.com/citation-style-language/schema/raw/master/csl-citation.json"} </w:instrText>
+            </w:r>
+            <w:r>
+              <w:rPr>
+                <w:color w:val="000000"/>
+                <w:sz w:val="18"/>
+                <w:szCs w:val="18"/>
+              </w:rPr>
+              <w:fldChar w:fldCharType="separate"/>
+            </w:r>
+            <w:r>
+              <w:rPr>
+                <w:noProof/>
+                <w:color w:val="000000"/>
+                <w:sz w:val="18"/>
+                <w:szCs w:val="18"/>
+              </w:rPr>
+              <w:t>[35]</w:t>
+            </w:r>
+            <w:r>
+              <w:rPr>
+                <w:color w:val="000000"/>
+                <w:sz w:val="18"/>
+                <w:szCs w:val="18"/>
+              </w:rPr>
+              <w:fldChar w:fldCharType="end"/>
+            </w:r>
+          </w:p>
+        </w:tc>
+        <w:tc>
+          <w:tcPr>
+            <w:tcW w:w="8363" w:type="dxa"/>
+          </w:tcPr>
+          <w:p>
+            <w:pPr>
+              <w:rPr>
+                <w:sz w:val="18"/>
+                <w:szCs w:val="18"/>
+              </w:rPr>
+            </w:pPr>
+            <w:r>
+              <w:rPr>
+                <w:b/>
+                <w:bCs/>
+                <w:color w:val="000000"/>
+                <w:sz w:val="18"/>
+                <w:szCs w:val="18"/>
+              </w:rPr>
+              <w:t>Daily interaction</w:t>
+            </w:r>
+            <w:r>
+              <w:rPr>
+                <w:color w:val="000000"/>
+                <w:sz w:val="18"/>
+                <w:szCs w:val="18"/>
+              </w:rPr>
+              <w:t xml:space="preserve"> allows the team to reduce requirements alignment time from months to days or even hours, radically reducing time to market and the need for communicating through bureaucracy</w:t>
+            </w:r>
+          </w:p>
+        </w:tc>
+      </w:tr>
+      <w:tr>
+        <w:tc>
+          <w:tcPr>
+            <w:tcW w:w="704" w:type="dxa"/>
+          </w:tcPr>
+          <w:p>
+            <w:pPr>
+              <w:jc w:val="center"/>
+              <w:rPr>
+                <w:sz w:val="18"/>
+                <w:szCs w:val="18"/>
+              </w:rPr>
+            </w:pPr>
+            <w:r>
+              <w:rPr>
+                <w:color w:val="000000"/>
+                <w:sz w:val="18"/>
+                <w:szCs w:val="18"/>
+                <w:lang w:val="pt-PT"/>
+              </w:rPr>
+              <w:t>TE</w:t>
+            </w:r>
+            <w:r>
+              <w:rPr>
+                <w:color w:val="000000"/>
+                <w:sz w:val="18"/>
+                <w:szCs w:val="18"/>
+              </w:rPr>
+              <w:t>27</w:t>
+            </w:r>
+          </w:p>
+        </w:tc>
+        <w:tc>
+          <w:tcPr>
+            <w:tcW w:w="567" w:type="dxa"/>
+          </w:tcPr>
+          <w:p>
+            <w:pPr>
+              <w:jc w:val="center"/>
+              <w:rPr>
+                <w:color w:val="000000"/>
+                <w:sz w:val="18"/>
+                <w:szCs w:val="18"/>
+              </w:rPr>
+            </w:pPr>
+            <w:r>
+              <w:rPr>
+                <w:color w:val="000000"/>
+                <w:sz w:val="18"/>
+                <w:szCs w:val="18"/>
+              </w:rPr>
+              <w:fldChar w:fldCharType="begin"/>
+            </w:r>
+            <w:r>
+              <w:rPr>
+                <w:color w:val="000000"/>
+                <w:sz w:val="18"/>
+                <w:szCs w:val="18"/>
+              </w:rPr>
+              <w:instrText xml:space="preserve"> ADDIN ZOTERO_ITEM CSL_CITATION {"citationID":"n6L2QxEb","properties":{"formattedCitation":"[68]","plainCitation":"[68]","noteIndex":0},"citationItems":[{"id":15500,"uris":["http://zotero.org/groups/4914676/items/CKPQIKCN"],"itemData":{"id":15500,"type":"webpage","container-title":"Medium","language":"en","title":"BizDevOps: Bridging that Dominant Divide between Business and IT","URL":"https://stories.schubergphilis.com/bizdevops-bridging-that-dominant-divide-between-business-and-it-c1194297a706","author":[{"family":"Schuur","given":"Henk","non-dropping-particle":"van der"}],"accessed":{"date-parts":[["2023",1,17]]},"issued":{"date-parts":[["2020",9,7]]}}}],"schema":"https://github.com/citation-style-language/schema/raw/master/csl-citation.json"} </w:instrText>
+            </w:r>
+            <w:r>
+              <w:rPr>
+                <w:color w:val="000000"/>
+                <w:sz w:val="18"/>
+                <w:szCs w:val="18"/>
+              </w:rPr>
+              <w:fldChar w:fldCharType="separate"/>
+            </w:r>
+            <w:r>
+              <w:rPr>
+                <w:noProof/>
+                <w:color w:val="000000"/>
+                <w:sz w:val="18"/>
+                <w:szCs w:val="18"/>
+              </w:rPr>
+              <w:t>[68]</w:t>
+            </w:r>
+            <w:r>
+              <w:rPr>
+                <w:color w:val="000000"/>
+                <w:sz w:val="18"/>
+                <w:szCs w:val="18"/>
+              </w:rPr>
+              <w:fldChar w:fldCharType="end"/>
+            </w:r>
+          </w:p>
+        </w:tc>
+        <w:tc>
+          <w:tcPr>
+            <w:tcW w:w="8363" w:type="dxa"/>
+          </w:tcPr>
+          <w:p>
+            <w:pPr>
+              <w:rPr>
+                <w:sz w:val="18"/>
+                <w:szCs w:val="18"/>
+              </w:rPr>
+            </w:pPr>
+            <w:r>
+              <w:rPr>
+                <w:color w:val="000000"/>
+                <w:sz w:val="18"/>
+                <w:szCs w:val="18"/>
+              </w:rPr>
+              <w:t xml:space="preserve">Getting into the </w:t>
+            </w:r>
+            <w:r>
+              <w:rPr>
+                <w:b/>
+                <w:bCs/>
+                <w:color w:val="000000"/>
+                <w:sz w:val="18"/>
+                <w:szCs w:val="18"/>
+              </w:rPr>
+              <w:t>same room</w:t>
+            </w:r>
+            <w:r>
+              <w:rPr>
+                <w:color w:val="000000"/>
+                <w:sz w:val="18"/>
+                <w:szCs w:val="18"/>
+              </w:rPr>
+              <w:t xml:space="preserve"> from Day One creates an atmosphere of trust and transparency, which helps us realise short time-to-value together</w:t>
+            </w:r>
+          </w:p>
+        </w:tc>
+      </w:tr>
+      <w:tr>
+        <w:tc>
+          <w:tcPr>
+            <w:tcW w:w="704" w:type="dxa"/>
+          </w:tcPr>
+          <w:p>
+            <w:pPr>
+              <w:jc w:val="center"/>
+              <w:rPr>
+                <w:sz w:val="18"/>
+                <w:szCs w:val="18"/>
+              </w:rPr>
+            </w:pPr>
+            <w:r>
+              <w:rPr>
+                <w:color w:val="000000"/>
+                <w:sz w:val="18"/>
+                <w:szCs w:val="18"/>
+                <w:lang w:val="pt-PT"/>
+              </w:rPr>
+              <w:t>TE</w:t>
+            </w:r>
+            <w:r>
+              <w:rPr>
+                <w:color w:val="000000"/>
+                <w:sz w:val="18"/>
+                <w:szCs w:val="18"/>
+              </w:rPr>
+              <w:t>28</w:t>
+            </w:r>
+          </w:p>
+        </w:tc>
+        <w:tc>
+          <w:tcPr>
+            <w:tcW w:w="567" w:type="dxa"/>
+          </w:tcPr>
+          <w:p>
+            <w:pPr>
+              <w:jc w:val="center"/>
+              <w:rPr>
+                <w:color w:val="000000"/>
+                <w:sz w:val="18"/>
+                <w:szCs w:val="18"/>
+              </w:rPr>
+            </w:pPr>
+            <w:r>
+              <w:rPr>
+                <w:color w:val="000000"/>
+                <w:sz w:val="18"/>
+                <w:szCs w:val="18"/>
+              </w:rPr>
+              <w:fldChar w:fldCharType="begin"/>
+            </w:r>
+            <w:r>
+              <w:rPr>
+                <w:color w:val="000000"/>
+                <w:sz w:val="18"/>
+                <w:szCs w:val="18"/>
+              </w:rPr>
+              <w:instrText xml:space="preserve"> ADDIN ZOTERO_ITEM CSL_CITATION {"citationID":"ESGpdiib","properties":{"formattedCitation":"[68]","plainCitation":"[68]","noteIndex":0},"citationItems":[{"id":15500,"uris":["http://zotero.org/groups/4914676/items/CKPQIKCN"],"itemData":{"id":15500,"type":"webpage","container-title":"Medium","language":"en","title":"BizDevOps: Bridging that Dominant Divide between Business and IT","URL":"https://stories.schubergphilis.com/bizdevops-bridging-that-dominant-divide-between-business-and-it-c1194297a706","author":[{"family":"Schuur","given":"Henk","non-dropping-particle":"van der"}],"accessed":{"date-parts":[["2023",1,17]]},"issued":{"date-parts":[["2020",9,7]]}}}],"schema":"https://github.com/citation-style-language/schema/raw/master/csl-citation.json"} </w:instrText>
+            </w:r>
+            <w:r>
+              <w:rPr>
+                <w:color w:val="000000"/>
+                <w:sz w:val="18"/>
+                <w:szCs w:val="18"/>
+              </w:rPr>
+              <w:fldChar w:fldCharType="separate"/>
+            </w:r>
+            <w:r>
+              <w:rPr>
+                <w:noProof/>
+                <w:color w:val="000000"/>
+                <w:sz w:val="18"/>
+                <w:szCs w:val="18"/>
+              </w:rPr>
+              <w:t>[68]</w:t>
+            </w:r>
+            <w:r>
+              <w:rPr>
+                <w:color w:val="000000"/>
+                <w:sz w:val="18"/>
+                <w:szCs w:val="18"/>
+              </w:rPr>
+              <w:fldChar w:fldCharType="end"/>
+            </w:r>
+          </w:p>
+        </w:tc>
+        <w:tc>
+          <w:tcPr>
+            <w:tcW w:w="8363" w:type="dxa"/>
+          </w:tcPr>
+          <w:p>
+            <w:pPr>
+              <w:rPr>
+                <w:sz w:val="18"/>
+                <w:szCs w:val="18"/>
+              </w:rPr>
+            </w:pPr>
+            <w:r>
+              <w:rPr>
+                <w:color w:val="000000"/>
+                <w:sz w:val="18"/>
+                <w:szCs w:val="18"/>
+              </w:rPr>
+              <w:t xml:space="preserve">BizDevOps not only means getting together during the start or design of a project: it also means </w:t>
+            </w:r>
+            <w:r>
+              <w:rPr>
+                <w:b/>
+                <w:bCs/>
+                <w:color w:val="000000"/>
+                <w:sz w:val="18"/>
+                <w:szCs w:val="18"/>
+              </w:rPr>
+              <w:t>getting together</w:t>
+            </w:r>
+            <w:r>
+              <w:rPr>
+                <w:color w:val="000000"/>
+                <w:sz w:val="18"/>
+                <w:szCs w:val="18"/>
+              </w:rPr>
+              <w:t xml:space="preserve"> during the </w:t>
+            </w:r>
+            <w:r>
+              <w:rPr>
+                <w:b/>
+                <w:bCs/>
+                <w:color w:val="000000"/>
+                <w:sz w:val="18"/>
+                <w:szCs w:val="18"/>
+              </w:rPr>
+              <w:t>run phase</w:t>
+            </w:r>
+            <w:r>
+              <w:rPr>
+                <w:color w:val="000000"/>
+                <w:sz w:val="18"/>
+                <w:szCs w:val="18"/>
+              </w:rPr>
+              <w:t>. Sit behind the desk of end users. Feel what they are experiencing when they have to wait five seconds during each and every login</w:t>
+            </w:r>
+          </w:p>
+        </w:tc>
+      </w:tr>
+      <w:tr>
+        <w:tc>
+          <w:tcPr>
+            <w:tcW w:w="704" w:type="dxa"/>
+          </w:tcPr>
+          <w:p>
+            <w:pPr>
+              <w:jc w:val="center"/>
+              <w:rPr>
+                <w:sz w:val="18"/>
+                <w:szCs w:val="18"/>
+              </w:rPr>
+            </w:pPr>
+            <w:r>
+              <w:rPr>
+                <w:color w:val="000000"/>
+                <w:sz w:val="18"/>
+                <w:szCs w:val="18"/>
+                <w:lang w:val="pt-PT"/>
+              </w:rPr>
+              <w:t>TE</w:t>
+            </w:r>
+            <w:r>
+              <w:rPr>
+                <w:color w:val="000000"/>
+                <w:sz w:val="18"/>
+                <w:szCs w:val="18"/>
+              </w:rPr>
+              <w:t>29</w:t>
+            </w:r>
+          </w:p>
+        </w:tc>
+        <w:tc>
+          <w:tcPr>
+            <w:tcW w:w="567" w:type="dxa"/>
+          </w:tcPr>
+          <w:p>
+            <w:pPr>
+              <w:jc w:val="center"/>
+              <w:rPr>
+                <w:color w:val="000000"/>
+                <w:sz w:val="18"/>
+                <w:szCs w:val="18"/>
+              </w:rPr>
+            </w:pPr>
+            <w:r>
+              <w:rPr>
+                <w:color w:val="000000"/>
+                <w:sz w:val="18"/>
+                <w:szCs w:val="18"/>
+              </w:rPr>
+              <w:fldChar w:fldCharType="begin"/>
+            </w:r>
+            <w:r>
+              <w:rPr>
+                <w:color w:val="000000"/>
+                <w:sz w:val="18"/>
+                <w:szCs w:val="18"/>
+              </w:rPr>
+              <w:instrText xml:space="preserve"> ADDIN ZOTERO_ITEM CSL_CITATION {"citationID":"oANk0uOr","properties":{"formattedCitation":"[35]","plainCitation":"[35]","noteIndex":0},"citationItems":[{"id":15481,"uris":["http://zotero.org/groups/4914676/items/L72THYKQ"],"itemData":{"id":15481,"type":"webpage","container-title":"McKinsey","title":"The five core IT shifts of scaled agile organizations","URL":"https://www.mckinsey.com/capabilities/people-and-organizational-performance/our-insights/the-five-core-it-shifts-of-scaled-agile-organizations","author":[{"family":"Jadoul","given":"Quentin"},{"family":"Róna","given":"Dániel"},{"family":"Sukharevsky","given":"Alexander"}],"accessed":{"date-parts":[["2023",1,16]]},"issued":{"date-parts":[["2021",4,15]]}}}],"schema":"https://github.com/citation-style-language/schema/raw/master/csl-citation.json"} </w:instrText>
+            </w:r>
+            <w:r>
+              <w:rPr>
+                <w:color w:val="000000"/>
+                <w:sz w:val="18"/>
+                <w:szCs w:val="18"/>
+              </w:rPr>
+              <w:fldChar w:fldCharType="separate"/>
+            </w:r>
+            <w:r>
+              <w:rPr>
+                <w:noProof/>
+                <w:color w:val="000000"/>
+                <w:sz w:val="18"/>
+                <w:szCs w:val="18"/>
+              </w:rPr>
+              <w:t>[35]</w:t>
+            </w:r>
+            <w:r>
+              <w:rPr>
+                <w:color w:val="000000"/>
+                <w:sz w:val="18"/>
+                <w:szCs w:val="18"/>
+              </w:rPr>
+              <w:fldChar w:fldCharType="end"/>
+            </w:r>
+          </w:p>
+        </w:tc>
+        <w:tc>
+          <w:tcPr>
+            <w:tcW w:w="8363" w:type="dxa"/>
+          </w:tcPr>
+          <w:p>
+            <w:pPr>
+              <w:rPr>
+                <w:sz w:val="18"/>
+                <w:szCs w:val="18"/>
+              </w:rPr>
+            </w:pPr>
+            <w:r>
+              <w:rPr>
+                <w:color w:val="000000"/>
+                <w:sz w:val="18"/>
+                <w:szCs w:val="18"/>
+              </w:rPr>
+              <w:t>Business team members include product owners, product experts, and customer experience experts who drive product needs based on the voice of the customer and ROI</w:t>
+            </w:r>
+          </w:p>
+        </w:tc>
+      </w:tr>
+      <w:tr>
+        <w:tc>
+          <w:tcPr>
+            <w:tcW w:w="704" w:type="dxa"/>
+          </w:tcPr>
+          <w:p>
+            <w:pPr>
+              <w:jc w:val="center"/>
+              <w:rPr>
+                <w:sz w:val="18"/>
+                <w:szCs w:val="18"/>
+              </w:rPr>
+            </w:pPr>
+            <w:r>
+              <w:rPr>
+                <w:color w:val="000000"/>
+                <w:sz w:val="18"/>
+                <w:szCs w:val="18"/>
+                <w:lang w:val="pt-PT"/>
+              </w:rPr>
+              <w:t>TE</w:t>
+            </w:r>
+            <w:r>
+              <w:rPr>
+                <w:color w:val="000000"/>
+                <w:sz w:val="18"/>
+                <w:szCs w:val="18"/>
+              </w:rPr>
+              <w:t>30</w:t>
+            </w:r>
+          </w:p>
+        </w:tc>
+        <w:tc>
+          <w:tcPr>
+            <w:tcW w:w="567" w:type="dxa"/>
+          </w:tcPr>
+          <w:p>
+            <w:pPr>
+              <w:jc w:val="center"/>
+              <w:rPr>
+                <w:color w:val="000000"/>
+                <w:sz w:val="18"/>
+                <w:szCs w:val="18"/>
+              </w:rPr>
+            </w:pPr>
+            <w:r>
+              <w:rPr>
+                <w:color w:val="000000"/>
+                <w:sz w:val="18"/>
+                <w:szCs w:val="18"/>
+              </w:rPr>
+              <w:fldChar w:fldCharType="begin"/>
+            </w:r>
+            <w:r>
+              <w:rPr>
+                <w:color w:val="000000"/>
+                <w:sz w:val="18"/>
+                <w:szCs w:val="18"/>
+              </w:rPr>
+              <w:instrText xml:space="preserve"> ADDIN ZOTERO_ITEM CSL_CITATION {"citationID":"KI9gNL3o","properties":{"formattedCitation":"[69]","plainCitation":"[69]","noteIndex":0},"citationItems":[{"id":15466,"uris":["http://zotero.org/groups/4914676/items/DJHZP8B4"],"itemData":{"id":15466,"type":"webpage","container-title":"Schuberg Philis","title":"BizDevOps: The way to bring technology to the heart of business (and…","title-short":"BizDevOps","URL":"https://schubergphilis.com/en/stories/bizdevops-the-way-to-bring-technology-to-the-heart-of-business-and-build-bridges-along-the-way","author":[{"family":"Schuur","given":"Henk","non-dropping-particle":"van der"}],"accessed":{"date-parts":[["2023",1,16]]},"issued":{"date-parts":[["2021",12,14]]}}}],"schema":"https://github.com/citation-style-language/schema/raw/master/csl-citation.json"} </w:instrText>
+            </w:r>
+            <w:r>
+              <w:rPr>
+                <w:color w:val="000000"/>
+                <w:sz w:val="18"/>
+                <w:szCs w:val="18"/>
+              </w:rPr>
+              <w:fldChar w:fldCharType="separate"/>
+            </w:r>
+            <w:r>
+              <w:rPr>
+                <w:noProof/>
+                <w:color w:val="000000"/>
+                <w:sz w:val="18"/>
+                <w:szCs w:val="18"/>
+              </w:rPr>
+              <w:t>[69]</w:t>
+            </w:r>
+            <w:r>
+              <w:rPr>
+                <w:color w:val="000000"/>
+                <w:sz w:val="18"/>
+                <w:szCs w:val="18"/>
+              </w:rPr>
+              <w:fldChar w:fldCharType="end"/>
+            </w:r>
+          </w:p>
+        </w:tc>
+        <w:tc>
+          <w:tcPr>
+            <w:tcW w:w="8363" w:type="dxa"/>
+          </w:tcPr>
+          <w:p>
+            <w:pPr>
+              <w:rPr>
+                <w:sz w:val="18"/>
+                <w:szCs w:val="18"/>
+              </w:rPr>
+            </w:pPr>
+            <w:r>
+              <w:rPr>
+                <w:color w:val="000000"/>
+                <w:sz w:val="18"/>
+                <w:szCs w:val="18"/>
+              </w:rPr>
+              <w:t xml:space="preserve">there’s not much </w:t>
+            </w:r>
+            <w:r>
+              <w:rPr>
+                <w:b/>
+                <w:bCs/>
+                <w:color w:val="000000"/>
+                <w:sz w:val="18"/>
+                <w:szCs w:val="18"/>
+              </w:rPr>
+              <w:t>hierarchy</w:t>
+            </w:r>
+            <w:r>
+              <w:rPr>
+                <w:color w:val="000000"/>
+                <w:sz w:val="18"/>
+                <w:szCs w:val="18"/>
+              </w:rPr>
+              <w:t>. It’s all about moving unnecessary management and overhead out of the way and putting experts in the lead</w:t>
+            </w:r>
+          </w:p>
+        </w:tc>
+      </w:tr>
+      <w:tr>
+        <w:tc>
+          <w:tcPr>
+            <w:tcW w:w="704" w:type="dxa"/>
+          </w:tcPr>
+          <w:p>
+            <w:pPr>
+              <w:jc w:val="center"/>
+              <w:rPr>
+                <w:sz w:val="18"/>
+                <w:szCs w:val="18"/>
+              </w:rPr>
+            </w:pPr>
+            <w:r>
+              <w:rPr>
+                <w:color w:val="000000"/>
+                <w:sz w:val="18"/>
+                <w:szCs w:val="18"/>
+                <w:lang w:val="pt-PT"/>
+              </w:rPr>
+              <w:t>TE</w:t>
+            </w:r>
+            <w:r>
+              <w:rPr>
+                <w:color w:val="000000"/>
+                <w:sz w:val="18"/>
+                <w:szCs w:val="18"/>
+              </w:rPr>
+              <w:t>31</w:t>
+            </w:r>
+          </w:p>
+        </w:tc>
+        <w:tc>
+          <w:tcPr>
+            <w:tcW w:w="567" w:type="dxa"/>
+          </w:tcPr>
+          <w:p>
+            <w:pPr>
+              <w:jc w:val="center"/>
+              <w:rPr>
+                <w:color w:val="000000"/>
+                <w:sz w:val="18"/>
+                <w:szCs w:val="18"/>
+              </w:rPr>
+            </w:pPr>
+            <w:r>
+              <w:rPr>
+                <w:color w:val="000000"/>
+                <w:sz w:val="18"/>
+                <w:szCs w:val="18"/>
+              </w:rPr>
+              <w:fldChar w:fldCharType="begin"/>
+            </w:r>
+            <w:r>
+              <w:rPr>
+                <w:color w:val="000000"/>
+                <w:sz w:val="18"/>
+                <w:szCs w:val="18"/>
+              </w:rPr>
+              <w:instrText xml:space="preserve"> ADDIN ZOTERO_ITEM CSL_CITATION {"citationID":"IRGwoSc5","properties":{"formattedCitation":"[4]","plainCitation":"[4]","noteIndex":0},"citationItems":[{"id":15490,"uris":["http://zotero.org/groups/4914676/items/VTEWZXD7"],"itemData":{"id":15490,"type":"post-weblog","container-title":"AZUR Group","title":"Using BizDevOps and Microsoft Tools to Develop Cloud Solutions More Efficiently","URL":"https://www.groupeazur.ca/utiliser-les-outils-bizdevops-et-microsoft-pour-developper-des-solutions-cloud-plus-efficacement/","author":[{"family":"AZUR Group","given":""}],"accessed":{"date-parts":[["2023",1,16]]},"issued":{"date-parts":[["2018",3,15]]}}}],"schema":"https://github.com/citation-style-language/schema/raw/master/csl-citation.json"} </w:instrText>
+            </w:r>
+            <w:r>
+              <w:rPr>
+                <w:color w:val="000000"/>
+                <w:sz w:val="18"/>
+                <w:szCs w:val="18"/>
+              </w:rPr>
+              <w:fldChar w:fldCharType="separate"/>
+            </w:r>
+            <w:r>
+              <w:rPr>
+                <w:noProof/>
+                <w:color w:val="000000"/>
+                <w:sz w:val="18"/>
+                <w:szCs w:val="18"/>
+              </w:rPr>
+              <w:t>[4]</w:t>
+            </w:r>
+            <w:r>
+              <w:rPr>
+                <w:color w:val="000000"/>
+                <w:sz w:val="18"/>
+                <w:szCs w:val="18"/>
+              </w:rPr>
+              <w:fldChar w:fldCharType="end"/>
+            </w:r>
+          </w:p>
+        </w:tc>
+        <w:tc>
+          <w:tcPr>
+            <w:tcW w:w="8363" w:type="dxa"/>
+          </w:tcPr>
+          <w:p>
+            <w:pPr>
+              <w:rPr>
+                <w:sz w:val="18"/>
+                <w:szCs w:val="18"/>
+              </w:rPr>
+            </w:pPr>
+            <w:r>
+              <w:rPr>
+                <w:color w:val="000000"/>
+                <w:sz w:val="18"/>
+                <w:szCs w:val="18"/>
+              </w:rPr>
+              <w:t xml:space="preserve">A powerful BizDevOps practice shifts Agile product </w:t>
+            </w:r>
+            <w:r>
+              <w:rPr>
+                <w:b/>
+                <w:bCs/>
+                <w:color w:val="000000"/>
+                <w:sz w:val="18"/>
+                <w:szCs w:val="18"/>
+              </w:rPr>
+              <w:t>thinking</w:t>
+            </w:r>
+            <w:r>
+              <w:rPr>
+                <w:color w:val="000000"/>
+                <w:sz w:val="18"/>
+                <w:szCs w:val="18"/>
+              </w:rPr>
+              <w:t xml:space="preserve"> from the success of the ‘software feature’ to the success of the </w:t>
+            </w:r>
+            <w:r>
+              <w:rPr>
+                <w:b/>
+                <w:bCs/>
+                <w:color w:val="000000"/>
+                <w:sz w:val="18"/>
+                <w:szCs w:val="18"/>
+              </w:rPr>
+              <w:t>entire system</w:t>
+            </w:r>
+            <w:r>
+              <w:rPr>
+                <w:color w:val="000000"/>
+                <w:sz w:val="18"/>
+                <w:szCs w:val="18"/>
+              </w:rPr>
+              <w:t xml:space="preserve">. We use our approach to add another set of system requirements (SRs) on top of the list of software </w:t>
+            </w:r>
+            <w:r>
+              <w:rPr>
+                <w:b/>
+                <w:bCs/>
+                <w:color w:val="000000"/>
+                <w:sz w:val="18"/>
+                <w:szCs w:val="18"/>
+              </w:rPr>
+              <w:t>feature requirements</w:t>
+            </w:r>
+            <w:r>
+              <w:rPr>
+                <w:color w:val="000000"/>
+                <w:sz w:val="18"/>
+                <w:szCs w:val="18"/>
+              </w:rPr>
+              <w:t xml:space="preserve"> (FRs). The objective is to automatically provide everything needed to handle a new feature in a production system.</w:t>
+            </w:r>
+          </w:p>
+        </w:tc>
+      </w:tr>
+      <w:tr>
+        <w:tc>
+          <w:tcPr>
+            <w:tcW w:w="704" w:type="dxa"/>
+          </w:tcPr>
+          <w:p>
+            <w:pPr>
+              <w:jc w:val="center"/>
+              <w:rPr>
+                <w:sz w:val="18"/>
+                <w:szCs w:val="18"/>
+              </w:rPr>
+            </w:pPr>
+            <w:r>
+              <w:rPr>
+                <w:color w:val="000000"/>
+                <w:sz w:val="18"/>
+                <w:szCs w:val="18"/>
+                <w:lang w:val="pt-PT"/>
+              </w:rPr>
+              <w:t>TE</w:t>
+            </w:r>
+            <w:r>
+              <w:rPr>
+                <w:color w:val="000000"/>
+                <w:sz w:val="18"/>
+                <w:szCs w:val="18"/>
+              </w:rPr>
+              <w:t>32</w:t>
+            </w:r>
+          </w:p>
+        </w:tc>
+        <w:tc>
+          <w:tcPr>
+            <w:tcW w:w="567" w:type="dxa"/>
+          </w:tcPr>
+          <w:p>
+            <w:pPr>
+              <w:jc w:val="center"/>
+              <w:rPr>
+                <w:color w:val="000000"/>
+                <w:sz w:val="18"/>
+                <w:szCs w:val="18"/>
+              </w:rPr>
+            </w:pPr>
+            <w:r>
+              <w:rPr>
+                <w:color w:val="000000"/>
+                <w:sz w:val="18"/>
+                <w:szCs w:val="18"/>
+              </w:rPr>
+              <w:fldChar w:fldCharType="begin"/>
+            </w:r>
+            <w:r>
+              <w:rPr>
+                <w:color w:val="000000"/>
+                <w:sz w:val="18"/>
+                <w:szCs w:val="18"/>
+              </w:rPr>
+              <w:instrText xml:space="preserve"> ADDIN ZOTERO_ITEM CSL_CITATION {"citationID":"W3ZkgYqo","properties":{"formattedCitation":"[46]","plainCitation":"[46]","noteIndex":0},"citationItems":[{"id":15470,"uris":["http://zotero.org/groups/4914676/items/NFYRJLE8"],"itemData":{"id":15470,"type":"webpage","container-title":"Mendix","title":"Development Process","URL":"https://www.mendix.com/evaluation-guide/dev-process/","author":[{"family":"Mendix","given":""}],"accessed":{"date-parts":[["2023",1,16]]}}}],"schema":"https://github.com/citation-style-language/schema/raw/master/csl-citation.json"} </w:instrText>
+            </w:r>
+            <w:r>
+              <w:rPr>
+                <w:color w:val="000000"/>
+                <w:sz w:val="18"/>
+                <w:szCs w:val="18"/>
+              </w:rPr>
+              <w:fldChar w:fldCharType="separate"/>
+            </w:r>
+            <w:r>
+              <w:rPr>
+                <w:noProof/>
+                <w:color w:val="000000"/>
+                <w:sz w:val="18"/>
+                <w:szCs w:val="18"/>
+              </w:rPr>
+              <w:t>[46]</w:t>
+            </w:r>
+            <w:r>
+              <w:rPr>
+                <w:color w:val="000000"/>
+                <w:sz w:val="18"/>
+                <w:szCs w:val="18"/>
+              </w:rPr>
+              <w:fldChar w:fldCharType="end"/>
+            </w:r>
+          </w:p>
+        </w:tc>
+        <w:tc>
+          <w:tcPr>
+            <w:tcW w:w="8363" w:type="dxa"/>
+          </w:tcPr>
+          <w:p>
+            <w:pPr>
+              <w:rPr>
+                <w:sz w:val="18"/>
+                <w:szCs w:val="18"/>
+              </w:rPr>
+            </w:pPr>
+            <w:r>
+              <w:rPr>
+                <w:color w:val="000000"/>
+                <w:sz w:val="18"/>
+                <w:szCs w:val="18"/>
+              </w:rPr>
+              <w:t xml:space="preserve">Integrated requirement management. The business provides their </w:t>
+            </w:r>
+            <w:r>
+              <w:rPr>
+                <w:b/>
+                <w:bCs/>
+                <w:color w:val="000000"/>
+                <w:sz w:val="18"/>
+                <w:szCs w:val="18"/>
+              </w:rPr>
+              <w:t>requirements</w:t>
+            </w:r>
+            <w:r>
+              <w:rPr>
+                <w:color w:val="000000"/>
+                <w:sz w:val="18"/>
+                <w:szCs w:val="18"/>
+              </w:rPr>
+              <w:t xml:space="preserve"> and feedback on the live app (minimal viable product) through a user-friendly feedback mechanism</w:t>
+            </w:r>
+          </w:p>
+        </w:tc>
+      </w:tr>
+      <w:tr>
+        <w:tc>
+          <w:tcPr>
+            <w:tcW w:w="704" w:type="dxa"/>
+          </w:tcPr>
+          <w:p>
+            <w:pPr>
+              <w:jc w:val="center"/>
+              <w:rPr>
+                <w:sz w:val="18"/>
+                <w:szCs w:val="18"/>
+              </w:rPr>
+            </w:pPr>
+            <w:r>
+              <w:rPr>
+                <w:color w:val="000000"/>
+                <w:sz w:val="18"/>
+                <w:szCs w:val="18"/>
+                <w:lang w:val="pt-PT"/>
+              </w:rPr>
+              <w:t>TE</w:t>
+            </w:r>
+            <w:r>
+              <w:rPr>
+                <w:color w:val="000000"/>
+                <w:sz w:val="18"/>
+                <w:szCs w:val="18"/>
+              </w:rPr>
+              <w:t>33</w:t>
+            </w:r>
+          </w:p>
+        </w:tc>
+        <w:tc>
+          <w:tcPr>
+            <w:tcW w:w="567" w:type="dxa"/>
+          </w:tcPr>
+          <w:p>
+            <w:pPr>
+              <w:jc w:val="center"/>
+              <w:rPr>
+                <w:color w:val="000000"/>
+                <w:sz w:val="18"/>
+                <w:szCs w:val="18"/>
+              </w:rPr>
+            </w:pPr>
+            <w:r>
+              <w:rPr>
+                <w:color w:val="000000"/>
+                <w:sz w:val="18"/>
+                <w:szCs w:val="18"/>
+              </w:rPr>
+              <w:fldChar w:fldCharType="begin"/>
+            </w:r>
+            <w:r>
+              <w:rPr>
+                <w:color w:val="000000"/>
+                <w:sz w:val="18"/>
+                <w:szCs w:val="18"/>
+              </w:rPr>
+              <w:instrText xml:space="preserve"> ADDIN ZOTERO_ITEM CSL_CITATION {"citationID":"Q8w4yKJh","properties":{"formattedCitation":"[43]","plainCitation":"[43]","noteIndex":0},"citationItems":[{"id":15510,"uris":["http://zotero.org/groups/4914676/items/4RQ5YKRK"],"itemData":{"id":15510,"type":"webpage","container-title":"SoftwareReviews","title":"BizDevOps Starts With Great Requirements","URL":"https://www.softwarereviews.com/categories/application-lifecycle-management/research/bizdevops-starts-with-great-requirements","author":[{"family":"Kum-Seun","given":"Andrew"}],"accessed":{"date-parts":[["2023",1,17]]},"issued":{"date-parts":[["2020",3,29]]}}}],"schema":"https://github.com/citation-style-language/schema/raw/master/csl-citation.json"} </w:instrText>
+            </w:r>
+            <w:r>
+              <w:rPr>
+                <w:color w:val="000000"/>
+                <w:sz w:val="18"/>
+                <w:szCs w:val="18"/>
+              </w:rPr>
+              <w:fldChar w:fldCharType="separate"/>
+            </w:r>
+            <w:r>
+              <w:rPr>
+                <w:noProof/>
+                <w:color w:val="000000"/>
+                <w:sz w:val="18"/>
+                <w:szCs w:val="18"/>
+              </w:rPr>
+              <w:t>[43]</w:t>
+            </w:r>
+            <w:r>
+              <w:rPr>
+                <w:color w:val="000000"/>
+                <w:sz w:val="18"/>
+                <w:szCs w:val="18"/>
+              </w:rPr>
+              <w:fldChar w:fldCharType="end"/>
+            </w:r>
+          </w:p>
+        </w:tc>
+        <w:tc>
+          <w:tcPr>
+            <w:tcW w:w="8363" w:type="dxa"/>
+          </w:tcPr>
+          <w:p>
+            <w:pPr>
+              <w:rPr>
+                <w:sz w:val="18"/>
+                <w:szCs w:val="18"/>
+              </w:rPr>
+            </w:pPr>
+            <w:r>
+              <w:rPr>
+                <w:color w:val="000000"/>
+                <w:sz w:val="18"/>
+                <w:szCs w:val="18"/>
+              </w:rPr>
+              <w:t xml:space="preserve">Requirements are a </w:t>
+            </w:r>
+            <w:r>
+              <w:rPr>
+                <w:b/>
+                <w:bCs/>
+                <w:color w:val="000000"/>
+                <w:sz w:val="18"/>
+                <w:szCs w:val="18"/>
+              </w:rPr>
+              <w:t>team sport</w:t>
+            </w:r>
+            <w:r>
+              <w:rPr>
+                <w:color w:val="000000"/>
+                <w:sz w:val="18"/>
+                <w:szCs w:val="18"/>
+              </w:rPr>
+              <w:t xml:space="preserve"> and management and stakeholders must be committed to building a culture that fosters this behavior</w:t>
+            </w:r>
+          </w:p>
+        </w:tc>
+      </w:tr>
+      <w:tr>
+        <w:tc>
+          <w:tcPr>
+            <w:tcW w:w="704" w:type="dxa"/>
+          </w:tcPr>
+          <w:p>
+            <w:pPr>
+              <w:jc w:val="center"/>
+              <w:rPr>
+                <w:sz w:val="18"/>
+                <w:szCs w:val="18"/>
+              </w:rPr>
+            </w:pPr>
+            <w:r>
+              <w:rPr>
+                <w:color w:val="000000"/>
+                <w:sz w:val="18"/>
+                <w:szCs w:val="18"/>
+                <w:lang w:val="pt-PT"/>
+              </w:rPr>
+              <w:t>TE</w:t>
+            </w:r>
+            <w:r>
+              <w:rPr>
+                <w:color w:val="000000"/>
+                <w:sz w:val="18"/>
+                <w:szCs w:val="18"/>
+              </w:rPr>
+              <w:t>34</w:t>
+            </w:r>
+          </w:p>
+        </w:tc>
+        <w:tc>
+          <w:tcPr>
+            <w:tcW w:w="567" w:type="dxa"/>
+          </w:tcPr>
+          <w:p>
+            <w:pPr>
+              <w:jc w:val="center"/>
+              <w:rPr>
+                <w:color w:val="000000"/>
+                <w:sz w:val="18"/>
+                <w:szCs w:val="18"/>
+              </w:rPr>
+            </w:pPr>
+            <w:r>
+              <w:rPr>
+                <w:color w:val="000000"/>
+                <w:sz w:val="18"/>
+                <w:szCs w:val="18"/>
+              </w:rPr>
+              <w:fldChar w:fldCharType="begin"/>
+            </w:r>
+            <w:r>
+              <w:rPr>
+                <w:color w:val="000000"/>
+                <w:sz w:val="18"/>
+                <w:szCs w:val="18"/>
+              </w:rPr>
+              <w:instrText xml:space="preserve"> ADDIN ZOTERO_ITEM CSL_CITATION {"citationID":"EnE3lCpI","properties":{"formattedCitation":"[43]","plainCitation":"[43]","noteIndex":0},"citationItems":[{"id":15510,"uris":["http://zotero.org/groups/4914676/items/4RQ5YKRK"],"itemData":{"id":15510,"type":"webpage","container-title":"SoftwareReviews","title":"BizDevOps Starts With Great Requirements","URL":"https://www.softwarereviews.com/categories/application-lifecycle-management/research/bizdevops-starts-with-great-requirements","author":[{"family":"Kum-Seun","given":"Andrew"}],"accessed":{"date-parts":[["2023",1,17]]},"issued":{"date-parts":[["2020",3,29]]}}}],"schema":"https://github.com/citation-style-language/schema/raw/master/csl-citation.json"} </w:instrText>
+            </w:r>
+            <w:r>
+              <w:rPr>
+                <w:color w:val="000000"/>
+                <w:sz w:val="18"/>
+                <w:szCs w:val="18"/>
+              </w:rPr>
+              <w:fldChar w:fldCharType="separate"/>
+            </w:r>
+            <w:r>
+              <w:rPr>
+                <w:noProof/>
+                <w:color w:val="000000"/>
+                <w:sz w:val="18"/>
+                <w:szCs w:val="18"/>
+              </w:rPr>
+              <w:t>[43]</w:t>
+            </w:r>
+            <w:r>
+              <w:rPr>
+                <w:color w:val="000000"/>
+                <w:sz w:val="18"/>
+                <w:szCs w:val="18"/>
+              </w:rPr>
+              <w:fldChar w:fldCharType="end"/>
+            </w:r>
+          </w:p>
+        </w:tc>
+        <w:tc>
+          <w:tcPr>
+            <w:tcW w:w="8363" w:type="dxa"/>
+          </w:tcPr>
+          <w:p>
+            <w:pPr>
+              <w:rPr>
+                <w:sz w:val="18"/>
+                <w:szCs w:val="18"/>
+              </w:rPr>
+            </w:pPr>
+            <w:r>
+              <w:rPr>
+                <w:color w:val="000000"/>
+                <w:sz w:val="18"/>
+                <w:szCs w:val="18"/>
+              </w:rPr>
+              <w:t>Understand a requirement’s actual scope and risks by incorporating and integrating the appropriate roles and teams through facilitated and coached backlog refinement and planning ceremonies/activities</w:t>
+            </w:r>
+          </w:p>
+        </w:tc>
+      </w:tr>
+      <w:tr>
+        <w:tc>
+          <w:tcPr>
+            <w:tcW w:w="704" w:type="dxa"/>
+          </w:tcPr>
+          <w:p>
+            <w:pPr>
+              <w:jc w:val="center"/>
+              <w:rPr>
+                <w:sz w:val="18"/>
+                <w:szCs w:val="18"/>
+              </w:rPr>
+            </w:pPr>
+            <w:r>
+              <w:rPr>
+                <w:color w:val="000000"/>
+                <w:sz w:val="18"/>
+                <w:szCs w:val="18"/>
+                <w:lang w:val="pt-PT"/>
+              </w:rPr>
+              <w:t>TE</w:t>
+            </w:r>
+            <w:r>
+              <w:rPr>
+                <w:color w:val="000000"/>
+                <w:sz w:val="18"/>
+                <w:szCs w:val="18"/>
+              </w:rPr>
+              <w:t>35</w:t>
+            </w:r>
+          </w:p>
+        </w:tc>
+        <w:tc>
+          <w:tcPr>
+            <w:tcW w:w="567" w:type="dxa"/>
+          </w:tcPr>
+          <w:p>
+            <w:pPr>
+              <w:jc w:val="center"/>
+              <w:rPr>
+                <w:color w:val="000000"/>
+                <w:sz w:val="18"/>
+                <w:szCs w:val="18"/>
+              </w:rPr>
+            </w:pPr>
+            <w:r>
+              <w:rPr>
+                <w:color w:val="000000"/>
+                <w:sz w:val="18"/>
+                <w:szCs w:val="18"/>
+              </w:rPr>
+              <w:fldChar w:fldCharType="begin"/>
+            </w:r>
+            <w:r>
+              <w:rPr>
+                <w:color w:val="000000"/>
+                <w:sz w:val="18"/>
+                <w:szCs w:val="18"/>
+              </w:rPr>
+              <w:instrText xml:space="preserve"> ADDIN ZOTERO_ITEM CSL_CITATION {"citationID":"S2O9A6rp","properties":{"formattedCitation":"[68]","plainCitation":"[68]","noteIndex":0},"citationItems":[{"id":15500,"uris":["http://zotero.org/groups/4914676/items/CKPQIKCN"],"itemData":{"id":15500,"type":"webpage","container-title":"Medium","language":"en","title":"BizDevOps: Bridging that Dominant Divide between Business and IT","URL":"https://stories.schubergphilis.com/bizdevops-bridging-that-dominant-divide-between-business-and-it-c1194297a706","author":[{"family":"Schuur","given":"Henk","non-dropping-particle":"van der"}],"accessed":{"date-parts":[["2023",1,17]]},"issued":{"date-parts":[["2020",9,7]]}}}],"schema":"https://github.com/citation-style-language/schema/raw/master/csl-citation.json"} </w:instrText>
+            </w:r>
+            <w:r>
+              <w:rPr>
+                <w:color w:val="000000"/>
+                <w:sz w:val="18"/>
+                <w:szCs w:val="18"/>
+              </w:rPr>
+              <w:fldChar w:fldCharType="separate"/>
+            </w:r>
+            <w:r>
+              <w:rPr>
+                <w:noProof/>
+                <w:color w:val="000000"/>
+                <w:sz w:val="18"/>
+                <w:szCs w:val="18"/>
+              </w:rPr>
+              <w:t>[68]</w:t>
+            </w:r>
+            <w:r>
+              <w:rPr>
+                <w:color w:val="000000"/>
+                <w:sz w:val="18"/>
+                <w:szCs w:val="18"/>
+              </w:rPr>
+              <w:fldChar w:fldCharType="end"/>
+            </w:r>
+          </w:p>
+        </w:tc>
+        <w:tc>
+          <w:tcPr>
+            <w:tcW w:w="8363" w:type="dxa"/>
+          </w:tcPr>
+          <w:p>
+            <w:pPr>
+              <w:rPr>
+                <w:sz w:val="18"/>
+                <w:szCs w:val="18"/>
+              </w:rPr>
+            </w:pPr>
+            <w:r>
+              <w:rPr>
+                <w:color w:val="000000"/>
+                <w:sz w:val="18"/>
+                <w:szCs w:val="18"/>
+              </w:rPr>
+              <w:t xml:space="preserve">Prepare. Well begun is half the work. This phase typically starts before the pressure cooker starts and is performed by the more solution- and/or technically oriented team members. With BizDevOps, it all starts with a </w:t>
+            </w:r>
+            <w:r>
+              <w:rPr>
+                <w:b/>
+                <w:bCs/>
+                <w:color w:val="000000"/>
+                <w:sz w:val="18"/>
+                <w:szCs w:val="18"/>
+              </w:rPr>
+              <w:t>business need</w:t>
+            </w:r>
+            <w:r>
+              <w:rPr>
+                <w:color w:val="000000"/>
+                <w:sz w:val="18"/>
+                <w:szCs w:val="18"/>
+              </w:rPr>
+              <w:t>. Within the team, the business defines that need in the form of requirements, which should be detailed and refined enough for the technical members of the team to plan and build them</w:t>
+            </w:r>
+          </w:p>
+        </w:tc>
+      </w:tr>
+      <w:tr>
+        <w:tc>
+          <w:tcPr>
+            <w:tcW w:w="704" w:type="dxa"/>
+          </w:tcPr>
+          <w:p>
+            <w:pPr>
+              <w:jc w:val="center"/>
+              <w:rPr>
+                <w:sz w:val="18"/>
+                <w:szCs w:val="18"/>
+              </w:rPr>
+            </w:pPr>
+            <w:r>
+              <w:rPr>
+                <w:color w:val="000000"/>
+                <w:sz w:val="18"/>
+                <w:szCs w:val="18"/>
+                <w:lang w:val="pt-PT"/>
+              </w:rPr>
+              <w:t>TE</w:t>
+            </w:r>
+            <w:r>
+              <w:rPr>
+                <w:color w:val="000000"/>
+                <w:sz w:val="18"/>
+                <w:szCs w:val="18"/>
+              </w:rPr>
+              <w:t>36</w:t>
+            </w:r>
+          </w:p>
+        </w:tc>
+        <w:tc>
+          <w:tcPr>
+            <w:tcW w:w="567" w:type="dxa"/>
+          </w:tcPr>
+          <w:p>
+            <w:pPr>
+              <w:jc w:val="center"/>
+              <w:rPr>
+                <w:color w:val="000000"/>
+                <w:sz w:val="18"/>
+                <w:szCs w:val="18"/>
+              </w:rPr>
+            </w:pPr>
+            <w:r>
+              <w:rPr>
+                <w:color w:val="000000"/>
+                <w:sz w:val="18"/>
+                <w:szCs w:val="18"/>
+              </w:rPr>
+              <w:fldChar w:fldCharType="begin"/>
+            </w:r>
+            <w:r>
+              <w:rPr>
+                <w:color w:val="000000"/>
+                <w:sz w:val="18"/>
+                <w:szCs w:val="18"/>
+              </w:rPr>
+              <w:instrText xml:space="preserve"> ADDIN ZOTERO_ITEM CSL_CITATION {"citationID":"AYt8J1PE","properties":{"formattedCitation":"[68]","plainCitation":"[68]","noteIndex":0},"citationItems":[{"id":15500,"uris":["http://zotero.org/groups/4914676/items/CKPQIKCN"],"itemData":{"id":15500,"type":"webpage","container-title":"Medium","language":"en","title":"BizDevOps: Bridging that Dominant Divide between Business and IT","URL":"https://stories.schubergphilis.com/bizdevops-bridging-that-dominant-divide-between-business-and-it-c1194297a706","author":[{"family":"Schuur","given":"Henk","non-dropping-particle":"van der"}],"accessed":{"date-parts":[["2023",1,17]]},"issued":{"date-parts":[["2020",9,7]]}}}],"schema":"https://github.com/citation-style-language/schema/raw/master/csl-citation.json"} </w:instrText>
+            </w:r>
+            <w:r>
+              <w:rPr>
+                <w:color w:val="000000"/>
+                <w:sz w:val="18"/>
+                <w:szCs w:val="18"/>
+              </w:rPr>
+              <w:fldChar w:fldCharType="separate"/>
+            </w:r>
+            <w:r>
+              <w:rPr>
+                <w:noProof/>
+                <w:color w:val="000000"/>
+                <w:sz w:val="18"/>
+                <w:szCs w:val="18"/>
+              </w:rPr>
+              <w:t>[68]</w:t>
+            </w:r>
+            <w:r>
+              <w:rPr>
+                <w:color w:val="000000"/>
+                <w:sz w:val="18"/>
+                <w:szCs w:val="18"/>
+              </w:rPr>
+              <w:fldChar w:fldCharType="end"/>
+            </w:r>
+          </w:p>
+        </w:tc>
+        <w:tc>
+          <w:tcPr>
+            <w:tcW w:w="8363" w:type="dxa"/>
+          </w:tcPr>
+          <w:p>
+            <w:pPr>
+              <w:rPr>
+                <w:sz w:val="18"/>
+                <w:szCs w:val="18"/>
+              </w:rPr>
+            </w:pPr>
+            <w:r>
+              <w:rPr>
+                <w:b/>
+                <w:bCs/>
+                <w:color w:val="000000"/>
+                <w:sz w:val="18"/>
+                <w:szCs w:val="18"/>
+              </w:rPr>
+              <w:t>Ideate</w:t>
+            </w:r>
+            <w:r>
+              <w:rPr>
+                <w:color w:val="000000"/>
+                <w:sz w:val="18"/>
+                <w:szCs w:val="18"/>
+              </w:rPr>
+              <w:t>. This phase is where the business takes the stage, and shares their knowledge, experience, frustrations, wishes, ideas. IT is listening, in an emphatic way, trying to ask smart questions</w:t>
+            </w:r>
+          </w:p>
+        </w:tc>
+      </w:tr>
+      <w:tr>
+        <w:tc>
+          <w:tcPr>
+            <w:tcW w:w="704" w:type="dxa"/>
+          </w:tcPr>
+          <w:p>
+            <w:pPr>
+              <w:jc w:val="center"/>
+              <w:rPr>
+                <w:sz w:val="18"/>
+                <w:szCs w:val="18"/>
+              </w:rPr>
+            </w:pPr>
+            <w:r>
+              <w:rPr>
+                <w:color w:val="000000"/>
+                <w:sz w:val="18"/>
+                <w:szCs w:val="18"/>
+                <w:lang w:val="pt-PT"/>
+              </w:rPr>
+              <w:t>TE</w:t>
+            </w:r>
+            <w:r>
+              <w:rPr>
+                <w:color w:val="000000"/>
+                <w:sz w:val="18"/>
+                <w:szCs w:val="18"/>
+              </w:rPr>
+              <w:t>37</w:t>
+            </w:r>
+          </w:p>
+        </w:tc>
+        <w:tc>
+          <w:tcPr>
+            <w:tcW w:w="567" w:type="dxa"/>
+          </w:tcPr>
+          <w:p>
+            <w:pPr>
+              <w:jc w:val="center"/>
+              <w:rPr>
+                <w:color w:val="000000"/>
+                <w:sz w:val="18"/>
+                <w:szCs w:val="18"/>
+              </w:rPr>
+            </w:pPr>
+            <w:r>
+              <w:rPr>
+                <w:color w:val="000000"/>
+                <w:sz w:val="18"/>
+                <w:szCs w:val="18"/>
+              </w:rPr>
+              <w:fldChar w:fldCharType="begin"/>
+            </w:r>
+            <w:r>
+              <w:rPr>
+                <w:color w:val="000000"/>
+                <w:sz w:val="18"/>
+                <w:szCs w:val="18"/>
+              </w:rPr>
+              <w:instrText xml:space="preserve"> ADDIN ZOTERO_ITEM CSL_CITATION {"citationID":"izerkjWX","properties":{"formattedCitation":"[68]","plainCitation":"[68]","noteIndex":0},"citationItems":[{"id":15500,"uris":["http://zotero.org/groups/4914676/items/CKPQIKCN"],"itemData":{"id":15500,"type":"webpage","container-title":"Medium","language":"en","title":"BizDevOps: Bridging that Dominant Divide between Business and IT","URL":"https://stories.schubergphilis.com/bizdevops-bridging-that-dominant-divide-between-business-and-it-c1194297a706","author":[{"family":"Schuur","given":"Henk","non-dropping-particle":"van der"}],"accessed":{"date-parts":[["2023",1,17]]},"issued":{"date-parts":[["2020",9,7]]}}}],"schema":"https://github.com/citation-style-language/schema/raw/master/csl-citation.json"} </w:instrText>
+            </w:r>
+            <w:r>
+              <w:rPr>
+                <w:color w:val="000000"/>
+                <w:sz w:val="18"/>
+                <w:szCs w:val="18"/>
+              </w:rPr>
+              <w:fldChar w:fldCharType="separate"/>
+            </w:r>
+            <w:r>
+              <w:rPr>
+                <w:noProof/>
+                <w:color w:val="000000"/>
+                <w:sz w:val="18"/>
+                <w:szCs w:val="18"/>
+              </w:rPr>
+              <w:t>[68]</w:t>
+            </w:r>
+            <w:r>
+              <w:rPr>
+                <w:color w:val="000000"/>
+                <w:sz w:val="18"/>
+                <w:szCs w:val="18"/>
+              </w:rPr>
+              <w:fldChar w:fldCharType="end"/>
+            </w:r>
+          </w:p>
+        </w:tc>
+        <w:tc>
+          <w:tcPr>
+            <w:tcW w:w="8363" w:type="dxa"/>
+          </w:tcPr>
+          <w:p>
+            <w:pPr>
+              <w:rPr>
+                <w:sz w:val="18"/>
+                <w:szCs w:val="18"/>
+              </w:rPr>
+            </w:pPr>
+            <w:r>
+              <w:rPr>
+                <w:b/>
+                <w:bCs/>
+                <w:color w:val="000000"/>
+                <w:sz w:val="18"/>
+                <w:szCs w:val="18"/>
+              </w:rPr>
+              <w:t>Prototype</w:t>
+            </w:r>
+            <w:r>
+              <w:rPr>
+                <w:color w:val="000000"/>
+                <w:sz w:val="18"/>
+                <w:szCs w:val="18"/>
+              </w:rPr>
+              <w:t>. This is where the magic happens. Based on all the notes, drawings, sketches, and other input from the previous phases, an initial prototype is built</w:t>
+            </w:r>
+          </w:p>
+        </w:tc>
+      </w:tr>
+      <w:tr>
+        <w:tc>
+          <w:tcPr>
+            <w:tcW w:w="704" w:type="dxa"/>
+          </w:tcPr>
+          <w:p>
+            <w:pPr>
+              <w:jc w:val="center"/>
+              <w:rPr>
+                <w:sz w:val="18"/>
+                <w:szCs w:val="18"/>
+              </w:rPr>
+            </w:pPr>
+            <w:r>
+              <w:rPr>
+                <w:color w:val="000000"/>
+                <w:sz w:val="18"/>
+                <w:szCs w:val="18"/>
+                <w:lang w:val="pt-PT"/>
+              </w:rPr>
               <w:lastRenderedPageBreak/>
               <w:t>TE</w:t>
             </w:r>
@@ -12457,7 +15952,7 @@
                 <w:sz w:val="18"/>
                 <w:szCs w:val="18"/>
               </w:rPr>
-              <w:t>11</w:t>
+              <w:t>38</w:t>
             </w:r>
           </w:p>
         </w:tc>
@@ -12488,7 +15983,7 @@
                 <w:sz w:val="18"/>
                 <w:szCs w:val="18"/>
               </w:rPr>
-              <w:instrText xml:space="preserve"> ADDIN ZOTERO_ITEM CSL_CITATION {"citationID":"G05fn0ts","properties":{"formattedCitation":"[4]","plainCitation":"[4]","noteIndex":0},"citationItems":[{"id":15490,"uris":["http://zotero.org/groups/4914676/items/VTEWZXD7"],"itemData":{"id":15490,"type":"post-weblog","container-title":"AZUR Group","title":"Using BizDevOps and Microsoft Tools to Develop Cloud Solutions More Efficiently","URL":"https://www.groupeazur.ca/utiliser-les-outils-bizdevops-et-microsoft-pour-developper-des-solutions-cloud-plus-efficacement/","author":[{"family":"AZUR Group","given":""}],"accessed":{"date-parts":[["2023",1,16]]},"issued":{"date-parts":[["2018",3,15]]}}}],"schema":"https://github.com/citation-style-language/schema/raw/master/csl-citation.json"} </w:instrText>
+              <w:instrText xml:space="preserve"> ADDIN ZOTERO_ITEM CSL_CITATION {"citationID":"wb4jz4gc","properties":{"formattedCitation":"[56]","plainCitation":"[56]","noteIndex":0},"citationItems":[{"id":15517,"uris":["http://zotero.org/groups/4914676/items/9LT8ZK5M"],"itemData":{"id":15517,"type":"post","container-title":"r/devops","genre":"Reddit Post","title":"Starting career in DevOps with no professional tech exp?. It can depend on","URL":"www.reddit.com/r/devops/comments/tah72r/starting_career_in_devops_with_no_professional/","author":[{"family":"Paddy_does_stuff","given":""}],"accessed":{"date-parts":[["2023",1,17]]},"issued":{"date-parts":[["2022",3,9]]}}}],"schema":"https://github.com/citation-style-language/schema/raw/master/csl-citation.json"} </w:instrText>
             </w:r>
             <w:r>
               <w:rPr>
@@ -12505,7 +16000,7 @@
                 <w:sz w:val="18"/>
                 <w:szCs w:val="18"/>
               </w:rPr>
-              <w:t>[4]</w:t>
+              <w:t>[56]</w:t>
             </w:r>
             <w:r>
               <w:rPr>
@@ -12534,7 +16029,7 @@
                 <w:sz w:val="18"/>
                 <w:szCs w:val="18"/>
               </w:rPr>
-              <w:t xml:space="preserve">customer business experts </w:t>
+              <w:t xml:space="preserve">why a lot people don’t agree with taking on juniors is because you can </w:t>
             </w:r>
             <w:r>
               <w:rPr>
@@ -12544,15 +16039,15 @@
                 <w:sz w:val="18"/>
                 <w:szCs w:val="18"/>
               </w:rPr>
-              <w:t>work closely with</w:t>
-            </w:r>
-            <w:r>
-              <w:rPr>
-                <w:color w:val="000000"/>
-                <w:sz w:val="18"/>
-                <w:szCs w:val="18"/>
-              </w:rPr>
-              <w:t xml:space="preserve"> our IT experts using a Design Thinking approach</w:t>
+              <w:t>end up doing a wide variety of stuff</w:t>
+            </w:r>
+            <w:r>
+              <w:rPr>
+                <w:color w:val="000000"/>
+                <w:sz w:val="18"/>
+                <w:szCs w:val="18"/>
+              </w:rPr>
+              <w:t xml:space="preserve"> across a lot of disciplines requiring both a good depth and breadth of knowledge and skills to execute</w:t>
             </w:r>
           </w:p>
         </w:tc>
@@ -12577,3489 +16072,6 @@
                 <w:szCs w:val="18"/>
                 <w:lang w:val="pt-PT"/>
               </w:rPr>
-              <w:t>TE</w:t>
-            </w:r>
-            <w:r>
-              <w:rPr>
-                <w:color w:val="000000"/>
-                <w:sz w:val="18"/>
-                <w:szCs w:val="18"/>
-              </w:rPr>
-              <w:t>12</w:t>
-            </w:r>
-          </w:p>
-        </w:tc>
-        <w:tc>
-          <w:tcPr>
-            <w:tcW w:w="567" w:type="dxa"/>
-          </w:tcPr>
-          <w:p>
-            <w:pPr>
-              <w:jc w:val="center"/>
-              <w:rPr>
-                <w:color w:val="000000"/>
-                <w:sz w:val="18"/>
-                <w:szCs w:val="18"/>
-              </w:rPr>
-            </w:pPr>
-            <w:r>
-              <w:rPr>
-                <w:color w:val="000000"/>
-                <w:sz w:val="18"/>
-                <w:szCs w:val="18"/>
-              </w:rPr>
-              <w:fldChar w:fldCharType="begin"/>
-            </w:r>
-            <w:r>
-              <w:rPr>
-                <w:color w:val="000000"/>
-                <w:sz w:val="18"/>
-                <w:szCs w:val="18"/>
-              </w:rPr>
-              <w:instrText xml:space="preserve"> ADDIN ZOTERO_ITEM CSL_CITATION {"citationID":"TSJgZiC2","properties":{"formattedCitation":"[35]","plainCitation":"[35]","noteIndex":0},"citationItems":[{"id":15481,"uris":["http://zotero.org/groups/4914676/items/L72THYKQ"],"itemData":{"id":15481,"type":"webpage","container-title":"McKinsey","title":"The five core IT shifts of scaled agile organizations","URL":"https://www.mckinsey.com/capabilities/people-and-organizational-performance/our-insights/the-five-core-it-shifts-of-scaled-agile-organizations","author":[{"family":"Jadoul","given":"Quentin"},{"family":"Róna","given":"Dániel"},{"family":"Sukharevsky","given":"Alexander"}],"accessed":{"date-parts":[["2023",1,16]]},"issued":{"date-parts":[["2021",4,15]]}}}],"schema":"https://github.com/citation-style-language/schema/raw/master/csl-citation.json"} </w:instrText>
-            </w:r>
-            <w:r>
-              <w:rPr>
-                <w:color w:val="000000"/>
-                <w:sz w:val="18"/>
-                <w:szCs w:val="18"/>
-              </w:rPr>
-              <w:fldChar w:fldCharType="separate"/>
-            </w:r>
-            <w:r>
-              <w:rPr>
-                <w:noProof/>
-                <w:color w:val="000000"/>
-                <w:sz w:val="18"/>
-                <w:szCs w:val="18"/>
-              </w:rPr>
-              <w:t>[35]</w:t>
-            </w:r>
-            <w:r>
-              <w:rPr>
-                <w:color w:val="000000"/>
-                <w:sz w:val="18"/>
-                <w:szCs w:val="18"/>
-              </w:rPr>
-              <w:fldChar w:fldCharType="end"/>
-            </w:r>
-          </w:p>
-        </w:tc>
-        <w:tc>
-          <w:tcPr>
-            <w:tcW w:w="8363" w:type="dxa"/>
-          </w:tcPr>
-          <w:p>
-            <w:pPr>
-              <w:rPr>
-                <w:sz w:val="18"/>
-                <w:szCs w:val="18"/>
-              </w:rPr>
-            </w:pPr>
-            <w:r>
-              <w:rPr>
-                <w:color w:val="000000"/>
-                <w:sz w:val="18"/>
-                <w:szCs w:val="18"/>
-              </w:rPr>
-              <w:t>teams that ladder up into “teams of teams” known as “</w:t>
-            </w:r>
-            <w:r>
-              <w:rPr>
-                <w:b/>
-                <w:bCs/>
-                <w:color w:val="000000"/>
-                <w:sz w:val="18"/>
-                <w:szCs w:val="18"/>
-              </w:rPr>
-              <w:t>tribes</w:t>
-            </w:r>
-            <w:r>
-              <w:rPr>
-                <w:color w:val="000000"/>
-                <w:sz w:val="18"/>
-                <w:szCs w:val="18"/>
-              </w:rPr>
-              <w:t>.” segment tribes bundle products for specific business segments and support commercial activities, while product tribes develop product features and product-specific customer journeys</w:t>
-            </w:r>
-          </w:p>
-        </w:tc>
-      </w:tr>
-      <w:tr>
-        <w:tc>
-          <w:tcPr>
-            <w:tcW w:w="704" w:type="dxa"/>
-          </w:tcPr>
-          <w:p>
-            <w:pPr>
-              <w:jc w:val="center"/>
-              <w:rPr>
-                <w:sz w:val="18"/>
-                <w:szCs w:val="18"/>
-              </w:rPr>
-            </w:pPr>
-            <w:r>
-              <w:rPr>
-                <w:color w:val="000000"/>
-                <w:sz w:val="18"/>
-                <w:szCs w:val="18"/>
-                <w:lang w:val="pt-PT"/>
-              </w:rPr>
-              <w:t>TE</w:t>
-            </w:r>
-            <w:r>
-              <w:rPr>
-                <w:color w:val="000000"/>
-                <w:sz w:val="18"/>
-                <w:szCs w:val="18"/>
-              </w:rPr>
-              <w:t>13</w:t>
-            </w:r>
-          </w:p>
-        </w:tc>
-        <w:tc>
-          <w:tcPr>
-            <w:tcW w:w="567" w:type="dxa"/>
-          </w:tcPr>
-          <w:p>
-            <w:pPr>
-              <w:jc w:val="center"/>
-              <w:rPr>
-                <w:color w:val="000000"/>
-                <w:sz w:val="18"/>
-                <w:szCs w:val="18"/>
-              </w:rPr>
-            </w:pPr>
-            <w:r>
-              <w:rPr>
-                <w:color w:val="000000"/>
-                <w:sz w:val="18"/>
-                <w:szCs w:val="18"/>
-              </w:rPr>
-              <w:fldChar w:fldCharType="begin"/>
-            </w:r>
-            <w:r>
-              <w:rPr>
-                <w:color w:val="000000"/>
-                <w:sz w:val="18"/>
-                <w:szCs w:val="18"/>
-              </w:rPr>
-              <w:instrText xml:space="preserve"> ADDIN ZOTERO_ITEM CSL_CITATION {"citationID":"Osx3ec1l","properties":{"formattedCitation":"[35]","plainCitation":"[35]","noteIndex":0},"citationItems":[{"id":15481,"uris":["http://zotero.org/groups/4914676/items/L72THYKQ"],"itemData":{"id":15481,"type":"webpage","container-title":"McKinsey","title":"The five core IT shifts of scaled agile organizations","URL":"https://www.mckinsey.com/capabilities/people-and-organizational-performance/our-insights/the-five-core-it-shifts-of-scaled-agile-organizations","author":[{"family":"Jadoul","given":"Quentin"},{"family":"Róna","given":"Dániel"},{"family":"Sukharevsky","given":"Alexander"}],"accessed":{"date-parts":[["2023",1,16]]},"issued":{"date-parts":[["2021",4,15]]}}}],"schema":"https://github.com/citation-style-language/schema/raw/master/csl-citation.json"} </w:instrText>
-            </w:r>
-            <w:r>
-              <w:rPr>
-                <w:color w:val="000000"/>
-                <w:sz w:val="18"/>
-                <w:szCs w:val="18"/>
-              </w:rPr>
-              <w:fldChar w:fldCharType="separate"/>
-            </w:r>
-            <w:r>
-              <w:rPr>
-                <w:noProof/>
-                <w:color w:val="000000"/>
-                <w:sz w:val="18"/>
-                <w:szCs w:val="18"/>
-              </w:rPr>
-              <w:t>[35]</w:t>
-            </w:r>
-            <w:r>
-              <w:rPr>
-                <w:color w:val="000000"/>
-                <w:sz w:val="18"/>
-                <w:szCs w:val="18"/>
-              </w:rPr>
-              <w:fldChar w:fldCharType="end"/>
-            </w:r>
-          </w:p>
-        </w:tc>
-        <w:tc>
-          <w:tcPr>
-            <w:tcW w:w="8363" w:type="dxa"/>
-          </w:tcPr>
-          <w:p>
-            <w:pPr>
-              <w:rPr>
-                <w:sz w:val="18"/>
-                <w:szCs w:val="18"/>
-              </w:rPr>
-            </w:pPr>
-            <w:r>
-              <w:rPr>
-                <w:color w:val="000000"/>
-                <w:sz w:val="18"/>
-                <w:szCs w:val="18"/>
-              </w:rPr>
-              <w:t xml:space="preserve">To counterbalance the autonomy of the segment and </w:t>
-            </w:r>
-            <w:r>
-              <w:rPr>
-                <w:b/>
-                <w:bCs/>
-                <w:color w:val="000000"/>
-                <w:sz w:val="18"/>
-                <w:szCs w:val="18"/>
-              </w:rPr>
-              <w:t>product tribes</w:t>
-            </w:r>
-            <w:r>
-              <w:rPr>
-                <w:color w:val="000000"/>
-                <w:sz w:val="18"/>
-                <w:szCs w:val="18"/>
-              </w:rPr>
-              <w:t xml:space="preserve"> and to preserve architectural consistency and IT cost efficiency, companies also establish </w:t>
-            </w:r>
-            <w:r>
-              <w:rPr>
-                <w:b/>
-                <w:bCs/>
-                <w:color w:val="000000"/>
-                <w:sz w:val="18"/>
-                <w:szCs w:val="18"/>
-              </w:rPr>
-              <w:t>platform tribes</w:t>
-            </w:r>
-            <w:r>
-              <w:rPr>
-                <w:color w:val="000000"/>
-                <w:sz w:val="18"/>
-                <w:szCs w:val="18"/>
-              </w:rPr>
-              <w:t xml:space="preserve"> that deliver common services, providing reusable components to facilitate the work of engineers in business tribes</w:t>
-            </w:r>
-          </w:p>
-        </w:tc>
-      </w:tr>
-      <w:tr>
-        <w:tc>
-          <w:tcPr>
-            <w:tcW w:w="704" w:type="dxa"/>
-          </w:tcPr>
-          <w:p>
-            <w:pPr>
-              <w:jc w:val="center"/>
-              <w:rPr>
-                <w:sz w:val="18"/>
-                <w:szCs w:val="18"/>
-              </w:rPr>
-            </w:pPr>
-            <w:r>
-              <w:rPr>
-                <w:color w:val="000000"/>
-                <w:sz w:val="18"/>
-                <w:szCs w:val="18"/>
-                <w:lang w:val="pt-PT"/>
-              </w:rPr>
-              <w:t>TE</w:t>
-            </w:r>
-            <w:r>
-              <w:rPr>
-                <w:color w:val="000000"/>
-                <w:sz w:val="18"/>
-                <w:szCs w:val="18"/>
-              </w:rPr>
-              <w:t>14</w:t>
-            </w:r>
-          </w:p>
-        </w:tc>
-        <w:tc>
-          <w:tcPr>
-            <w:tcW w:w="567" w:type="dxa"/>
-          </w:tcPr>
-          <w:p>
-            <w:pPr>
-              <w:jc w:val="center"/>
-              <w:rPr>
-                <w:color w:val="000000"/>
-                <w:sz w:val="18"/>
-                <w:szCs w:val="18"/>
-              </w:rPr>
-            </w:pPr>
-            <w:r>
-              <w:rPr>
-                <w:color w:val="000000"/>
-                <w:sz w:val="18"/>
-                <w:szCs w:val="18"/>
-              </w:rPr>
-              <w:fldChar w:fldCharType="begin"/>
-            </w:r>
-            <w:r>
-              <w:rPr>
-                <w:color w:val="000000"/>
-                <w:sz w:val="18"/>
-                <w:szCs w:val="18"/>
-              </w:rPr>
-              <w:instrText xml:space="preserve"> ADDIN ZOTERO_ITEM CSL_CITATION {"citationID":"krni9f1K","properties":{"formattedCitation":"[35]","plainCitation":"[35]","noteIndex":0},"citationItems":[{"id":15481,"uris":["http://zotero.org/groups/4914676/items/L72THYKQ"],"itemData":{"id":15481,"type":"webpage","container-title":"McKinsey","title":"The five core IT shifts of scaled agile organizations","URL":"https://www.mckinsey.com/capabilities/people-and-organizational-performance/our-insights/the-five-core-it-shifts-of-scaled-agile-organizations","author":[{"family":"Jadoul","given":"Quentin"},{"family":"Róna","given":"Dániel"},{"family":"Sukharevsky","given":"Alexander"}],"accessed":{"date-parts":[["2023",1,16]]},"issued":{"date-parts":[["2021",4,15]]}}}],"schema":"https://github.com/citation-style-language/schema/raw/master/csl-citation.json"} </w:instrText>
-            </w:r>
-            <w:r>
-              <w:rPr>
-                <w:color w:val="000000"/>
-                <w:sz w:val="18"/>
-                <w:szCs w:val="18"/>
-              </w:rPr>
-              <w:fldChar w:fldCharType="separate"/>
-            </w:r>
-            <w:r>
-              <w:rPr>
-                <w:noProof/>
-                <w:color w:val="000000"/>
-                <w:sz w:val="18"/>
-                <w:szCs w:val="18"/>
-              </w:rPr>
-              <w:t>[35]</w:t>
-            </w:r>
-            <w:r>
-              <w:rPr>
-                <w:color w:val="000000"/>
-                <w:sz w:val="18"/>
-                <w:szCs w:val="18"/>
-              </w:rPr>
-              <w:fldChar w:fldCharType="end"/>
-            </w:r>
-          </w:p>
-        </w:tc>
-        <w:tc>
-          <w:tcPr>
-            <w:tcW w:w="8363" w:type="dxa"/>
-          </w:tcPr>
-          <w:p>
-            <w:pPr>
-              <w:rPr>
-                <w:sz w:val="18"/>
-                <w:szCs w:val="18"/>
-              </w:rPr>
-            </w:pPr>
-            <w:r>
-              <w:rPr>
-                <w:color w:val="000000"/>
-                <w:sz w:val="18"/>
-                <w:szCs w:val="18"/>
-              </w:rPr>
-              <w:t xml:space="preserve">To achieve a balance, companies can ensure each tribe has both a </w:t>
-            </w:r>
-            <w:r>
-              <w:rPr>
-                <w:b/>
-                <w:bCs/>
-                <w:color w:val="000000"/>
-                <w:sz w:val="18"/>
-                <w:szCs w:val="18"/>
-              </w:rPr>
-              <w:t>business lead</w:t>
-            </w:r>
-            <w:r>
-              <w:rPr>
-                <w:color w:val="000000"/>
-                <w:sz w:val="18"/>
-                <w:szCs w:val="18"/>
-              </w:rPr>
-              <w:t xml:space="preserve"> (“mini CEO”) and an </w:t>
-            </w:r>
-            <w:r>
-              <w:rPr>
-                <w:b/>
-                <w:bCs/>
-                <w:color w:val="000000"/>
-                <w:sz w:val="18"/>
-                <w:szCs w:val="18"/>
-              </w:rPr>
-              <w:t>IT lead</w:t>
-            </w:r>
-            <w:r>
-              <w:rPr>
-                <w:color w:val="000000"/>
-                <w:sz w:val="18"/>
-                <w:szCs w:val="18"/>
-              </w:rPr>
-              <w:t xml:space="preserve"> (“mini CIO”). Often, the business-tribe leads report to the head of business (typically an executive committee member such as the chief commercial officer), and the IT leads report to the CIO, ensuring a level of control and accountability by the CIO.</w:t>
-            </w:r>
-          </w:p>
-        </w:tc>
-      </w:tr>
-      <w:tr>
-        <w:tc>
-          <w:tcPr>
-            <w:tcW w:w="704" w:type="dxa"/>
-          </w:tcPr>
-          <w:p>
-            <w:pPr>
-              <w:jc w:val="center"/>
-              <w:rPr>
-                <w:sz w:val="18"/>
-                <w:szCs w:val="18"/>
-              </w:rPr>
-            </w:pPr>
-            <w:r>
-              <w:rPr>
-                <w:color w:val="000000"/>
-                <w:sz w:val="18"/>
-                <w:szCs w:val="18"/>
-                <w:lang w:val="pt-PT"/>
-              </w:rPr>
-              <w:t>TE</w:t>
-            </w:r>
-            <w:r>
-              <w:rPr>
-                <w:color w:val="000000"/>
-                <w:sz w:val="18"/>
-                <w:szCs w:val="18"/>
-              </w:rPr>
-              <w:t>15</w:t>
-            </w:r>
-          </w:p>
-        </w:tc>
-        <w:tc>
-          <w:tcPr>
-            <w:tcW w:w="567" w:type="dxa"/>
-          </w:tcPr>
-          <w:p>
-            <w:pPr>
-              <w:jc w:val="center"/>
-              <w:rPr>
-                <w:color w:val="000000"/>
-                <w:sz w:val="18"/>
-                <w:szCs w:val="18"/>
-              </w:rPr>
-            </w:pPr>
-            <w:r>
-              <w:rPr>
-                <w:color w:val="000000"/>
-                <w:sz w:val="18"/>
-                <w:szCs w:val="18"/>
-              </w:rPr>
-              <w:fldChar w:fldCharType="begin"/>
-            </w:r>
-            <w:r>
-              <w:rPr>
-                <w:color w:val="000000"/>
-                <w:sz w:val="18"/>
-                <w:szCs w:val="18"/>
-              </w:rPr>
-              <w:instrText xml:space="preserve"> ADDIN ZOTERO_ITEM CSL_CITATION {"citationID":"CGS12rcJ","properties":{"formattedCitation":"[21]","plainCitation":"[21]","noteIndex":0},"citationItems":[{"id":15519,"uris":["http://zotero.org/groups/4914676/items/7QAH9YXY"],"itemData":{"id":15519,"type":"post","container-title":"r/devops","genre":"Reddit Comment","note":"Post URL: www.reddit.com/r/devops/comments/u0yo1h/devops_is_dead_long_live_devops/","title":"DevOps is dead, long live DevOps. Honestly this ship has sailed","URL":"www.reddit.com/r/devops/comments/u0yo1h/devops_is_dead_long_live_devops/i4aeo5q/","author":[{"family":"deleted","given":""}],"accessed":{"date-parts":[["2023",1,17]]},"issued":{"date-parts":[["2022",4,11]]}}}],"schema":"https://github.com/citation-style-language/schema/raw/master/csl-citation.json"} </w:instrText>
-            </w:r>
-            <w:r>
-              <w:rPr>
-                <w:color w:val="000000"/>
-                <w:sz w:val="18"/>
-                <w:szCs w:val="18"/>
-              </w:rPr>
-              <w:fldChar w:fldCharType="separate"/>
-            </w:r>
-            <w:r>
-              <w:rPr>
-                <w:noProof/>
-                <w:color w:val="000000"/>
-                <w:sz w:val="18"/>
-                <w:szCs w:val="18"/>
-              </w:rPr>
-              <w:t>[21]</w:t>
-            </w:r>
-            <w:r>
-              <w:rPr>
-                <w:color w:val="000000"/>
-                <w:sz w:val="18"/>
-                <w:szCs w:val="18"/>
-              </w:rPr>
-              <w:fldChar w:fldCharType="end"/>
-            </w:r>
-          </w:p>
-        </w:tc>
-        <w:tc>
-          <w:tcPr>
-            <w:tcW w:w="8363" w:type="dxa"/>
-          </w:tcPr>
-          <w:p>
-            <w:pPr>
-              <w:rPr>
-                <w:sz w:val="18"/>
-                <w:szCs w:val="18"/>
-              </w:rPr>
-            </w:pPr>
-            <w:r>
-              <w:rPr>
-                <w:color w:val="000000"/>
-                <w:sz w:val="18"/>
-                <w:szCs w:val="18"/>
-              </w:rPr>
-              <w:t xml:space="preserve">The most important part, which is having the right people with the right mindset of continuous feedback, self-improvement and that create and foster an culture of openness, well… that’s </w:t>
-            </w:r>
-            <w:r>
-              <w:rPr>
-                <w:b/>
-                <w:bCs/>
-                <w:color w:val="000000"/>
-                <w:sz w:val="18"/>
-                <w:szCs w:val="18"/>
-              </w:rPr>
-              <w:t>just too damn hard work</w:t>
-            </w:r>
-            <w:r>
-              <w:rPr>
-                <w:color w:val="000000"/>
-                <w:sz w:val="18"/>
-                <w:szCs w:val="18"/>
-              </w:rPr>
-              <w:t>, so go back to your Jenkins and fix that pipeline ASAP, some manager just promised something unrealistic to someone and now it’s up to you to deliver</w:t>
-            </w:r>
-          </w:p>
-        </w:tc>
-      </w:tr>
-      <w:tr>
-        <w:tc>
-          <w:tcPr>
-            <w:tcW w:w="704" w:type="dxa"/>
-          </w:tcPr>
-          <w:p>
-            <w:pPr>
-              <w:jc w:val="center"/>
-              <w:rPr>
-                <w:sz w:val="18"/>
-                <w:szCs w:val="18"/>
-              </w:rPr>
-            </w:pPr>
-            <w:r>
-              <w:rPr>
-                <w:color w:val="000000"/>
-                <w:sz w:val="18"/>
-                <w:szCs w:val="18"/>
-                <w:lang w:val="pt-PT"/>
-              </w:rPr>
-              <w:t>TE</w:t>
-            </w:r>
-            <w:r>
-              <w:rPr>
-                <w:color w:val="000000"/>
-                <w:sz w:val="18"/>
-                <w:szCs w:val="18"/>
-              </w:rPr>
-              <w:t>16</w:t>
-            </w:r>
-          </w:p>
-        </w:tc>
-        <w:tc>
-          <w:tcPr>
-            <w:tcW w:w="567" w:type="dxa"/>
-          </w:tcPr>
-          <w:p>
-            <w:pPr>
-              <w:jc w:val="center"/>
-              <w:rPr>
-                <w:color w:val="000000"/>
-                <w:sz w:val="18"/>
-                <w:szCs w:val="18"/>
-              </w:rPr>
-            </w:pPr>
-            <w:r>
-              <w:rPr>
-                <w:color w:val="000000"/>
-                <w:sz w:val="18"/>
-                <w:szCs w:val="18"/>
-              </w:rPr>
-              <w:fldChar w:fldCharType="begin"/>
-            </w:r>
-            <w:r>
-              <w:rPr>
-                <w:color w:val="000000"/>
-                <w:sz w:val="18"/>
-                <w:szCs w:val="18"/>
-              </w:rPr>
-              <w:instrText xml:space="preserve"> ADDIN ZOTERO_ITEM CSL_CITATION {"citationID":"eXsVOhvc","properties":{"formattedCitation":"[54]","plainCitation":"[54]","noteIndex":0},"citationItems":[{"id":15506,"uris":["http://zotero.org/groups/4914676/items/BBZKZ5DT"],"itemData":{"id":15506,"type":"post","container-title":"r/devops","genre":"Reddit Comment","title":"DevOps is dead, long live DevOps. This is the core goal of DevOps","URL":"www.reddit.com/r/devops/comments/u0yo1h/devops_is_dead_long_live_devops/i4aiy3o/","author":[{"family":"No-Safety-4715","given":""}],"accessed":{"date-parts":[["2023",1,17]]},"issued":{"date-parts":[["2022",4,11]]}}}],"schema":"https://github.com/citation-style-language/schema/raw/master/csl-citation.json"} </w:instrText>
-            </w:r>
-            <w:r>
-              <w:rPr>
-                <w:color w:val="000000"/>
-                <w:sz w:val="18"/>
-                <w:szCs w:val="18"/>
-              </w:rPr>
-              <w:fldChar w:fldCharType="separate"/>
-            </w:r>
-            <w:r>
-              <w:rPr>
-                <w:noProof/>
-                <w:color w:val="000000"/>
-                <w:sz w:val="18"/>
-                <w:szCs w:val="18"/>
-              </w:rPr>
-              <w:t>[54]</w:t>
-            </w:r>
-            <w:r>
-              <w:rPr>
-                <w:color w:val="000000"/>
-                <w:sz w:val="18"/>
-                <w:szCs w:val="18"/>
-              </w:rPr>
-              <w:fldChar w:fldCharType="end"/>
-            </w:r>
-          </w:p>
-        </w:tc>
-        <w:tc>
-          <w:tcPr>
-            <w:tcW w:w="8363" w:type="dxa"/>
-          </w:tcPr>
-          <w:p>
-            <w:pPr>
-              <w:rPr>
-                <w:sz w:val="18"/>
-                <w:szCs w:val="18"/>
-              </w:rPr>
-            </w:pPr>
-            <w:r>
-              <w:rPr>
-                <w:color w:val="000000"/>
-                <w:sz w:val="18"/>
-                <w:szCs w:val="18"/>
-              </w:rPr>
-              <w:t xml:space="preserve">This is the core goal of DevOps: that everyone is both a full fledged developer and knows operations. There is no other way to reach the DevOps ideal without this concept. BUT that's simply not possible in today's world. There is </w:t>
-            </w:r>
-            <w:r>
-              <w:rPr>
-                <w:b/>
-                <w:bCs/>
-                <w:color w:val="000000"/>
-                <w:sz w:val="18"/>
-                <w:szCs w:val="18"/>
-              </w:rPr>
-              <w:t>too much overhead</w:t>
-            </w:r>
-            <w:r>
-              <w:rPr>
-                <w:color w:val="000000"/>
-                <w:sz w:val="18"/>
-                <w:szCs w:val="18"/>
-              </w:rPr>
-              <w:t xml:space="preserve"> for any single individual to master all those skillsets and be able to maintain them. Some day, cloud and automation may become so refined it's achievable, but right now, it's simply too much work</w:t>
-            </w:r>
-          </w:p>
-        </w:tc>
-      </w:tr>
-      <w:tr>
-        <w:tc>
-          <w:tcPr>
-            <w:tcW w:w="704" w:type="dxa"/>
-          </w:tcPr>
-          <w:p>
-            <w:pPr>
-              <w:jc w:val="center"/>
-              <w:rPr>
-                <w:sz w:val="18"/>
-                <w:szCs w:val="18"/>
-              </w:rPr>
-            </w:pPr>
-            <w:r>
-              <w:rPr>
-                <w:color w:val="000000"/>
-                <w:sz w:val="18"/>
-                <w:szCs w:val="18"/>
-                <w:lang w:val="pt-PT"/>
-              </w:rPr>
-              <w:t>TE</w:t>
-            </w:r>
-            <w:r>
-              <w:rPr>
-                <w:color w:val="000000"/>
-                <w:sz w:val="18"/>
-                <w:szCs w:val="18"/>
-              </w:rPr>
-              <w:t>17</w:t>
-            </w:r>
-          </w:p>
-        </w:tc>
-        <w:tc>
-          <w:tcPr>
-            <w:tcW w:w="567" w:type="dxa"/>
-          </w:tcPr>
-          <w:p>
-            <w:pPr>
-              <w:jc w:val="center"/>
-              <w:rPr>
-                <w:color w:val="000000"/>
-                <w:sz w:val="18"/>
-                <w:szCs w:val="18"/>
-              </w:rPr>
-            </w:pPr>
-            <w:r>
-              <w:rPr>
-                <w:color w:val="000000"/>
-                <w:sz w:val="18"/>
-                <w:szCs w:val="18"/>
-              </w:rPr>
-              <w:fldChar w:fldCharType="begin"/>
-            </w:r>
-            <w:r>
-              <w:rPr>
-                <w:color w:val="000000"/>
-                <w:sz w:val="18"/>
-                <w:szCs w:val="18"/>
-              </w:rPr>
-              <w:instrText xml:space="preserve"> ADDIN ZOTERO_ITEM CSL_CITATION {"citationID":"YMO8m0PU","properties":{"formattedCitation":"[74]","plainCitation":"[74]","noteIndex":0},"citationItems":[{"id":15483,"uris":["http://zotero.org/groups/4914676/items/LKFW4P78"],"itemData":{"id":15483,"type":"post-weblog","container-title":"Bosch ConnectedWorld Blog","language":"en-US","title":"BizDevOps for digital services","URL":"https://blog.bosch-si.com/business-models/bizdevops-for-digital-services/","author":[{"family":"Strube","given":"Dominik"}],"accessed":{"date-parts":[["2023",1,16]]},"issued":{"date-parts":[["2018",7,24]]}}}],"schema":"https://github.com/citation-style-language/schema/raw/master/csl-citation.json"} </w:instrText>
-            </w:r>
-            <w:r>
-              <w:rPr>
-                <w:color w:val="000000"/>
-                <w:sz w:val="18"/>
-                <w:szCs w:val="18"/>
-              </w:rPr>
-              <w:fldChar w:fldCharType="separate"/>
-            </w:r>
-            <w:r>
-              <w:rPr>
-                <w:noProof/>
-                <w:color w:val="000000"/>
-                <w:sz w:val="18"/>
-                <w:szCs w:val="18"/>
-              </w:rPr>
-              <w:t>[74]</w:t>
-            </w:r>
-            <w:r>
-              <w:rPr>
-                <w:color w:val="000000"/>
-                <w:sz w:val="18"/>
-                <w:szCs w:val="18"/>
-              </w:rPr>
-              <w:fldChar w:fldCharType="end"/>
-            </w:r>
-          </w:p>
-        </w:tc>
-        <w:tc>
-          <w:tcPr>
-            <w:tcW w:w="8363" w:type="dxa"/>
-          </w:tcPr>
-          <w:p>
-            <w:pPr>
-              <w:rPr>
-                <w:sz w:val="18"/>
-                <w:szCs w:val="18"/>
-              </w:rPr>
-            </w:pPr>
-            <w:r>
-              <w:rPr>
-                <w:color w:val="000000"/>
-                <w:sz w:val="18"/>
-                <w:szCs w:val="18"/>
-              </w:rPr>
-              <w:t xml:space="preserve">team is a </w:t>
-            </w:r>
-            <w:r>
-              <w:rPr>
-                <w:b/>
-                <w:bCs/>
-                <w:color w:val="000000"/>
-                <w:sz w:val="18"/>
-                <w:szCs w:val="18"/>
-              </w:rPr>
-              <w:t>microcompany</w:t>
-            </w:r>
-          </w:p>
-        </w:tc>
-      </w:tr>
-      <w:tr>
-        <w:tc>
-          <w:tcPr>
-            <w:tcW w:w="704" w:type="dxa"/>
-          </w:tcPr>
-          <w:p>
-            <w:pPr>
-              <w:jc w:val="center"/>
-              <w:rPr>
-                <w:sz w:val="18"/>
-                <w:szCs w:val="18"/>
-              </w:rPr>
-            </w:pPr>
-            <w:r>
-              <w:rPr>
-                <w:color w:val="000000"/>
-                <w:sz w:val="18"/>
-                <w:szCs w:val="18"/>
-                <w:lang w:val="pt-PT"/>
-              </w:rPr>
-              <w:t>TE</w:t>
-            </w:r>
-            <w:r>
-              <w:rPr>
-                <w:color w:val="000000"/>
-                <w:sz w:val="18"/>
-                <w:szCs w:val="18"/>
-              </w:rPr>
-              <w:t>18</w:t>
-            </w:r>
-          </w:p>
-        </w:tc>
-        <w:tc>
-          <w:tcPr>
-            <w:tcW w:w="567" w:type="dxa"/>
-          </w:tcPr>
-          <w:p>
-            <w:pPr>
-              <w:jc w:val="center"/>
-              <w:rPr>
-                <w:color w:val="000000"/>
-                <w:sz w:val="18"/>
-                <w:szCs w:val="18"/>
-              </w:rPr>
-            </w:pPr>
-            <w:r>
-              <w:rPr>
-                <w:color w:val="000000"/>
-                <w:sz w:val="18"/>
-                <w:szCs w:val="18"/>
-              </w:rPr>
-              <w:fldChar w:fldCharType="begin"/>
-            </w:r>
-            <w:r>
-              <w:rPr>
-                <w:color w:val="000000"/>
-                <w:sz w:val="18"/>
-                <w:szCs w:val="18"/>
-              </w:rPr>
-              <w:instrText xml:space="preserve"> ADDIN ZOTERO_ITEM CSL_CITATION {"citationID":"TpabEKP3","properties":{"formattedCitation":"[74]","plainCitation":"[74]","noteIndex":0},"citationItems":[{"id":15483,"uris":["http://zotero.org/groups/4914676/items/LKFW4P78"],"itemData":{"id":15483,"type":"post-weblog","container-title":"Bosch ConnectedWorld Blog","language":"en-US","title":"BizDevOps for digital services","URL":"https://blog.bosch-si.com/business-models/bizdevops-for-digital-services/","author":[{"family":"Strube","given":"Dominik"}],"accessed":{"date-parts":[["2023",1,16]]},"issued":{"date-parts":[["2018",7,24]]}}}],"schema":"https://github.com/citation-style-language/schema/raw/master/csl-citation.json"} </w:instrText>
-            </w:r>
-            <w:r>
-              <w:rPr>
-                <w:color w:val="000000"/>
-                <w:sz w:val="18"/>
-                <w:szCs w:val="18"/>
-              </w:rPr>
-              <w:fldChar w:fldCharType="separate"/>
-            </w:r>
-            <w:r>
-              <w:rPr>
-                <w:noProof/>
-                <w:color w:val="000000"/>
-                <w:sz w:val="18"/>
-                <w:szCs w:val="18"/>
-              </w:rPr>
-              <w:t>[74]</w:t>
-            </w:r>
-            <w:r>
-              <w:rPr>
-                <w:color w:val="000000"/>
-                <w:sz w:val="18"/>
-                <w:szCs w:val="18"/>
-              </w:rPr>
-              <w:fldChar w:fldCharType="end"/>
-            </w:r>
-          </w:p>
-        </w:tc>
-        <w:tc>
-          <w:tcPr>
-            <w:tcW w:w="8363" w:type="dxa"/>
-          </w:tcPr>
-          <w:p>
-            <w:pPr>
-              <w:rPr>
-                <w:sz w:val="18"/>
-                <w:szCs w:val="18"/>
-              </w:rPr>
-            </w:pPr>
-            <w:r>
-              <w:rPr>
-                <w:color w:val="000000"/>
-                <w:sz w:val="18"/>
-                <w:szCs w:val="18"/>
-              </w:rPr>
-              <w:t xml:space="preserve">A service team with BizDevOps capabilities, by contrast, does its work in a comprehensive, independent, and accountable way. Such a team is a </w:t>
-            </w:r>
-            <w:r>
-              <w:rPr>
-                <w:b/>
-                <w:bCs/>
-                <w:color w:val="000000"/>
-                <w:sz w:val="18"/>
-                <w:szCs w:val="18"/>
-              </w:rPr>
-              <w:t>microcompany</w:t>
-            </w:r>
-            <w:r>
-              <w:rPr>
-                <w:color w:val="000000"/>
-                <w:sz w:val="18"/>
-                <w:szCs w:val="18"/>
-              </w:rPr>
-              <w:t>, so to speak, within the larger corporate structure</w:t>
-            </w:r>
-          </w:p>
-        </w:tc>
-      </w:tr>
-      <w:tr>
-        <w:tc>
-          <w:tcPr>
-            <w:tcW w:w="704" w:type="dxa"/>
-          </w:tcPr>
-          <w:p>
-            <w:pPr>
-              <w:jc w:val="center"/>
-              <w:rPr>
-                <w:sz w:val="18"/>
-                <w:szCs w:val="18"/>
-              </w:rPr>
-            </w:pPr>
-            <w:r>
-              <w:rPr>
-                <w:color w:val="000000"/>
-                <w:sz w:val="18"/>
-                <w:szCs w:val="18"/>
-                <w:lang w:val="pt-PT"/>
-              </w:rPr>
-              <w:t>TE</w:t>
-            </w:r>
-            <w:r>
-              <w:rPr>
-                <w:color w:val="000000"/>
-                <w:sz w:val="18"/>
-                <w:szCs w:val="18"/>
-              </w:rPr>
-              <w:t>19</w:t>
-            </w:r>
-          </w:p>
-        </w:tc>
-        <w:tc>
-          <w:tcPr>
-            <w:tcW w:w="567" w:type="dxa"/>
-          </w:tcPr>
-          <w:p>
-            <w:pPr>
-              <w:jc w:val="center"/>
-              <w:rPr>
-                <w:color w:val="000000"/>
-                <w:sz w:val="18"/>
-                <w:szCs w:val="18"/>
-              </w:rPr>
-            </w:pPr>
-            <w:r>
-              <w:rPr>
-                <w:color w:val="000000"/>
-                <w:sz w:val="18"/>
-                <w:szCs w:val="18"/>
-              </w:rPr>
-              <w:fldChar w:fldCharType="begin"/>
-            </w:r>
-            <w:r>
-              <w:rPr>
-                <w:color w:val="000000"/>
-                <w:sz w:val="18"/>
-                <w:szCs w:val="18"/>
-              </w:rPr>
-              <w:instrText xml:space="preserve"> ADDIN ZOTERO_ITEM CSL_CITATION {"citationID":"BlVZYOKT","properties":{"formattedCitation":"[4]","plainCitation":"[4]","noteIndex":0},"citationItems":[{"id":15490,"uris":["http://zotero.org/groups/4914676/items/VTEWZXD7"],"itemData":{"id":15490,"type":"post-weblog","container-title":"AZUR Group","title":"Using BizDevOps and Microsoft Tools to Develop Cloud Solutions More Efficiently","URL":"https://www.groupeazur.ca/utiliser-les-outils-bizdevops-et-microsoft-pour-developper-des-solutions-cloud-plus-efficacement/","author":[{"family":"AZUR Group","given":""}],"accessed":{"date-parts":[["2023",1,16]]},"issued":{"date-parts":[["2018",3,15]]}}}],"schema":"https://github.com/citation-style-language/schema/raw/master/csl-citation.json"} </w:instrText>
-            </w:r>
-            <w:r>
-              <w:rPr>
-                <w:color w:val="000000"/>
-                <w:sz w:val="18"/>
-                <w:szCs w:val="18"/>
-              </w:rPr>
-              <w:fldChar w:fldCharType="separate"/>
-            </w:r>
-            <w:r>
-              <w:rPr>
-                <w:noProof/>
-                <w:color w:val="000000"/>
-                <w:sz w:val="18"/>
-                <w:szCs w:val="18"/>
-              </w:rPr>
-              <w:t>[4]</w:t>
-            </w:r>
-            <w:r>
-              <w:rPr>
-                <w:color w:val="000000"/>
-                <w:sz w:val="18"/>
-                <w:szCs w:val="18"/>
-              </w:rPr>
-              <w:fldChar w:fldCharType="end"/>
-            </w:r>
-          </w:p>
-        </w:tc>
-        <w:tc>
-          <w:tcPr>
-            <w:tcW w:w="8363" w:type="dxa"/>
-          </w:tcPr>
-          <w:p>
-            <w:pPr>
-              <w:rPr>
-                <w:sz w:val="18"/>
-                <w:szCs w:val="18"/>
-              </w:rPr>
-            </w:pPr>
-            <w:r>
-              <w:rPr>
-                <w:color w:val="000000"/>
-                <w:sz w:val="18"/>
-                <w:szCs w:val="18"/>
-              </w:rPr>
-              <w:t xml:space="preserve">the </w:t>
-            </w:r>
-            <w:r>
-              <w:rPr>
-                <w:b/>
-                <w:bCs/>
-                <w:color w:val="000000"/>
-                <w:sz w:val="18"/>
-                <w:szCs w:val="18"/>
-              </w:rPr>
-              <w:t>business team</w:t>
-            </w:r>
-            <w:r>
-              <w:rPr>
-                <w:color w:val="000000"/>
-                <w:sz w:val="18"/>
-                <w:szCs w:val="18"/>
-              </w:rPr>
-              <w:t xml:space="preserve"> sets requirements and works directly with developers to establish priorities for Agile software development product backlogs</w:t>
-            </w:r>
-          </w:p>
-        </w:tc>
-      </w:tr>
-      <w:tr>
-        <w:tc>
-          <w:tcPr>
-            <w:tcW w:w="704" w:type="dxa"/>
-          </w:tcPr>
-          <w:p>
-            <w:pPr>
-              <w:jc w:val="center"/>
-              <w:rPr>
-                <w:sz w:val="18"/>
-                <w:szCs w:val="18"/>
-              </w:rPr>
-            </w:pPr>
-            <w:r>
-              <w:rPr>
-                <w:color w:val="000000"/>
-                <w:sz w:val="18"/>
-                <w:szCs w:val="18"/>
-                <w:lang w:val="pt-PT"/>
-              </w:rPr>
-              <w:t>TE</w:t>
-            </w:r>
-            <w:r>
-              <w:rPr>
-                <w:color w:val="000000"/>
-                <w:sz w:val="18"/>
-                <w:szCs w:val="18"/>
-              </w:rPr>
-              <w:t>20</w:t>
-            </w:r>
-          </w:p>
-        </w:tc>
-        <w:tc>
-          <w:tcPr>
-            <w:tcW w:w="567" w:type="dxa"/>
-          </w:tcPr>
-          <w:p>
-            <w:pPr>
-              <w:jc w:val="center"/>
-              <w:rPr>
-                <w:color w:val="000000"/>
-                <w:sz w:val="18"/>
-                <w:szCs w:val="18"/>
-              </w:rPr>
-            </w:pPr>
-            <w:r>
-              <w:rPr>
-                <w:color w:val="000000"/>
-                <w:sz w:val="18"/>
-                <w:szCs w:val="18"/>
-              </w:rPr>
-              <w:fldChar w:fldCharType="begin"/>
-            </w:r>
-            <w:r>
-              <w:rPr>
-                <w:color w:val="000000"/>
-                <w:sz w:val="18"/>
-                <w:szCs w:val="18"/>
-              </w:rPr>
-              <w:instrText xml:space="preserve"> ADDIN ZOTERO_ITEM CSL_CITATION {"citationID":"V1Npq3Ko","properties":{"formattedCitation":"[17]","plainCitation":"[17]","noteIndex":0},"citationItems":[{"id":15488,"uris":["http://zotero.org/groups/4914676/items/XEEBWFBB"],"itemData":{"id":15488,"type":"report","publisher":"Cognizant","title":"17 Must-Do’s to Create a Product-Centric IT Organization","author":[{"family":"Cognizant","given":""}],"issued":{"date-parts":[["2019",7]]}}}],"schema":"https://github.com/citation-style-language/schema/raw/master/csl-citation.json"} </w:instrText>
-            </w:r>
-            <w:r>
-              <w:rPr>
-                <w:color w:val="000000"/>
-                <w:sz w:val="18"/>
-                <w:szCs w:val="18"/>
-              </w:rPr>
-              <w:fldChar w:fldCharType="separate"/>
-            </w:r>
-            <w:r>
-              <w:rPr>
-                <w:noProof/>
-                <w:color w:val="000000"/>
-                <w:sz w:val="18"/>
-                <w:szCs w:val="18"/>
-              </w:rPr>
-              <w:t>[17]</w:t>
-            </w:r>
-            <w:r>
-              <w:rPr>
-                <w:color w:val="000000"/>
-                <w:sz w:val="18"/>
-                <w:szCs w:val="18"/>
-              </w:rPr>
-              <w:fldChar w:fldCharType="end"/>
-            </w:r>
-          </w:p>
-        </w:tc>
-        <w:tc>
-          <w:tcPr>
-            <w:tcW w:w="8363" w:type="dxa"/>
-          </w:tcPr>
-          <w:p>
-            <w:pPr>
-              <w:rPr>
-                <w:sz w:val="18"/>
-                <w:szCs w:val="18"/>
-              </w:rPr>
-            </w:pPr>
-            <w:r>
-              <w:rPr>
-                <w:b/>
-                <w:bCs/>
-                <w:color w:val="000000"/>
-                <w:sz w:val="18"/>
-                <w:szCs w:val="18"/>
-              </w:rPr>
-              <w:t>2 pizza team</w:t>
-            </w:r>
-          </w:p>
-        </w:tc>
-      </w:tr>
-      <w:tr>
-        <w:tc>
-          <w:tcPr>
-            <w:tcW w:w="704" w:type="dxa"/>
-          </w:tcPr>
-          <w:p>
-            <w:pPr>
-              <w:jc w:val="center"/>
-              <w:rPr>
-                <w:sz w:val="18"/>
-                <w:szCs w:val="18"/>
-              </w:rPr>
-            </w:pPr>
-            <w:r>
-              <w:rPr>
-                <w:color w:val="000000"/>
-                <w:sz w:val="18"/>
-                <w:szCs w:val="18"/>
-                <w:lang w:val="pt-PT"/>
-              </w:rPr>
-              <w:t>TE</w:t>
-            </w:r>
-            <w:r>
-              <w:rPr>
-                <w:color w:val="000000"/>
-                <w:sz w:val="18"/>
-                <w:szCs w:val="18"/>
-              </w:rPr>
-              <w:t>21</w:t>
-            </w:r>
-          </w:p>
-        </w:tc>
-        <w:tc>
-          <w:tcPr>
-            <w:tcW w:w="567" w:type="dxa"/>
-          </w:tcPr>
-          <w:p>
-            <w:pPr>
-              <w:jc w:val="center"/>
-              <w:rPr>
-                <w:color w:val="000000"/>
-                <w:sz w:val="18"/>
-                <w:szCs w:val="18"/>
-              </w:rPr>
-            </w:pPr>
-            <w:r>
-              <w:rPr>
-                <w:color w:val="000000"/>
-                <w:sz w:val="18"/>
-                <w:szCs w:val="18"/>
-              </w:rPr>
-              <w:fldChar w:fldCharType="begin"/>
-            </w:r>
-            <w:r>
-              <w:rPr>
-                <w:color w:val="000000"/>
-                <w:sz w:val="18"/>
-                <w:szCs w:val="18"/>
-              </w:rPr>
-              <w:instrText xml:space="preserve"> ADDIN ZOTERO_ITEM CSL_CITATION {"citationID":"gOxCiz8M","properties":{"formattedCitation":"[33]","plainCitation":"[33]","noteIndex":0},"citationItems":[{"id":15520,"uris":["http://zotero.org/groups/4914676/items/HZ8M3KSG"],"itemData":{"id":15520,"type":"post-weblog","container-title":"LinkedIn","title":"(33) Feature Engineer Payments - BizDevOps Engineer","URL":"https://www.linkedin.com/jobs/view/feature-engineer-payments-bizdevops-engineer-at-ing-belgium-3206787770/?originalSubdomain=be","author":[{"family":"ING Belgium","given":""}],"accessed":{"date-parts":[["2023",1,17]]}}}],"schema":"https://github.com/citation-style-language/schema/raw/master/csl-citation.json"} </w:instrText>
-            </w:r>
-            <w:r>
-              <w:rPr>
-                <w:color w:val="000000"/>
-                <w:sz w:val="18"/>
-                <w:szCs w:val="18"/>
-              </w:rPr>
-              <w:fldChar w:fldCharType="separate"/>
-            </w:r>
-            <w:r>
-              <w:rPr>
-                <w:noProof/>
-                <w:color w:val="000000"/>
-                <w:sz w:val="18"/>
-                <w:szCs w:val="18"/>
-              </w:rPr>
-              <w:t>[33]</w:t>
-            </w:r>
-            <w:r>
-              <w:rPr>
-                <w:color w:val="000000"/>
-                <w:sz w:val="18"/>
-                <w:szCs w:val="18"/>
-              </w:rPr>
-              <w:fldChar w:fldCharType="end"/>
-            </w:r>
-          </w:p>
-        </w:tc>
-        <w:tc>
-          <w:tcPr>
-            <w:tcW w:w="8363" w:type="dxa"/>
-          </w:tcPr>
-          <w:p>
-            <w:pPr>
-              <w:rPr>
-                <w:sz w:val="18"/>
-                <w:szCs w:val="18"/>
-              </w:rPr>
-            </w:pPr>
-            <w:r>
-              <w:rPr>
-                <w:color w:val="000000"/>
-                <w:sz w:val="18"/>
-                <w:szCs w:val="18"/>
-              </w:rPr>
-              <w:t xml:space="preserve">squads of max. </w:t>
-            </w:r>
-            <w:r>
-              <w:rPr>
-                <w:b/>
-                <w:bCs/>
-                <w:color w:val="000000"/>
-                <w:sz w:val="18"/>
-                <w:szCs w:val="18"/>
-              </w:rPr>
-              <w:t>6 to 9 people</w:t>
-            </w:r>
-          </w:p>
-        </w:tc>
-      </w:tr>
-      <w:tr>
-        <w:tc>
-          <w:tcPr>
-            <w:tcW w:w="704" w:type="dxa"/>
-          </w:tcPr>
-          <w:p>
-            <w:pPr>
-              <w:jc w:val="center"/>
-              <w:rPr>
-                <w:sz w:val="18"/>
-                <w:szCs w:val="18"/>
-              </w:rPr>
-            </w:pPr>
-            <w:r>
-              <w:rPr>
-                <w:color w:val="000000"/>
-                <w:sz w:val="18"/>
-                <w:szCs w:val="18"/>
-                <w:lang w:val="pt-PT"/>
-              </w:rPr>
-              <w:t>TE</w:t>
-            </w:r>
-            <w:r>
-              <w:rPr>
-                <w:color w:val="000000"/>
-                <w:sz w:val="18"/>
-                <w:szCs w:val="18"/>
-              </w:rPr>
-              <w:t>22</w:t>
-            </w:r>
-          </w:p>
-        </w:tc>
-        <w:tc>
-          <w:tcPr>
-            <w:tcW w:w="567" w:type="dxa"/>
-          </w:tcPr>
-          <w:p>
-            <w:pPr>
-              <w:jc w:val="center"/>
-              <w:rPr>
-                <w:color w:val="000000"/>
-                <w:sz w:val="18"/>
-                <w:szCs w:val="18"/>
-              </w:rPr>
-            </w:pPr>
-            <w:r>
-              <w:rPr>
-                <w:color w:val="000000"/>
-                <w:sz w:val="18"/>
-                <w:szCs w:val="18"/>
-              </w:rPr>
-              <w:fldChar w:fldCharType="begin"/>
-            </w:r>
-            <w:r>
-              <w:rPr>
-                <w:color w:val="000000"/>
-                <w:sz w:val="18"/>
-                <w:szCs w:val="18"/>
-              </w:rPr>
-              <w:instrText xml:space="preserve"> ADDIN ZOTERO_ITEM CSL_CITATION {"citationID":"3dNyvFmP","properties":{"formattedCitation":"[60]","plainCitation":"[60]","noteIndex":0},"citationItems":[{"id":15521,"uris":["http://zotero.org/groups/4914676/items/6KJ2XTFV"],"itemData":{"id":15521,"type":"post-weblog","container-title":"CVP","language":"en-US","title":"How CVP Puts the Biz in DevOps","URL":"https://www.cvpcorp.com/blog/how-cvp-puts-the-biz-in-devops","author":[{"family":"Regulski","given":"Tim"},{"family":"Humes","given":"Sana"}],"accessed":{"date-parts":[["2023",1,17]]},"issued":{"date-parts":[["2017",7,28]]}}}],"schema":"https://github.com/citation-style-language/schema/raw/master/csl-citation.json"} </w:instrText>
-            </w:r>
-            <w:r>
-              <w:rPr>
-                <w:color w:val="000000"/>
-                <w:sz w:val="18"/>
-                <w:szCs w:val="18"/>
-              </w:rPr>
-              <w:fldChar w:fldCharType="separate"/>
-            </w:r>
-            <w:r>
-              <w:rPr>
-                <w:noProof/>
-                <w:color w:val="000000"/>
-                <w:sz w:val="18"/>
-                <w:szCs w:val="18"/>
-              </w:rPr>
-              <w:t>[60]</w:t>
-            </w:r>
-            <w:r>
-              <w:rPr>
-                <w:color w:val="000000"/>
-                <w:sz w:val="18"/>
-                <w:szCs w:val="18"/>
-              </w:rPr>
-              <w:fldChar w:fldCharType="end"/>
-            </w:r>
-          </w:p>
-        </w:tc>
-        <w:tc>
-          <w:tcPr>
-            <w:tcW w:w="8363" w:type="dxa"/>
-          </w:tcPr>
-          <w:p>
-            <w:pPr>
-              <w:rPr>
-                <w:sz w:val="18"/>
-                <w:szCs w:val="18"/>
-              </w:rPr>
-            </w:pPr>
-            <w:r>
-              <w:rPr>
-                <w:color w:val="000000"/>
-                <w:sz w:val="18"/>
-                <w:szCs w:val="18"/>
-              </w:rPr>
-              <w:t xml:space="preserve">We held </w:t>
-            </w:r>
-            <w:r>
-              <w:rPr>
-                <w:b/>
-                <w:bCs/>
-                <w:color w:val="000000"/>
-                <w:sz w:val="18"/>
-                <w:szCs w:val="18"/>
-              </w:rPr>
-              <w:t>regular breakdown sessions</w:t>
-            </w:r>
-            <w:r>
-              <w:rPr>
-                <w:color w:val="000000"/>
-                <w:sz w:val="18"/>
-                <w:szCs w:val="18"/>
-              </w:rPr>
-              <w:t xml:space="preserve"> that put team members, both analysts and developers, into the same room, </w:t>
-            </w:r>
-            <w:r>
-              <w:rPr>
-                <w:b/>
-                <w:bCs/>
-                <w:color w:val="000000"/>
-                <w:sz w:val="18"/>
-                <w:szCs w:val="18"/>
-              </w:rPr>
-              <w:t>often with business owners, where they made prioritized decisions based on business requirements</w:t>
-            </w:r>
-            <w:r>
-              <w:rPr>
-                <w:color w:val="000000"/>
-                <w:sz w:val="18"/>
-                <w:szCs w:val="18"/>
-              </w:rPr>
-              <w:t>. With this approach, all of the team members had a shared understanding of the business needs and purpose of the solution with the product owner presenting a clear pathway for what needed to be built and maintained</w:t>
-            </w:r>
-          </w:p>
-        </w:tc>
-      </w:tr>
-      <w:tr>
-        <w:tc>
-          <w:tcPr>
-            <w:tcW w:w="704" w:type="dxa"/>
-          </w:tcPr>
-          <w:p>
-            <w:pPr>
-              <w:jc w:val="center"/>
-              <w:rPr>
-                <w:sz w:val="18"/>
-                <w:szCs w:val="18"/>
-              </w:rPr>
-            </w:pPr>
-            <w:r>
-              <w:rPr>
-                <w:color w:val="000000"/>
-                <w:sz w:val="18"/>
-                <w:szCs w:val="18"/>
-                <w:lang w:val="pt-PT"/>
-              </w:rPr>
-              <w:t>TE</w:t>
-            </w:r>
-            <w:r>
-              <w:rPr>
-                <w:color w:val="000000"/>
-                <w:sz w:val="18"/>
-                <w:szCs w:val="18"/>
-              </w:rPr>
-              <w:t>23</w:t>
-            </w:r>
-          </w:p>
-        </w:tc>
-        <w:tc>
-          <w:tcPr>
-            <w:tcW w:w="567" w:type="dxa"/>
-          </w:tcPr>
-          <w:p>
-            <w:pPr>
-              <w:jc w:val="center"/>
-              <w:rPr>
-                <w:color w:val="000000"/>
-                <w:sz w:val="18"/>
-                <w:szCs w:val="18"/>
-              </w:rPr>
-            </w:pPr>
-            <w:r>
-              <w:rPr>
-                <w:color w:val="000000"/>
-                <w:sz w:val="18"/>
-                <w:szCs w:val="18"/>
-              </w:rPr>
-              <w:fldChar w:fldCharType="begin"/>
-            </w:r>
-            <w:r>
-              <w:rPr>
-                <w:color w:val="000000"/>
-                <w:sz w:val="18"/>
-                <w:szCs w:val="18"/>
-              </w:rPr>
-              <w:instrText xml:space="preserve"> ADDIN ZOTERO_ITEM CSL_CITATION {"citationID":"UqJAcWJx","properties":{"formattedCitation":"[69]","plainCitation":"[69]","noteIndex":0},"citationItems":[{"id":15466,"uris":["http://zotero.org/groups/4914676/items/DJHZP8B4"],"itemData":{"id":15466,"type":"webpage","container-title":"Schuberg Philis","title":"BizDevOps: The way to bring technology to the heart of business (and…","title-short":"BizDevOps","URL":"https://schubergphilis.com/en/stories/bizdevops-the-way-to-bring-technology-to-the-heart-of-business-and-build-bridges-along-the-way","author":[{"family":"Schuur","given":"Henk","non-dropping-particle":"van der"}],"accessed":{"date-parts":[["2023",1,16]]},"issued":{"date-parts":[["2021",12,14]]}}}],"schema":"https://github.com/citation-style-language/schema/raw/master/csl-citation.json"} </w:instrText>
-            </w:r>
-            <w:r>
-              <w:rPr>
-                <w:color w:val="000000"/>
-                <w:sz w:val="18"/>
-                <w:szCs w:val="18"/>
-              </w:rPr>
-              <w:fldChar w:fldCharType="separate"/>
-            </w:r>
-            <w:r>
-              <w:rPr>
-                <w:noProof/>
-                <w:color w:val="000000"/>
-                <w:sz w:val="18"/>
-                <w:szCs w:val="18"/>
-              </w:rPr>
-              <w:t>[69]</w:t>
-            </w:r>
-            <w:r>
-              <w:rPr>
-                <w:color w:val="000000"/>
-                <w:sz w:val="18"/>
-                <w:szCs w:val="18"/>
-              </w:rPr>
-              <w:fldChar w:fldCharType="end"/>
-            </w:r>
-          </w:p>
-        </w:tc>
-        <w:tc>
-          <w:tcPr>
-            <w:tcW w:w="8363" w:type="dxa"/>
-          </w:tcPr>
-          <w:p>
-            <w:pPr>
-              <w:rPr>
-                <w:sz w:val="18"/>
-                <w:szCs w:val="18"/>
-              </w:rPr>
-            </w:pPr>
-            <w:r>
-              <w:rPr>
-                <w:color w:val="000000"/>
-                <w:sz w:val="18"/>
-                <w:szCs w:val="18"/>
-              </w:rPr>
-              <w:t xml:space="preserve">Getting in a room and </w:t>
-            </w:r>
-            <w:r>
-              <w:rPr>
-                <w:b/>
-                <w:bCs/>
-                <w:color w:val="000000"/>
-                <w:sz w:val="18"/>
-                <w:szCs w:val="18"/>
-              </w:rPr>
-              <w:t>shutting the door</w:t>
-            </w:r>
-            <w:r>
-              <w:rPr>
-                <w:color w:val="000000"/>
-                <w:sz w:val="18"/>
-                <w:szCs w:val="18"/>
-              </w:rPr>
-              <w:t>. putting the people with the right knowledge, expertise, vision, passion, and mandate together, getting the whole system in the room</w:t>
-            </w:r>
-          </w:p>
-        </w:tc>
-      </w:tr>
-      <w:tr>
-        <w:tc>
-          <w:tcPr>
-            <w:tcW w:w="704" w:type="dxa"/>
-          </w:tcPr>
-          <w:p>
-            <w:pPr>
-              <w:jc w:val="center"/>
-              <w:rPr>
-                <w:sz w:val="18"/>
-                <w:szCs w:val="18"/>
-              </w:rPr>
-            </w:pPr>
-            <w:r>
-              <w:rPr>
-                <w:color w:val="000000"/>
-                <w:sz w:val="18"/>
-                <w:szCs w:val="18"/>
-                <w:lang w:val="pt-PT"/>
-              </w:rPr>
-              <w:t>TE</w:t>
-            </w:r>
-            <w:r>
-              <w:rPr>
-                <w:color w:val="000000"/>
-                <w:sz w:val="18"/>
-                <w:szCs w:val="18"/>
-              </w:rPr>
-              <w:t>24</w:t>
-            </w:r>
-          </w:p>
-        </w:tc>
-        <w:tc>
-          <w:tcPr>
-            <w:tcW w:w="567" w:type="dxa"/>
-          </w:tcPr>
-          <w:p>
-            <w:pPr>
-              <w:jc w:val="center"/>
-              <w:rPr>
-                <w:color w:val="000000"/>
-                <w:sz w:val="18"/>
-                <w:szCs w:val="18"/>
-              </w:rPr>
-            </w:pPr>
-            <w:r>
-              <w:rPr>
-                <w:color w:val="000000"/>
-                <w:sz w:val="18"/>
-                <w:szCs w:val="18"/>
-              </w:rPr>
-              <w:fldChar w:fldCharType="begin"/>
-            </w:r>
-            <w:r>
-              <w:rPr>
-                <w:color w:val="000000"/>
-                <w:sz w:val="18"/>
-                <w:szCs w:val="18"/>
-              </w:rPr>
-              <w:instrText xml:space="preserve"> ADDIN ZOTERO_ITEM CSL_CITATION {"citationID":"LSm6fESl","properties":{"formattedCitation":"[79]","plainCitation":"[79]","noteIndex":0},"citationItems":[{"id":15497,"uris":["http://zotero.org/groups/4914676/items/XKC6HT4J"],"itemData":{"id":15497,"type":"webpage","container-title":"DevOps.com","title":"Is Your Organization ‘Fit for the Future’?","URL":"https://devops.com/is-your-organization-fit-for-the-future/","author":[{"family":"Wilkinson","given":"Paul"}],"accessed":{"date-parts":[["2023",1,17]]},"issued":{"date-parts":[["2019",1,30]]}}}],"schema":"https://github.com/citation-style-language/schema/raw/master/csl-citation.json"} </w:instrText>
-            </w:r>
-            <w:r>
-              <w:rPr>
-                <w:color w:val="000000"/>
-                <w:sz w:val="18"/>
-                <w:szCs w:val="18"/>
-              </w:rPr>
-              <w:fldChar w:fldCharType="separate"/>
-            </w:r>
-            <w:r>
-              <w:rPr>
-                <w:noProof/>
-                <w:color w:val="000000"/>
-                <w:sz w:val="18"/>
-                <w:szCs w:val="18"/>
-              </w:rPr>
-              <w:t>[79]</w:t>
-            </w:r>
-            <w:r>
-              <w:rPr>
-                <w:color w:val="000000"/>
-                <w:sz w:val="18"/>
-                <w:szCs w:val="18"/>
-              </w:rPr>
-              <w:fldChar w:fldCharType="end"/>
-            </w:r>
-          </w:p>
-        </w:tc>
-        <w:tc>
-          <w:tcPr>
-            <w:tcW w:w="8363" w:type="dxa"/>
-          </w:tcPr>
-          <w:p>
-            <w:pPr>
-              <w:rPr>
-                <w:sz w:val="18"/>
-                <w:szCs w:val="18"/>
-              </w:rPr>
-            </w:pPr>
-            <w:r>
-              <w:rPr>
-                <w:color w:val="000000"/>
-                <w:sz w:val="18"/>
-                <w:szCs w:val="18"/>
-              </w:rPr>
-              <w:t>need to define, agree and commit to “</w:t>
-            </w:r>
-            <w:r>
-              <w:rPr>
-                <w:b/>
-                <w:bCs/>
-                <w:color w:val="000000"/>
-                <w:sz w:val="18"/>
-                <w:szCs w:val="18"/>
-              </w:rPr>
-              <w:t>desired behaviors</w:t>
-            </w:r>
-            <w:r>
-              <w:rPr>
-                <w:color w:val="000000"/>
-                <w:sz w:val="18"/>
-                <w:szCs w:val="18"/>
-              </w:rPr>
-              <w:t xml:space="preserve">” and what is effective </w:t>
-            </w:r>
-            <w:r>
-              <w:rPr>
-                <w:b/>
-                <w:bCs/>
-                <w:color w:val="000000"/>
-                <w:sz w:val="18"/>
-                <w:szCs w:val="18"/>
-              </w:rPr>
-              <w:t>collaboration</w:t>
-            </w:r>
-          </w:p>
-        </w:tc>
-      </w:tr>
-      <w:tr>
-        <w:tc>
-          <w:tcPr>
-            <w:tcW w:w="704" w:type="dxa"/>
-          </w:tcPr>
-          <w:p>
-            <w:pPr>
-              <w:jc w:val="center"/>
-              <w:rPr>
-                <w:sz w:val="18"/>
-                <w:szCs w:val="18"/>
-              </w:rPr>
-            </w:pPr>
-            <w:r>
-              <w:rPr>
-                <w:color w:val="000000"/>
-                <w:sz w:val="18"/>
-                <w:szCs w:val="18"/>
-                <w:lang w:val="pt-PT"/>
-              </w:rPr>
-              <w:t>TE</w:t>
-            </w:r>
-            <w:r>
-              <w:rPr>
-                <w:color w:val="000000"/>
-                <w:sz w:val="18"/>
-                <w:szCs w:val="18"/>
-              </w:rPr>
-              <w:t>25</w:t>
-            </w:r>
-          </w:p>
-        </w:tc>
-        <w:tc>
-          <w:tcPr>
-            <w:tcW w:w="567" w:type="dxa"/>
-          </w:tcPr>
-          <w:p>
-            <w:pPr>
-              <w:jc w:val="center"/>
-              <w:rPr>
-                <w:color w:val="000000"/>
-                <w:sz w:val="18"/>
-                <w:szCs w:val="18"/>
-              </w:rPr>
-            </w:pPr>
-            <w:r>
-              <w:rPr>
-                <w:color w:val="000000"/>
-                <w:sz w:val="18"/>
-                <w:szCs w:val="18"/>
-              </w:rPr>
-              <w:fldChar w:fldCharType="begin"/>
-            </w:r>
-            <w:r>
-              <w:rPr>
-                <w:color w:val="000000"/>
-                <w:sz w:val="18"/>
-                <w:szCs w:val="18"/>
-              </w:rPr>
-              <w:instrText xml:space="preserve"> ADDIN ZOTERO_ITEM CSL_CITATION {"citationID":"pVnMSX0s","properties":{"formattedCitation":"[25]","plainCitation":"[25]","noteIndex":0},"citationItems":[{"id":15522,"uris":["http://zotero.org/groups/4914676/items/JT77UMH2"],"itemData":{"id":15522,"type":"post-weblog","container-title":"SiliconANGLE","title":"BizDevOps: Gaining a competitive advantage in an app-centric world","URL":"https://siliconangle.com/2020/01/29/bizdevops-gaining-competitive-advantage-app-centric-world-cleur/","author":[{"family":"Fregoni","given":"Silvia"}],"accessed":{"date-parts":[["2023",1,17]]},"issued":{"date-parts":[["2020",1,29]]}}}],"schema":"https://github.com/citation-style-language/schema/raw/master/csl-citation.json"} </w:instrText>
-            </w:r>
-            <w:r>
-              <w:rPr>
-                <w:color w:val="000000"/>
-                <w:sz w:val="18"/>
-                <w:szCs w:val="18"/>
-              </w:rPr>
-              <w:fldChar w:fldCharType="separate"/>
-            </w:r>
-            <w:r>
-              <w:rPr>
-                <w:noProof/>
-                <w:color w:val="000000"/>
-                <w:sz w:val="18"/>
-                <w:szCs w:val="18"/>
-              </w:rPr>
-              <w:t>[25]</w:t>
-            </w:r>
-            <w:r>
-              <w:rPr>
-                <w:color w:val="000000"/>
-                <w:sz w:val="18"/>
-                <w:szCs w:val="18"/>
-              </w:rPr>
-              <w:fldChar w:fldCharType="end"/>
-            </w:r>
-          </w:p>
-        </w:tc>
-        <w:tc>
-          <w:tcPr>
-            <w:tcW w:w="8363" w:type="dxa"/>
-          </w:tcPr>
-          <w:p>
-            <w:pPr>
-              <w:rPr>
-                <w:sz w:val="18"/>
-                <w:szCs w:val="18"/>
-              </w:rPr>
-            </w:pPr>
-            <w:r>
-              <w:rPr>
-                <w:color w:val="000000"/>
-                <w:sz w:val="18"/>
-                <w:szCs w:val="18"/>
-              </w:rPr>
-              <w:t xml:space="preserve">gather user research and a </w:t>
-            </w:r>
-            <w:r>
-              <w:rPr>
-                <w:b/>
-                <w:bCs/>
-                <w:color w:val="000000"/>
-                <w:sz w:val="18"/>
-                <w:szCs w:val="18"/>
-              </w:rPr>
-              <w:t>hypothesis</w:t>
-            </w:r>
-            <w:r>
-              <w:rPr>
-                <w:color w:val="000000"/>
-                <w:sz w:val="18"/>
-                <w:szCs w:val="18"/>
-              </w:rPr>
-              <w:t xml:space="preserve"> from it, introduce it into the application, and quickly get it in front of users with real-time measurement and telemetry</w:t>
-            </w:r>
-          </w:p>
-        </w:tc>
-      </w:tr>
-      <w:tr>
-        <w:tc>
-          <w:tcPr>
-            <w:tcW w:w="704" w:type="dxa"/>
-          </w:tcPr>
-          <w:p>
-            <w:pPr>
-              <w:jc w:val="center"/>
-              <w:rPr>
-                <w:sz w:val="18"/>
-                <w:szCs w:val="18"/>
-              </w:rPr>
-            </w:pPr>
-            <w:r>
-              <w:rPr>
-                <w:color w:val="000000"/>
-                <w:sz w:val="18"/>
-                <w:szCs w:val="18"/>
-                <w:lang w:val="pt-PT"/>
-              </w:rPr>
-              <w:t>TE</w:t>
-            </w:r>
-            <w:r>
-              <w:rPr>
-                <w:color w:val="000000"/>
-                <w:sz w:val="18"/>
-                <w:szCs w:val="18"/>
-              </w:rPr>
-              <w:t>26</w:t>
-            </w:r>
-          </w:p>
-        </w:tc>
-        <w:tc>
-          <w:tcPr>
-            <w:tcW w:w="567" w:type="dxa"/>
-          </w:tcPr>
-          <w:p>
-            <w:pPr>
-              <w:jc w:val="center"/>
-              <w:rPr>
-                <w:color w:val="000000"/>
-                <w:sz w:val="18"/>
-                <w:szCs w:val="18"/>
-              </w:rPr>
-            </w:pPr>
-            <w:r>
-              <w:rPr>
-                <w:color w:val="000000"/>
-                <w:sz w:val="18"/>
-                <w:szCs w:val="18"/>
-              </w:rPr>
-              <w:fldChar w:fldCharType="begin"/>
-            </w:r>
-            <w:r>
-              <w:rPr>
-                <w:color w:val="000000"/>
-                <w:sz w:val="18"/>
-                <w:szCs w:val="18"/>
-              </w:rPr>
-              <w:instrText xml:space="preserve"> ADDIN ZOTERO_ITEM CSL_CITATION {"citationID":"TsENO9gx","properties":{"formattedCitation":"[35]","plainCitation":"[35]","noteIndex":0},"citationItems":[{"id":15481,"uris":["http://zotero.org/groups/4914676/items/L72THYKQ"],"itemData":{"id":15481,"type":"webpage","container-title":"McKinsey","title":"The five core IT shifts of scaled agile organizations","URL":"https://www.mckinsey.com/capabilities/people-and-organizational-performance/our-insights/the-five-core-it-shifts-of-scaled-agile-organizations","author":[{"family":"Jadoul","given":"Quentin"},{"family":"Róna","given":"Dániel"},{"family":"Sukharevsky","given":"Alexander"}],"accessed":{"date-parts":[["2023",1,16]]},"issued":{"date-parts":[["2021",4,15]]}}}],"schema":"https://github.com/citation-style-language/schema/raw/master/csl-citation.json"} </w:instrText>
-            </w:r>
-            <w:r>
-              <w:rPr>
-                <w:color w:val="000000"/>
-                <w:sz w:val="18"/>
-                <w:szCs w:val="18"/>
-              </w:rPr>
-              <w:fldChar w:fldCharType="separate"/>
-            </w:r>
-            <w:r>
-              <w:rPr>
-                <w:noProof/>
-                <w:color w:val="000000"/>
-                <w:sz w:val="18"/>
-                <w:szCs w:val="18"/>
-              </w:rPr>
-              <w:t>[35]</w:t>
-            </w:r>
-            <w:r>
-              <w:rPr>
-                <w:color w:val="000000"/>
-                <w:sz w:val="18"/>
-                <w:szCs w:val="18"/>
-              </w:rPr>
-              <w:fldChar w:fldCharType="end"/>
-            </w:r>
-          </w:p>
-        </w:tc>
-        <w:tc>
-          <w:tcPr>
-            <w:tcW w:w="8363" w:type="dxa"/>
-          </w:tcPr>
-          <w:p>
-            <w:pPr>
-              <w:rPr>
-                <w:sz w:val="18"/>
-                <w:szCs w:val="18"/>
-              </w:rPr>
-            </w:pPr>
-            <w:r>
-              <w:rPr>
-                <w:b/>
-                <w:bCs/>
-                <w:color w:val="000000"/>
-                <w:sz w:val="18"/>
-                <w:szCs w:val="18"/>
-              </w:rPr>
-              <w:t>Daily interaction</w:t>
-            </w:r>
-            <w:r>
-              <w:rPr>
-                <w:color w:val="000000"/>
-                <w:sz w:val="18"/>
-                <w:szCs w:val="18"/>
-              </w:rPr>
-              <w:t xml:space="preserve"> allows the team to reduce requirements alignment time from months to days or even hours, radically reducing time to market and the need for communicating through bureaucracy</w:t>
-            </w:r>
-          </w:p>
-        </w:tc>
-      </w:tr>
-      <w:tr>
-        <w:tc>
-          <w:tcPr>
-            <w:tcW w:w="704" w:type="dxa"/>
-          </w:tcPr>
-          <w:p>
-            <w:pPr>
-              <w:jc w:val="center"/>
-              <w:rPr>
-                <w:sz w:val="18"/>
-                <w:szCs w:val="18"/>
-              </w:rPr>
-            </w:pPr>
-            <w:r>
-              <w:rPr>
-                <w:color w:val="000000"/>
-                <w:sz w:val="18"/>
-                <w:szCs w:val="18"/>
-                <w:lang w:val="pt-PT"/>
-              </w:rPr>
-              <w:t>TE</w:t>
-            </w:r>
-            <w:r>
-              <w:rPr>
-                <w:color w:val="000000"/>
-                <w:sz w:val="18"/>
-                <w:szCs w:val="18"/>
-              </w:rPr>
-              <w:t>27</w:t>
-            </w:r>
-          </w:p>
-        </w:tc>
-        <w:tc>
-          <w:tcPr>
-            <w:tcW w:w="567" w:type="dxa"/>
-          </w:tcPr>
-          <w:p>
-            <w:pPr>
-              <w:jc w:val="center"/>
-              <w:rPr>
-                <w:color w:val="000000"/>
-                <w:sz w:val="18"/>
-                <w:szCs w:val="18"/>
-              </w:rPr>
-            </w:pPr>
-            <w:r>
-              <w:rPr>
-                <w:color w:val="000000"/>
-                <w:sz w:val="18"/>
-                <w:szCs w:val="18"/>
-              </w:rPr>
-              <w:fldChar w:fldCharType="begin"/>
-            </w:r>
-            <w:r>
-              <w:rPr>
-                <w:color w:val="000000"/>
-                <w:sz w:val="18"/>
-                <w:szCs w:val="18"/>
-              </w:rPr>
-              <w:instrText xml:space="preserve"> ADDIN ZOTERO_ITEM CSL_CITATION {"citationID":"n6L2QxEb","properties":{"formattedCitation":"[68]","plainCitation":"[68]","noteIndex":0},"citationItems":[{"id":15500,"uris":["http://zotero.org/groups/4914676/items/CKPQIKCN"],"itemData":{"id":15500,"type":"webpage","container-title":"Medium","language":"en","title":"BizDevOps: Bridging that Dominant Divide between Business and IT","URL":"https://stories.schubergphilis.com/bizdevops-bridging-that-dominant-divide-between-business-and-it-c1194297a706","author":[{"family":"Schuur","given":"Henk","non-dropping-particle":"van der"}],"accessed":{"date-parts":[["2023",1,17]]},"issued":{"date-parts":[["2020",9,7]]}}}],"schema":"https://github.com/citation-style-language/schema/raw/master/csl-citation.json"} </w:instrText>
-            </w:r>
-            <w:r>
-              <w:rPr>
-                <w:color w:val="000000"/>
-                <w:sz w:val="18"/>
-                <w:szCs w:val="18"/>
-              </w:rPr>
-              <w:fldChar w:fldCharType="separate"/>
-            </w:r>
-            <w:r>
-              <w:rPr>
-                <w:noProof/>
-                <w:color w:val="000000"/>
-                <w:sz w:val="18"/>
-                <w:szCs w:val="18"/>
-              </w:rPr>
-              <w:t>[68]</w:t>
-            </w:r>
-            <w:r>
-              <w:rPr>
-                <w:color w:val="000000"/>
-                <w:sz w:val="18"/>
-                <w:szCs w:val="18"/>
-              </w:rPr>
-              <w:fldChar w:fldCharType="end"/>
-            </w:r>
-          </w:p>
-        </w:tc>
-        <w:tc>
-          <w:tcPr>
-            <w:tcW w:w="8363" w:type="dxa"/>
-          </w:tcPr>
-          <w:p>
-            <w:pPr>
-              <w:rPr>
-                <w:sz w:val="18"/>
-                <w:szCs w:val="18"/>
-              </w:rPr>
-            </w:pPr>
-            <w:r>
-              <w:rPr>
-                <w:color w:val="000000"/>
-                <w:sz w:val="18"/>
-                <w:szCs w:val="18"/>
-              </w:rPr>
-              <w:t xml:space="preserve">Getting into the </w:t>
-            </w:r>
-            <w:r>
-              <w:rPr>
-                <w:b/>
-                <w:bCs/>
-                <w:color w:val="000000"/>
-                <w:sz w:val="18"/>
-                <w:szCs w:val="18"/>
-              </w:rPr>
-              <w:t>same room</w:t>
-            </w:r>
-            <w:r>
-              <w:rPr>
-                <w:color w:val="000000"/>
-                <w:sz w:val="18"/>
-                <w:szCs w:val="18"/>
-              </w:rPr>
-              <w:t xml:space="preserve"> from Day One creates an atmosphere of trust and transparency, which helps us realise short time-to-value together</w:t>
-            </w:r>
-          </w:p>
-        </w:tc>
-      </w:tr>
-      <w:tr>
-        <w:tc>
-          <w:tcPr>
-            <w:tcW w:w="704" w:type="dxa"/>
-          </w:tcPr>
-          <w:p>
-            <w:pPr>
-              <w:jc w:val="center"/>
-              <w:rPr>
-                <w:sz w:val="18"/>
-                <w:szCs w:val="18"/>
-              </w:rPr>
-            </w:pPr>
-            <w:r>
-              <w:rPr>
-                <w:color w:val="000000"/>
-                <w:sz w:val="18"/>
-                <w:szCs w:val="18"/>
-                <w:lang w:val="pt-PT"/>
-              </w:rPr>
-              <w:t>TE</w:t>
-            </w:r>
-            <w:r>
-              <w:rPr>
-                <w:color w:val="000000"/>
-                <w:sz w:val="18"/>
-                <w:szCs w:val="18"/>
-              </w:rPr>
-              <w:t>28</w:t>
-            </w:r>
-          </w:p>
-        </w:tc>
-        <w:tc>
-          <w:tcPr>
-            <w:tcW w:w="567" w:type="dxa"/>
-          </w:tcPr>
-          <w:p>
-            <w:pPr>
-              <w:jc w:val="center"/>
-              <w:rPr>
-                <w:color w:val="000000"/>
-                <w:sz w:val="18"/>
-                <w:szCs w:val="18"/>
-              </w:rPr>
-            </w:pPr>
-            <w:r>
-              <w:rPr>
-                <w:color w:val="000000"/>
-                <w:sz w:val="18"/>
-                <w:szCs w:val="18"/>
-              </w:rPr>
-              <w:fldChar w:fldCharType="begin"/>
-            </w:r>
-            <w:r>
-              <w:rPr>
-                <w:color w:val="000000"/>
-                <w:sz w:val="18"/>
-                <w:szCs w:val="18"/>
-              </w:rPr>
-              <w:instrText xml:space="preserve"> ADDIN ZOTERO_ITEM CSL_CITATION {"citationID":"ESGpdiib","properties":{"formattedCitation":"[68]","plainCitation":"[68]","noteIndex":0},"citationItems":[{"id":15500,"uris":["http://zotero.org/groups/4914676/items/CKPQIKCN"],"itemData":{"id":15500,"type":"webpage","container-title":"Medium","language":"en","title":"BizDevOps: Bridging that Dominant Divide between Business and IT","URL":"https://stories.schubergphilis.com/bizdevops-bridging-that-dominant-divide-between-business-and-it-c1194297a706","author":[{"family":"Schuur","given":"Henk","non-dropping-particle":"van der"}],"accessed":{"date-parts":[["2023",1,17]]},"issued":{"date-parts":[["2020",9,7]]}}}],"schema":"https://github.com/citation-style-language/schema/raw/master/csl-citation.json"} </w:instrText>
-            </w:r>
-            <w:r>
-              <w:rPr>
-                <w:color w:val="000000"/>
-                <w:sz w:val="18"/>
-                <w:szCs w:val="18"/>
-              </w:rPr>
-              <w:fldChar w:fldCharType="separate"/>
-            </w:r>
-            <w:r>
-              <w:rPr>
-                <w:noProof/>
-                <w:color w:val="000000"/>
-                <w:sz w:val="18"/>
-                <w:szCs w:val="18"/>
-              </w:rPr>
-              <w:t>[68]</w:t>
-            </w:r>
-            <w:r>
-              <w:rPr>
-                <w:color w:val="000000"/>
-                <w:sz w:val="18"/>
-                <w:szCs w:val="18"/>
-              </w:rPr>
-              <w:fldChar w:fldCharType="end"/>
-            </w:r>
-          </w:p>
-        </w:tc>
-        <w:tc>
-          <w:tcPr>
-            <w:tcW w:w="8363" w:type="dxa"/>
-          </w:tcPr>
-          <w:p>
-            <w:pPr>
-              <w:rPr>
-                <w:sz w:val="18"/>
-                <w:szCs w:val="18"/>
-              </w:rPr>
-            </w:pPr>
-            <w:r>
-              <w:rPr>
-                <w:color w:val="000000"/>
-                <w:sz w:val="18"/>
-                <w:szCs w:val="18"/>
-              </w:rPr>
-              <w:t xml:space="preserve">BizDevOps not only means getting together during the start or design of a project: it also means </w:t>
-            </w:r>
-            <w:r>
-              <w:rPr>
-                <w:b/>
-                <w:bCs/>
-                <w:color w:val="000000"/>
-                <w:sz w:val="18"/>
-                <w:szCs w:val="18"/>
-              </w:rPr>
-              <w:t>getting together</w:t>
-            </w:r>
-            <w:r>
-              <w:rPr>
-                <w:color w:val="000000"/>
-                <w:sz w:val="18"/>
-                <w:szCs w:val="18"/>
-              </w:rPr>
-              <w:t xml:space="preserve"> during the </w:t>
-            </w:r>
-            <w:r>
-              <w:rPr>
-                <w:b/>
-                <w:bCs/>
-                <w:color w:val="000000"/>
-                <w:sz w:val="18"/>
-                <w:szCs w:val="18"/>
-              </w:rPr>
-              <w:t>run phase</w:t>
-            </w:r>
-            <w:r>
-              <w:rPr>
-                <w:color w:val="000000"/>
-                <w:sz w:val="18"/>
-                <w:szCs w:val="18"/>
-              </w:rPr>
-              <w:t>. Sit behind the desk of end users. Feel what they are experiencing when they have to wait five seconds during each and every login</w:t>
-            </w:r>
-          </w:p>
-        </w:tc>
-      </w:tr>
-      <w:tr>
-        <w:tc>
-          <w:tcPr>
-            <w:tcW w:w="704" w:type="dxa"/>
-          </w:tcPr>
-          <w:p>
-            <w:pPr>
-              <w:jc w:val="center"/>
-              <w:rPr>
-                <w:sz w:val="18"/>
-                <w:szCs w:val="18"/>
-              </w:rPr>
-            </w:pPr>
-            <w:r>
-              <w:rPr>
-                <w:color w:val="000000"/>
-                <w:sz w:val="18"/>
-                <w:szCs w:val="18"/>
-                <w:lang w:val="pt-PT"/>
-              </w:rPr>
-              <w:t>TE</w:t>
-            </w:r>
-            <w:r>
-              <w:rPr>
-                <w:color w:val="000000"/>
-                <w:sz w:val="18"/>
-                <w:szCs w:val="18"/>
-              </w:rPr>
-              <w:t>29</w:t>
-            </w:r>
-          </w:p>
-        </w:tc>
-        <w:tc>
-          <w:tcPr>
-            <w:tcW w:w="567" w:type="dxa"/>
-          </w:tcPr>
-          <w:p>
-            <w:pPr>
-              <w:jc w:val="center"/>
-              <w:rPr>
-                <w:color w:val="000000"/>
-                <w:sz w:val="18"/>
-                <w:szCs w:val="18"/>
-              </w:rPr>
-            </w:pPr>
-            <w:r>
-              <w:rPr>
-                <w:color w:val="000000"/>
-                <w:sz w:val="18"/>
-                <w:szCs w:val="18"/>
-              </w:rPr>
-              <w:fldChar w:fldCharType="begin"/>
-            </w:r>
-            <w:r>
-              <w:rPr>
-                <w:color w:val="000000"/>
-                <w:sz w:val="18"/>
-                <w:szCs w:val="18"/>
-              </w:rPr>
-              <w:instrText xml:space="preserve"> ADDIN ZOTERO_ITEM CSL_CITATION {"citationID":"oANk0uOr","properties":{"formattedCitation":"[35]","plainCitation":"[35]","noteIndex":0},"citationItems":[{"id":15481,"uris":["http://zotero.org/groups/4914676/items/L72THYKQ"],"itemData":{"id":15481,"type":"webpage","container-title":"McKinsey","title":"The five core IT shifts of scaled agile organizations","URL":"https://www.mckinsey.com/capabilities/people-and-organizational-performance/our-insights/the-five-core-it-shifts-of-scaled-agile-organizations","author":[{"family":"Jadoul","given":"Quentin"},{"family":"Róna","given":"Dániel"},{"family":"Sukharevsky","given":"Alexander"}],"accessed":{"date-parts":[["2023",1,16]]},"issued":{"date-parts":[["2021",4,15]]}}}],"schema":"https://github.com/citation-style-language/schema/raw/master/csl-citation.json"} </w:instrText>
-            </w:r>
-            <w:r>
-              <w:rPr>
-                <w:color w:val="000000"/>
-                <w:sz w:val="18"/>
-                <w:szCs w:val="18"/>
-              </w:rPr>
-              <w:fldChar w:fldCharType="separate"/>
-            </w:r>
-            <w:r>
-              <w:rPr>
-                <w:noProof/>
-                <w:color w:val="000000"/>
-                <w:sz w:val="18"/>
-                <w:szCs w:val="18"/>
-              </w:rPr>
-              <w:t>[35]</w:t>
-            </w:r>
-            <w:r>
-              <w:rPr>
-                <w:color w:val="000000"/>
-                <w:sz w:val="18"/>
-                <w:szCs w:val="18"/>
-              </w:rPr>
-              <w:fldChar w:fldCharType="end"/>
-            </w:r>
-          </w:p>
-        </w:tc>
-        <w:tc>
-          <w:tcPr>
-            <w:tcW w:w="8363" w:type="dxa"/>
-          </w:tcPr>
-          <w:p>
-            <w:pPr>
-              <w:rPr>
-                <w:sz w:val="18"/>
-                <w:szCs w:val="18"/>
-              </w:rPr>
-            </w:pPr>
-            <w:r>
-              <w:rPr>
-                <w:color w:val="000000"/>
-                <w:sz w:val="18"/>
-                <w:szCs w:val="18"/>
-              </w:rPr>
-              <w:t>Business team members include product owners, product experts, and customer experience experts who drive product needs based on the voice of the customer and ROI</w:t>
-            </w:r>
-          </w:p>
-        </w:tc>
-      </w:tr>
-      <w:tr>
-        <w:tc>
-          <w:tcPr>
-            <w:tcW w:w="704" w:type="dxa"/>
-          </w:tcPr>
-          <w:p>
-            <w:pPr>
-              <w:jc w:val="center"/>
-              <w:rPr>
-                <w:sz w:val="18"/>
-                <w:szCs w:val="18"/>
-              </w:rPr>
-            </w:pPr>
-            <w:r>
-              <w:rPr>
-                <w:color w:val="000000"/>
-                <w:sz w:val="18"/>
-                <w:szCs w:val="18"/>
-                <w:lang w:val="pt-PT"/>
-              </w:rPr>
-              <w:t>TE</w:t>
-            </w:r>
-            <w:r>
-              <w:rPr>
-                <w:color w:val="000000"/>
-                <w:sz w:val="18"/>
-                <w:szCs w:val="18"/>
-              </w:rPr>
-              <w:t>30</w:t>
-            </w:r>
-          </w:p>
-        </w:tc>
-        <w:tc>
-          <w:tcPr>
-            <w:tcW w:w="567" w:type="dxa"/>
-          </w:tcPr>
-          <w:p>
-            <w:pPr>
-              <w:jc w:val="center"/>
-              <w:rPr>
-                <w:color w:val="000000"/>
-                <w:sz w:val="18"/>
-                <w:szCs w:val="18"/>
-              </w:rPr>
-            </w:pPr>
-            <w:r>
-              <w:rPr>
-                <w:color w:val="000000"/>
-                <w:sz w:val="18"/>
-                <w:szCs w:val="18"/>
-              </w:rPr>
-              <w:fldChar w:fldCharType="begin"/>
-            </w:r>
-            <w:r>
-              <w:rPr>
-                <w:color w:val="000000"/>
-                <w:sz w:val="18"/>
-                <w:szCs w:val="18"/>
-              </w:rPr>
-              <w:instrText xml:space="preserve"> ADDIN ZOTERO_ITEM CSL_CITATION {"citationID":"KI9gNL3o","properties":{"formattedCitation":"[69]","plainCitation":"[69]","noteIndex":0},"citationItems":[{"id":15466,"uris":["http://zotero.org/groups/4914676/items/DJHZP8B4"],"itemData":{"id":15466,"type":"webpage","container-title":"Schuberg Philis","title":"BizDevOps: The way to bring technology to the heart of business (and…","title-short":"BizDevOps","URL":"https://schubergphilis.com/en/stories/bizdevops-the-way-to-bring-technology-to-the-heart-of-business-and-build-bridges-along-the-way","author":[{"family":"Schuur","given":"Henk","non-dropping-particle":"van der"}],"accessed":{"date-parts":[["2023",1,16]]},"issued":{"date-parts":[["2021",12,14]]}}}],"schema":"https://github.com/citation-style-language/schema/raw/master/csl-citation.json"} </w:instrText>
-            </w:r>
-            <w:r>
-              <w:rPr>
-                <w:color w:val="000000"/>
-                <w:sz w:val="18"/>
-                <w:szCs w:val="18"/>
-              </w:rPr>
-              <w:fldChar w:fldCharType="separate"/>
-            </w:r>
-            <w:r>
-              <w:rPr>
-                <w:noProof/>
-                <w:color w:val="000000"/>
-                <w:sz w:val="18"/>
-                <w:szCs w:val="18"/>
-              </w:rPr>
-              <w:t>[69]</w:t>
-            </w:r>
-            <w:r>
-              <w:rPr>
-                <w:color w:val="000000"/>
-                <w:sz w:val="18"/>
-                <w:szCs w:val="18"/>
-              </w:rPr>
-              <w:fldChar w:fldCharType="end"/>
-            </w:r>
-          </w:p>
-        </w:tc>
-        <w:tc>
-          <w:tcPr>
-            <w:tcW w:w="8363" w:type="dxa"/>
-          </w:tcPr>
-          <w:p>
-            <w:pPr>
-              <w:rPr>
-                <w:sz w:val="18"/>
-                <w:szCs w:val="18"/>
-              </w:rPr>
-            </w:pPr>
-            <w:r>
-              <w:rPr>
-                <w:color w:val="000000"/>
-                <w:sz w:val="18"/>
-                <w:szCs w:val="18"/>
-              </w:rPr>
-              <w:t xml:space="preserve">there’s not much </w:t>
-            </w:r>
-            <w:r>
-              <w:rPr>
-                <w:b/>
-                <w:bCs/>
-                <w:color w:val="000000"/>
-                <w:sz w:val="18"/>
-                <w:szCs w:val="18"/>
-              </w:rPr>
-              <w:t>hierarchy</w:t>
-            </w:r>
-            <w:r>
-              <w:rPr>
-                <w:color w:val="000000"/>
-                <w:sz w:val="18"/>
-                <w:szCs w:val="18"/>
-              </w:rPr>
-              <w:t>. It’s all about moving unnecessary management and overhead out of the way and putting experts in the lead</w:t>
-            </w:r>
-          </w:p>
-        </w:tc>
-      </w:tr>
-      <w:tr>
-        <w:tc>
-          <w:tcPr>
-            <w:tcW w:w="704" w:type="dxa"/>
-          </w:tcPr>
-          <w:p>
-            <w:pPr>
-              <w:jc w:val="center"/>
-              <w:rPr>
-                <w:sz w:val="18"/>
-                <w:szCs w:val="18"/>
-              </w:rPr>
-            </w:pPr>
-            <w:r>
-              <w:rPr>
-                <w:color w:val="000000"/>
-                <w:sz w:val="18"/>
-                <w:szCs w:val="18"/>
-                <w:lang w:val="pt-PT"/>
-              </w:rPr>
-              <w:t>TE</w:t>
-            </w:r>
-            <w:r>
-              <w:rPr>
-                <w:color w:val="000000"/>
-                <w:sz w:val="18"/>
-                <w:szCs w:val="18"/>
-              </w:rPr>
-              <w:t>31</w:t>
-            </w:r>
-          </w:p>
-        </w:tc>
-        <w:tc>
-          <w:tcPr>
-            <w:tcW w:w="567" w:type="dxa"/>
-          </w:tcPr>
-          <w:p>
-            <w:pPr>
-              <w:jc w:val="center"/>
-              <w:rPr>
-                <w:color w:val="000000"/>
-                <w:sz w:val="18"/>
-                <w:szCs w:val="18"/>
-              </w:rPr>
-            </w:pPr>
-            <w:r>
-              <w:rPr>
-                <w:color w:val="000000"/>
-                <w:sz w:val="18"/>
-                <w:szCs w:val="18"/>
-              </w:rPr>
-              <w:fldChar w:fldCharType="begin"/>
-            </w:r>
-            <w:r>
-              <w:rPr>
-                <w:color w:val="000000"/>
-                <w:sz w:val="18"/>
-                <w:szCs w:val="18"/>
-              </w:rPr>
-              <w:instrText xml:space="preserve"> ADDIN ZOTERO_ITEM CSL_CITATION {"citationID":"IRGwoSc5","properties":{"formattedCitation":"[4]","plainCitation":"[4]","noteIndex":0},"citationItems":[{"id":15490,"uris":["http://zotero.org/groups/4914676/items/VTEWZXD7"],"itemData":{"id":15490,"type":"post-weblog","container-title":"AZUR Group","title":"Using BizDevOps and Microsoft Tools to Develop Cloud Solutions More Efficiently","URL":"https://www.groupeazur.ca/utiliser-les-outils-bizdevops-et-microsoft-pour-developper-des-solutions-cloud-plus-efficacement/","author":[{"family":"AZUR Group","given":""}],"accessed":{"date-parts":[["2023",1,16]]},"issued":{"date-parts":[["2018",3,15]]}}}],"schema":"https://github.com/citation-style-language/schema/raw/master/csl-citation.json"} </w:instrText>
-            </w:r>
-            <w:r>
-              <w:rPr>
-                <w:color w:val="000000"/>
-                <w:sz w:val="18"/>
-                <w:szCs w:val="18"/>
-              </w:rPr>
-              <w:fldChar w:fldCharType="separate"/>
-            </w:r>
-            <w:r>
-              <w:rPr>
-                <w:noProof/>
-                <w:color w:val="000000"/>
-                <w:sz w:val="18"/>
-                <w:szCs w:val="18"/>
-              </w:rPr>
-              <w:t>[4]</w:t>
-            </w:r>
-            <w:r>
-              <w:rPr>
-                <w:color w:val="000000"/>
-                <w:sz w:val="18"/>
-                <w:szCs w:val="18"/>
-              </w:rPr>
-              <w:fldChar w:fldCharType="end"/>
-            </w:r>
-          </w:p>
-        </w:tc>
-        <w:tc>
-          <w:tcPr>
-            <w:tcW w:w="8363" w:type="dxa"/>
-          </w:tcPr>
-          <w:p>
-            <w:pPr>
-              <w:rPr>
-                <w:sz w:val="18"/>
-                <w:szCs w:val="18"/>
-              </w:rPr>
-            </w:pPr>
-            <w:r>
-              <w:rPr>
-                <w:color w:val="000000"/>
-                <w:sz w:val="18"/>
-                <w:szCs w:val="18"/>
-              </w:rPr>
-              <w:t xml:space="preserve">A powerful BizDevOps practice shifts Agile product </w:t>
-            </w:r>
-            <w:r>
-              <w:rPr>
-                <w:b/>
-                <w:bCs/>
-                <w:color w:val="000000"/>
-                <w:sz w:val="18"/>
-                <w:szCs w:val="18"/>
-              </w:rPr>
-              <w:t>thinking</w:t>
-            </w:r>
-            <w:r>
-              <w:rPr>
-                <w:color w:val="000000"/>
-                <w:sz w:val="18"/>
-                <w:szCs w:val="18"/>
-              </w:rPr>
-              <w:t xml:space="preserve"> from the success of the ‘software feature’ to the success of the </w:t>
-            </w:r>
-            <w:r>
-              <w:rPr>
-                <w:b/>
-                <w:bCs/>
-                <w:color w:val="000000"/>
-                <w:sz w:val="18"/>
-                <w:szCs w:val="18"/>
-              </w:rPr>
-              <w:t>entire system</w:t>
-            </w:r>
-            <w:r>
-              <w:rPr>
-                <w:color w:val="000000"/>
-                <w:sz w:val="18"/>
-                <w:szCs w:val="18"/>
-              </w:rPr>
-              <w:t xml:space="preserve">. We use our approach to add another set of system requirements (SRs) on top of the list of software </w:t>
-            </w:r>
-            <w:r>
-              <w:rPr>
-                <w:b/>
-                <w:bCs/>
-                <w:color w:val="000000"/>
-                <w:sz w:val="18"/>
-                <w:szCs w:val="18"/>
-              </w:rPr>
-              <w:t>feature requirements</w:t>
-            </w:r>
-            <w:r>
-              <w:rPr>
-                <w:color w:val="000000"/>
-                <w:sz w:val="18"/>
-                <w:szCs w:val="18"/>
-              </w:rPr>
-              <w:t xml:space="preserve"> (FRs). The objective is to automatically provide everything needed to handle a new feature in a production system.</w:t>
-            </w:r>
-          </w:p>
-        </w:tc>
-      </w:tr>
-      <w:tr>
-        <w:tc>
-          <w:tcPr>
-            <w:tcW w:w="704" w:type="dxa"/>
-          </w:tcPr>
-          <w:p>
-            <w:pPr>
-              <w:jc w:val="center"/>
-              <w:rPr>
-                <w:sz w:val="18"/>
-                <w:szCs w:val="18"/>
-              </w:rPr>
-            </w:pPr>
-            <w:r>
-              <w:rPr>
-                <w:color w:val="000000"/>
-                <w:sz w:val="18"/>
-                <w:szCs w:val="18"/>
-                <w:lang w:val="pt-PT"/>
-              </w:rPr>
-              <w:t>TE</w:t>
-            </w:r>
-            <w:r>
-              <w:rPr>
-                <w:color w:val="000000"/>
-                <w:sz w:val="18"/>
-                <w:szCs w:val="18"/>
-              </w:rPr>
-              <w:t>32</w:t>
-            </w:r>
-          </w:p>
-        </w:tc>
-        <w:tc>
-          <w:tcPr>
-            <w:tcW w:w="567" w:type="dxa"/>
-          </w:tcPr>
-          <w:p>
-            <w:pPr>
-              <w:jc w:val="center"/>
-              <w:rPr>
-                <w:color w:val="000000"/>
-                <w:sz w:val="18"/>
-                <w:szCs w:val="18"/>
-              </w:rPr>
-            </w:pPr>
-            <w:r>
-              <w:rPr>
-                <w:color w:val="000000"/>
-                <w:sz w:val="18"/>
-                <w:szCs w:val="18"/>
-              </w:rPr>
-              <w:fldChar w:fldCharType="begin"/>
-            </w:r>
-            <w:r>
-              <w:rPr>
-                <w:color w:val="000000"/>
-                <w:sz w:val="18"/>
-                <w:szCs w:val="18"/>
-              </w:rPr>
-              <w:instrText xml:space="preserve"> ADDIN ZOTERO_ITEM CSL_CITATION {"citationID":"W3ZkgYqo","properties":{"formattedCitation":"[46]","plainCitation":"[46]","noteIndex":0},"citationItems":[{"id":15470,"uris":["http://zotero.org/groups/4914676/items/NFYRJLE8"],"itemData":{"id":15470,"type":"webpage","container-title":"Mendix","title":"Development Process","URL":"https://www.mendix.com/evaluation-guide/dev-process/","author":[{"family":"Mendix","given":""}],"accessed":{"date-parts":[["2023",1,16]]}}}],"schema":"https://github.com/citation-style-language/schema/raw/master/csl-citation.json"} </w:instrText>
-            </w:r>
-            <w:r>
-              <w:rPr>
-                <w:color w:val="000000"/>
-                <w:sz w:val="18"/>
-                <w:szCs w:val="18"/>
-              </w:rPr>
-              <w:fldChar w:fldCharType="separate"/>
-            </w:r>
-            <w:r>
-              <w:rPr>
-                <w:noProof/>
-                <w:color w:val="000000"/>
-                <w:sz w:val="18"/>
-                <w:szCs w:val="18"/>
-              </w:rPr>
-              <w:t>[46]</w:t>
-            </w:r>
-            <w:r>
-              <w:rPr>
-                <w:color w:val="000000"/>
-                <w:sz w:val="18"/>
-                <w:szCs w:val="18"/>
-              </w:rPr>
-              <w:fldChar w:fldCharType="end"/>
-            </w:r>
-          </w:p>
-        </w:tc>
-        <w:tc>
-          <w:tcPr>
-            <w:tcW w:w="8363" w:type="dxa"/>
-          </w:tcPr>
-          <w:p>
-            <w:pPr>
-              <w:rPr>
-                <w:sz w:val="18"/>
-                <w:szCs w:val="18"/>
-              </w:rPr>
-            </w:pPr>
-            <w:r>
-              <w:rPr>
-                <w:color w:val="000000"/>
-                <w:sz w:val="18"/>
-                <w:szCs w:val="18"/>
-              </w:rPr>
-              <w:t xml:space="preserve">Integrated requirement management. The business provides their </w:t>
-            </w:r>
-            <w:r>
-              <w:rPr>
-                <w:b/>
-                <w:bCs/>
-                <w:color w:val="000000"/>
-                <w:sz w:val="18"/>
-                <w:szCs w:val="18"/>
-              </w:rPr>
-              <w:t>requirements</w:t>
-            </w:r>
-            <w:r>
-              <w:rPr>
-                <w:color w:val="000000"/>
-                <w:sz w:val="18"/>
-                <w:szCs w:val="18"/>
-              </w:rPr>
-              <w:t xml:space="preserve"> and feedback on the live app (minimal viable product) through a user-friendly feedback mechanism</w:t>
-            </w:r>
-          </w:p>
-        </w:tc>
-      </w:tr>
-      <w:tr>
-        <w:tc>
-          <w:tcPr>
-            <w:tcW w:w="704" w:type="dxa"/>
-          </w:tcPr>
-          <w:p>
-            <w:pPr>
-              <w:jc w:val="center"/>
-              <w:rPr>
-                <w:sz w:val="18"/>
-                <w:szCs w:val="18"/>
-              </w:rPr>
-            </w:pPr>
-            <w:r>
-              <w:rPr>
-                <w:color w:val="000000"/>
-                <w:sz w:val="18"/>
-                <w:szCs w:val="18"/>
-                <w:lang w:val="pt-PT"/>
-              </w:rPr>
-              <w:t>TE</w:t>
-            </w:r>
-            <w:r>
-              <w:rPr>
-                <w:color w:val="000000"/>
-                <w:sz w:val="18"/>
-                <w:szCs w:val="18"/>
-              </w:rPr>
-              <w:t>33</w:t>
-            </w:r>
-          </w:p>
-        </w:tc>
-        <w:tc>
-          <w:tcPr>
-            <w:tcW w:w="567" w:type="dxa"/>
-          </w:tcPr>
-          <w:p>
-            <w:pPr>
-              <w:jc w:val="center"/>
-              <w:rPr>
-                <w:color w:val="000000"/>
-                <w:sz w:val="18"/>
-                <w:szCs w:val="18"/>
-              </w:rPr>
-            </w:pPr>
-            <w:r>
-              <w:rPr>
-                <w:color w:val="000000"/>
-                <w:sz w:val="18"/>
-                <w:szCs w:val="18"/>
-              </w:rPr>
-              <w:fldChar w:fldCharType="begin"/>
-            </w:r>
-            <w:r>
-              <w:rPr>
-                <w:color w:val="000000"/>
-                <w:sz w:val="18"/>
-                <w:szCs w:val="18"/>
-              </w:rPr>
-              <w:instrText xml:space="preserve"> ADDIN ZOTERO_ITEM CSL_CITATION {"citationID":"Q8w4yKJh","properties":{"formattedCitation":"[43]","plainCitation":"[43]","noteIndex":0},"citationItems":[{"id":15510,"uris":["http://zotero.org/groups/4914676/items/4RQ5YKRK"],"itemData":{"id":15510,"type":"webpage","container-title":"SoftwareReviews","title":"BizDevOps Starts With Great Requirements","URL":"https://www.softwarereviews.com/categories/application-lifecycle-management/research/bizdevops-starts-with-great-requirements","author":[{"family":"Kum-Seun","given":"Andrew"}],"accessed":{"date-parts":[["2023",1,17]]},"issued":{"date-parts":[["2020",3,29]]}}}],"schema":"https://github.com/citation-style-language/schema/raw/master/csl-citation.json"} </w:instrText>
-            </w:r>
-            <w:r>
-              <w:rPr>
-                <w:color w:val="000000"/>
-                <w:sz w:val="18"/>
-                <w:szCs w:val="18"/>
-              </w:rPr>
-              <w:fldChar w:fldCharType="separate"/>
-            </w:r>
-            <w:r>
-              <w:rPr>
-                <w:noProof/>
-                <w:color w:val="000000"/>
-                <w:sz w:val="18"/>
-                <w:szCs w:val="18"/>
-              </w:rPr>
-              <w:t>[43]</w:t>
-            </w:r>
-            <w:r>
-              <w:rPr>
-                <w:color w:val="000000"/>
-                <w:sz w:val="18"/>
-                <w:szCs w:val="18"/>
-              </w:rPr>
-              <w:fldChar w:fldCharType="end"/>
-            </w:r>
-          </w:p>
-        </w:tc>
-        <w:tc>
-          <w:tcPr>
-            <w:tcW w:w="8363" w:type="dxa"/>
-          </w:tcPr>
-          <w:p>
-            <w:pPr>
-              <w:rPr>
-                <w:sz w:val="18"/>
-                <w:szCs w:val="18"/>
-              </w:rPr>
-            </w:pPr>
-            <w:r>
-              <w:rPr>
-                <w:color w:val="000000"/>
-                <w:sz w:val="18"/>
-                <w:szCs w:val="18"/>
-              </w:rPr>
-              <w:t xml:space="preserve">Requirements are a </w:t>
-            </w:r>
-            <w:r>
-              <w:rPr>
-                <w:b/>
-                <w:bCs/>
-                <w:color w:val="000000"/>
-                <w:sz w:val="18"/>
-                <w:szCs w:val="18"/>
-              </w:rPr>
-              <w:t>team sport</w:t>
-            </w:r>
-            <w:r>
-              <w:rPr>
-                <w:color w:val="000000"/>
-                <w:sz w:val="18"/>
-                <w:szCs w:val="18"/>
-              </w:rPr>
-              <w:t xml:space="preserve"> and management and stakeholders must be committed to building a culture that fosters this behavior</w:t>
-            </w:r>
-          </w:p>
-        </w:tc>
-      </w:tr>
-      <w:tr>
-        <w:tc>
-          <w:tcPr>
-            <w:tcW w:w="704" w:type="dxa"/>
-          </w:tcPr>
-          <w:p>
-            <w:pPr>
-              <w:jc w:val="center"/>
-              <w:rPr>
-                <w:sz w:val="18"/>
-                <w:szCs w:val="18"/>
-              </w:rPr>
-            </w:pPr>
-            <w:r>
-              <w:rPr>
-                <w:color w:val="000000"/>
-                <w:sz w:val="18"/>
-                <w:szCs w:val="18"/>
-                <w:lang w:val="pt-PT"/>
-              </w:rPr>
-              <w:t>TE</w:t>
-            </w:r>
-            <w:r>
-              <w:rPr>
-                <w:color w:val="000000"/>
-                <w:sz w:val="18"/>
-                <w:szCs w:val="18"/>
-              </w:rPr>
-              <w:t>34</w:t>
-            </w:r>
-          </w:p>
-        </w:tc>
-        <w:tc>
-          <w:tcPr>
-            <w:tcW w:w="567" w:type="dxa"/>
-          </w:tcPr>
-          <w:p>
-            <w:pPr>
-              <w:jc w:val="center"/>
-              <w:rPr>
-                <w:color w:val="000000"/>
-                <w:sz w:val="18"/>
-                <w:szCs w:val="18"/>
-              </w:rPr>
-            </w:pPr>
-            <w:r>
-              <w:rPr>
-                <w:color w:val="000000"/>
-                <w:sz w:val="18"/>
-                <w:szCs w:val="18"/>
-              </w:rPr>
-              <w:fldChar w:fldCharType="begin"/>
-            </w:r>
-            <w:r>
-              <w:rPr>
-                <w:color w:val="000000"/>
-                <w:sz w:val="18"/>
-                <w:szCs w:val="18"/>
-              </w:rPr>
-              <w:instrText xml:space="preserve"> ADDIN ZOTERO_ITEM CSL_CITATION {"citationID":"EnE3lCpI","properties":{"formattedCitation":"[43]","plainCitation":"[43]","noteIndex":0},"citationItems":[{"id":15510,"uris":["http://zotero.org/groups/4914676/items/4RQ5YKRK"],"itemData":{"id":15510,"type":"webpage","container-title":"SoftwareReviews","title":"BizDevOps Starts With Great Requirements","URL":"https://www.softwarereviews.com/categories/application-lifecycle-management/research/bizdevops-starts-with-great-requirements","author":[{"family":"Kum-Seun","given":"Andrew"}],"accessed":{"date-parts":[["2023",1,17]]},"issued":{"date-parts":[["2020",3,29]]}}}],"schema":"https://github.com/citation-style-language/schema/raw/master/csl-citation.json"} </w:instrText>
-            </w:r>
-            <w:r>
-              <w:rPr>
-                <w:color w:val="000000"/>
-                <w:sz w:val="18"/>
-                <w:szCs w:val="18"/>
-              </w:rPr>
-              <w:fldChar w:fldCharType="separate"/>
-            </w:r>
-            <w:r>
-              <w:rPr>
-                <w:noProof/>
-                <w:color w:val="000000"/>
-                <w:sz w:val="18"/>
-                <w:szCs w:val="18"/>
-              </w:rPr>
-              <w:t>[43]</w:t>
-            </w:r>
-            <w:r>
-              <w:rPr>
-                <w:color w:val="000000"/>
-                <w:sz w:val="18"/>
-                <w:szCs w:val="18"/>
-              </w:rPr>
-              <w:fldChar w:fldCharType="end"/>
-            </w:r>
-          </w:p>
-        </w:tc>
-        <w:tc>
-          <w:tcPr>
-            <w:tcW w:w="8363" w:type="dxa"/>
-          </w:tcPr>
-          <w:p>
-            <w:pPr>
-              <w:rPr>
-                <w:sz w:val="18"/>
-                <w:szCs w:val="18"/>
-              </w:rPr>
-            </w:pPr>
-            <w:r>
-              <w:rPr>
-                <w:color w:val="000000"/>
-                <w:sz w:val="18"/>
-                <w:szCs w:val="18"/>
-              </w:rPr>
-              <w:t>Understand a requirement’s actual scope and risks by incorporating and integrating the appropriate roles and teams through facilitated and coached backlog refinement and planning ceremonies/activities</w:t>
-            </w:r>
-          </w:p>
-        </w:tc>
-      </w:tr>
-      <w:tr>
-        <w:tc>
-          <w:tcPr>
-            <w:tcW w:w="704" w:type="dxa"/>
-          </w:tcPr>
-          <w:p>
-            <w:pPr>
-              <w:jc w:val="center"/>
-              <w:rPr>
-                <w:sz w:val="18"/>
-                <w:szCs w:val="18"/>
-              </w:rPr>
-            </w:pPr>
-            <w:r>
-              <w:rPr>
-                <w:color w:val="000000"/>
-                <w:sz w:val="18"/>
-                <w:szCs w:val="18"/>
-                <w:lang w:val="pt-PT"/>
-              </w:rPr>
-              <w:t>TE</w:t>
-            </w:r>
-            <w:r>
-              <w:rPr>
-                <w:color w:val="000000"/>
-                <w:sz w:val="18"/>
-                <w:szCs w:val="18"/>
-              </w:rPr>
-              <w:t>35</w:t>
-            </w:r>
-          </w:p>
-        </w:tc>
-        <w:tc>
-          <w:tcPr>
-            <w:tcW w:w="567" w:type="dxa"/>
-          </w:tcPr>
-          <w:p>
-            <w:pPr>
-              <w:jc w:val="center"/>
-              <w:rPr>
-                <w:color w:val="000000"/>
-                <w:sz w:val="18"/>
-                <w:szCs w:val="18"/>
-              </w:rPr>
-            </w:pPr>
-            <w:r>
-              <w:rPr>
-                <w:color w:val="000000"/>
-                <w:sz w:val="18"/>
-                <w:szCs w:val="18"/>
-              </w:rPr>
-              <w:fldChar w:fldCharType="begin"/>
-            </w:r>
-            <w:r>
-              <w:rPr>
-                <w:color w:val="000000"/>
-                <w:sz w:val="18"/>
-                <w:szCs w:val="18"/>
-              </w:rPr>
-              <w:instrText xml:space="preserve"> ADDIN ZOTERO_ITEM CSL_CITATION {"citationID":"S2O9A6rp","properties":{"formattedCitation":"[68]","plainCitation":"[68]","noteIndex":0},"citationItems":[{"id":15500,"uris":["http://zotero.org/groups/4914676/items/CKPQIKCN"],"itemData":{"id":15500,"type":"webpage","container-title":"Medium","language":"en","title":"BizDevOps: Bridging that Dominant Divide between Business and IT","URL":"https://stories.schubergphilis.com/bizdevops-bridging-that-dominant-divide-between-business-and-it-c1194297a706","author":[{"family":"Schuur","given":"Henk","non-dropping-particle":"van der"}],"accessed":{"date-parts":[["2023",1,17]]},"issued":{"date-parts":[["2020",9,7]]}}}],"schema":"https://github.com/citation-style-language/schema/raw/master/csl-citation.json"} </w:instrText>
-            </w:r>
-            <w:r>
-              <w:rPr>
-                <w:color w:val="000000"/>
-                <w:sz w:val="18"/>
-                <w:szCs w:val="18"/>
-              </w:rPr>
-              <w:fldChar w:fldCharType="separate"/>
-            </w:r>
-            <w:r>
-              <w:rPr>
-                <w:noProof/>
-                <w:color w:val="000000"/>
-                <w:sz w:val="18"/>
-                <w:szCs w:val="18"/>
-              </w:rPr>
-              <w:t>[68]</w:t>
-            </w:r>
-            <w:r>
-              <w:rPr>
-                <w:color w:val="000000"/>
-                <w:sz w:val="18"/>
-                <w:szCs w:val="18"/>
-              </w:rPr>
-              <w:fldChar w:fldCharType="end"/>
-            </w:r>
-          </w:p>
-        </w:tc>
-        <w:tc>
-          <w:tcPr>
-            <w:tcW w:w="8363" w:type="dxa"/>
-          </w:tcPr>
-          <w:p>
-            <w:pPr>
-              <w:rPr>
-                <w:sz w:val="18"/>
-                <w:szCs w:val="18"/>
-              </w:rPr>
-            </w:pPr>
-            <w:r>
-              <w:rPr>
-                <w:color w:val="000000"/>
-                <w:sz w:val="18"/>
-                <w:szCs w:val="18"/>
-              </w:rPr>
-              <w:t xml:space="preserve">Prepare. Well begun is half the work. This phase typically starts before the pressure cooker starts and is performed by the more solution- and/or technically oriented team members. With BizDevOps, it all starts with a </w:t>
-            </w:r>
-            <w:r>
-              <w:rPr>
-                <w:b/>
-                <w:bCs/>
-                <w:color w:val="000000"/>
-                <w:sz w:val="18"/>
-                <w:szCs w:val="18"/>
-              </w:rPr>
-              <w:t>business need</w:t>
-            </w:r>
-            <w:r>
-              <w:rPr>
-                <w:color w:val="000000"/>
-                <w:sz w:val="18"/>
-                <w:szCs w:val="18"/>
-              </w:rPr>
-              <w:t>. Within the team, the business defines that need in the form of requirements, which should be detailed and refined enough for the technical members of the team to plan and build them</w:t>
-            </w:r>
-          </w:p>
-        </w:tc>
-      </w:tr>
-      <w:tr>
-        <w:tc>
-          <w:tcPr>
-            <w:tcW w:w="704" w:type="dxa"/>
-          </w:tcPr>
-          <w:p>
-            <w:pPr>
-              <w:jc w:val="center"/>
-              <w:rPr>
-                <w:sz w:val="18"/>
-                <w:szCs w:val="18"/>
-              </w:rPr>
-            </w:pPr>
-            <w:r>
-              <w:rPr>
-                <w:color w:val="000000"/>
-                <w:sz w:val="18"/>
-                <w:szCs w:val="18"/>
-                <w:lang w:val="pt-PT"/>
-              </w:rPr>
-              <w:t>TE</w:t>
-            </w:r>
-            <w:r>
-              <w:rPr>
-                <w:color w:val="000000"/>
-                <w:sz w:val="18"/>
-                <w:szCs w:val="18"/>
-              </w:rPr>
-              <w:t>36</w:t>
-            </w:r>
-          </w:p>
-        </w:tc>
-        <w:tc>
-          <w:tcPr>
-            <w:tcW w:w="567" w:type="dxa"/>
-          </w:tcPr>
-          <w:p>
-            <w:pPr>
-              <w:jc w:val="center"/>
-              <w:rPr>
-                <w:color w:val="000000"/>
-                <w:sz w:val="18"/>
-                <w:szCs w:val="18"/>
-              </w:rPr>
-            </w:pPr>
-            <w:r>
-              <w:rPr>
-                <w:color w:val="000000"/>
-                <w:sz w:val="18"/>
-                <w:szCs w:val="18"/>
-              </w:rPr>
-              <w:fldChar w:fldCharType="begin"/>
-            </w:r>
-            <w:r>
-              <w:rPr>
-                <w:color w:val="000000"/>
-                <w:sz w:val="18"/>
-                <w:szCs w:val="18"/>
-              </w:rPr>
-              <w:instrText xml:space="preserve"> ADDIN ZOTERO_ITEM CSL_CITATION {"citationID":"AYt8J1PE","properties":{"formattedCitation":"[68]","plainCitation":"[68]","noteIndex":0},"citationItems":[{"id":15500,"uris":["http://zotero.org/groups/4914676/items/CKPQIKCN"],"itemData":{"id":15500,"type":"webpage","container-title":"Medium","language":"en","title":"BizDevOps: Bridging that Dominant Divide between Business and IT","URL":"https://stories.schubergphilis.com/bizdevops-bridging-that-dominant-divide-between-business-and-it-c1194297a706","author":[{"family":"Schuur","given":"Henk","non-dropping-particle":"van der"}],"accessed":{"date-parts":[["2023",1,17]]},"issued":{"date-parts":[["2020",9,7]]}}}],"schema":"https://github.com/citation-style-language/schema/raw/master/csl-citation.json"} </w:instrText>
-            </w:r>
-            <w:r>
-              <w:rPr>
-                <w:color w:val="000000"/>
-                <w:sz w:val="18"/>
-                <w:szCs w:val="18"/>
-              </w:rPr>
-              <w:fldChar w:fldCharType="separate"/>
-            </w:r>
-            <w:r>
-              <w:rPr>
-                <w:noProof/>
-                <w:color w:val="000000"/>
-                <w:sz w:val="18"/>
-                <w:szCs w:val="18"/>
-              </w:rPr>
-              <w:t>[68]</w:t>
-            </w:r>
-            <w:r>
-              <w:rPr>
-                <w:color w:val="000000"/>
-                <w:sz w:val="18"/>
-                <w:szCs w:val="18"/>
-              </w:rPr>
-              <w:fldChar w:fldCharType="end"/>
-            </w:r>
-          </w:p>
-        </w:tc>
-        <w:tc>
-          <w:tcPr>
-            <w:tcW w:w="8363" w:type="dxa"/>
-          </w:tcPr>
-          <w:p>
-            <w:pPr>
-              <w:rPr>
-                <w:sz w:val="18"/>
-                <w:szCs w:val="18"/>
-              </w:rPr>
-            </w:pPr>
-            <w:r>
-              <w:rPr>
-                <w:b/>
-                <w:bCs/>
-                <w:color w:val="000000"/>
-                <w:sz w:val="18"/>
-                <w:szCs w:val="18"/>
-              </w:rPr>
-              <w:t>Ideate</w:t>
-            </w:r>
-            <w:r>
-              <w:rPr>
-                <w:color w:val="000000"/>
-                <w:sz w:val="18"/>
-                <w:szCs w:val="18"/>
-              </w:rPr>
-              <w:t>. This phase is where the business takes the stage, and shares their knowledge, experience, frustrations, wishes, ideas. IT is listening, in an emphatic way, trying to ask smart questions</w:t>
-            </w:r>
-          </w:p>
-        </w:tc>
-      </w:tr>
-      <w:tr>
-        <w:tc>
-          <w:tcPr>
-            <w:tcW w:w="704" w:type="dxa"/>
-          </w:tcPr>
-          <w:p>
-            <w:pPr>
-              <w:jc w:val="center"/>
-              <w:rPr>
-                <w:sz w:val="18"/>
-                <w:szCs w:val="18"/>
-              </w:rPr>
-            </w:pPr>
-            <w:r>
-              <w:rPr>
-                <w:color w:val="000000"/>
-                <w:sz w:val="18"/>
-                <w:szCs w:val="18"/>
-                <w:lang w:val="pt-PT"/>
-              </w:rPr>
-              <w:t>TE</w:t>
-            </w:r>
-            <w:r>
-              <w:rPr>
-                <w:color w:val="000000"/>
-                <w:sz w:val="18"/>
-                <w:szCs w:val="18"/>
-              </w:rPr>
-              <w:t>37</w:t>
-            </w:r>
-          </w:p>
-        </w:tc>
-        <w:tc>
-          <w:tcPr>
-            <w:tcW w:w="567" w:type="dxa"/>
-          </w:tcPr>
-          <w:p>
-            <w:pPr>
-              <w:jc w:val="center"/>
-              <w:rPr>
-                <w:color w:val="000000"/>
-                <w:sz w:val="18"/>
-                <w:szCs w:val="18"/>
-              </w:rPr>
-            </w:pPr>
-            <w:r>
-              <w:rPr>
-                <w:color w:val="000000"/>
-                <w:sz w:val="18"/>
-                <w:szCs w:val="18"/>
-              </w:rPr>
-              <w:fldChar w:fldCharType="begin"/>
-            </w:r>
-            <w:r>
-              <w:rPr>
-                <w:color w:val="000000"/>
-                <w:sz w:val="18"/>
-                <w:szCs w:val="18"/>
-              </w:rPr>
-              <w:instrText xml:space="preserve"> ADDIN ZOTERO_ITEM CSL_CITATION {"citationID":"izerkjWX","properties":{"formattedCitation":"[68]","plainCitation":"[68]","noteIndex":0},"citationItems":[{"id":15500,"uris":["http://zotero.org/groups/4914676/items/CKPQIKCN"],"itemData":{"id":15500,"type":"webpage","container-title":"Medium","language":"en","title":"BizDevOps: Bridging that Dominant Divide between Business and IT","URL":"https://stories.schubergphilis.com/bizdevops-bridging-that-dominant-divide-between-business-and-it-c1194297a706","author":[{"family":"Schuur","given":"Henk","non-dropping-particle":"van der"}],"accessed":{"date-parts":[["2023",1,17]]},"issued":{"date-parts":[["2020",9,7]]}}}],"schema":"https://github.com/citation-style-language/schema/raw/master/csl-citation.json"} </w:instrText>
-            </w:r>
-            <w:r>
-              <w:rPr>
-                <w:color w:val="000000"/>
-                <w:sz w:val="18"/>
-                <w:szCs w:val="18"/>
-              </w:rPr>
-              <w:fldChar w:fldCharType="separate"/>
-            </w:r>
-            <w:r>
-              <w:rPr>
-                <w:noProof/>
-                <w:color w:val="000000"/>
-                <w:sz w:val="18"/>
-                <w:szCs w:val="18"/>
-              </w:rPr>
-              <w:t>[68]</w:t>
-            </w:r>
-            <w:r>
-              <w:rPr>
-                <w:color w:val="000000"/>
-                <w:sz w:val="18"/>
-                <w:szCs w:val="18"/>
-              </w:rPr>
-              <w:fldChar w:fldCharType="end"/>
-            </w:r>
-          </w:p>
-        </w:tc>
-        <w:tc>
-          <w:tcPr>
-            <w:tcW w:w="8363" w:type="dxa"/>
-          </w:tcPr>
-          <w:p>
-            <w:pPr>
-              <w:rPr>
-                <w:sz w:val="18"/>
-                <w:szCs w:val="18"/>
-              </w:rPr>
-            </w:pPr>
-            <w:r>
-              <w:rPr>
-                <w:b/>
-                <w:bCs/>
-                <w:color w:val="000000"/>
-                <w:sz w:val="18"/>
-                <w:szCs w:val="18"/>
-              </w:rPr>
-              <w:t>Prototype</w:t>
-            </w:r>
-            <w:r>
-              <w:rPr>
-                <w:color w:val="000000"/>
-                <w:sz w:val="18"/>
-                <w:szCs w:val="18"/>
-              </w:rPr>
-              <w:t>. This is where the magic happens. Based on all the notes, drawings, sketches, and other input from the previous phases, an initial prototype is built</w:t>
-            </w:r>
-          </w:p>
-        </w:tc>
-      </w:tr>
-      <w:tr>
-        <w:tc>
-          <w:tcPr>
-            <w:tcW w:w="704" w:type="dxa"/>
-          </w:tcPr>
-          <w:p>
-            <w:pPr>
-              <w:jc w:val="center"/>
-              <w:rPr>
-                <w:sz w:val="18"/>
-                <w:szCs w:val="18"/>
-              </w:rPr>
-            </w:pPr>
-            <w:r>
-              <w:rPr>
-                <w:color w:val="000000"/>
-                <w:sz w:val="18"/>
-                <w:szCs w:val="18"/>
-                <w:lang w:val="pt-PT"/>
-              </w:rPr>
-              <w:t>TE</w:t>
-            </w:r>
-            <w:r>
-              <w:rPr>
-                <w:color w:val="000000"/>
-                <w:sz w:val="18"/>
-                <w:szCs w:val="18"/>
-              </w:rPr>
-              <w:t>38</w:t>
-            </w:r>
-          </w:p>
-        </w:tc>
-        <w:tc>
-          <w:tcPr>
-            <w:tcW w:w="567" w:type="dxa"/>
-          </w:tcPr>
-          <w:p>
-            <w:pPr>
-              <w:jc w:val="center"/>
-              <w:rPr>
-                <w:color w:val="000000"/>
-                <w:sz w:val="18"/>
-                <w:szCs w:val="18"/>
-              </w:rPr>
-            </w:pPr>
-            <w:r>
-              <w:rPr>
-                <w:color w:val="000000"/>
-                <w:sz w:val="18"/>
-                <w:szCs w:val="18"/>
-              </w:rPr>
-              <w:fldChar w:fldCharType="begin"/>
-            </w:r>
-            <w:r>
-              <w:rPr>
-                <w:color w:val="000000"/>
-                <w:sz w:val="18"/>
-                <w:szCs w:val="18"/>
-              </w:rPr>
-              <w:instrText xml:space="preserve"> ADDIN ZOTERO_ITEM CSL_CITATION {"citationID":"wb4jz4gc","properties":{"formattedCitation":"[56]","plainCitation":"[56]","noteIndex":0},"citationItems":[{"id":15517,"uris":["http://zotero.org/groups/4914676/items/9LT8ZK5M"],"itemData":{"id":15517,"type":"post","container-title":"r/devops","genre":"Reddit Post","title":"Starting career in DevOps with no professional tech exp?. It can depend on","URL":"www.reddit.com/r/devops/comments/tah72r/starting_career_in_devops_with_no_professional/","author":[{"family":"Paddy_does_stuff","given":""}],"accessed":{"date-parts":[["2023",1,17]]},"issued":{"date-parts":[["2022",3,9]]}}}],"schema":"https://github.com/citation-style-language/schema/raw/master/csl-citation.json"} </w:instrText>
-            </w:r>
-            <w:r>
-              <w:rPr>
-                <w:color w:val="000000"/>
-                <w:sz w:val="18"/>
-                <w:szCs w:val="18"/>
-              </w:rPr>
-              <w:fldChar w:fldCharType="separate"/>
-            </w:r>
-            <w:r>
-              <w:rPr>
-                <w:noProof/>
-                <w:color w:val="000000"/>
-                <w:sz w:val="18"/>
-                <w:szCs w:val="18"/>
-              </w:rPr>
-              <w:t>[56]</w:t>
-            </w:r>
-            <w:r>
-              <w:rPr>
-                <w:color w:val="000000"/>
-                <w:sz w:val="18"/>
-                <w:szCs w:val="18"/>
-              </w:rPr>
-              <w:fldChar w:fldCharType="end"/>
-            </w:r>
-          </w:p>
-        </w:tc>
-        <w:tc>
-          <w:tcPr>
-            <w:tcW w:w="8363" w:type="dxa"/>
-          </w:tcPr>
-          <w:p>
-            <w:pPr>
-              <w:rPr>
-                <w:sz w:val="18"/>
-                <w:szCs w:val="18"/>
-              </w:rPr>
-            </w:pPr>
-            <w:r>
-              <w:rPr>
-                <w:color w:val="000000"/>
-                <w:sz w:val="18"/>
-                <w:szCs w:val="18"/>
-              </w:rPr>
-              <w:t xml:space="preserve">why a lot people don’t agree with taking on juniors is because you can </w:t>
-            </w:r>
-            <w:r>
-              <w:rPr>
-                <w:b/>
-                <w:bCs/>
-                <w:color w:val="000000"/>
-                <w:sz w:val="18"/>
-                <w:szCs w:val="18"/>
-              </w:rPr>
-              <w:t>end up doing a wide variety of stuff</w:t>
-            </w:r>
-            <w:r>
-              <w:rPr>
-                <w:color w:val="000000"/>
-                <w:sz w:val="18"/>
-                <w:szCs w:val="18"/>
-              </w:rPr>
-              <w:t xml:space="preserve"> across a lot of disciplines requiring both a good depth and breadth of knowledge and skills to execute</w:t>
-            </w:r>
-          </w:p>
-        </w:tc>
-      </w:tr>
-      <w:tr>
-        <w:tc>
-          <w:tcPr>
-            <w:tcW w:w="704" w:type="dxa"/>
-          </w:tcPr>
-          <w:p>
-            <w:pPr>
-              <w:jc w:val="center"/>
-              <w:rPr>
-                <w:sz w:val="18"/>
-                <w:szCs w:val="18"/>
-              </w:rPr>
-            </w:pPr>
-            <w:r>
-              <w:rPr>
-                <w:color w:val="000000"/>
-                <w:sz w:val="18"/>
-                <w:szCs w:val="18"/>
-                <w:lang w:val="pt-PT"/>
-              </w:rPr>
-              <w:lastRenderedPageBreak/>
               <w:t>TE</w:t>
             </w:r>
             <w:r>
@@ -19753,6 +19765,7 @@
                 <w:szCs w:val="18"/>
                 <w:lang w:val="pt-PT"/>
               </w:rPr>
+              <w:lastRenderedPageBreak/>
               <w:t>BP</w:t>
             </w:r>
             <w:r>
@@ -19879,7 +19892,6 @@
                 <w:szCs w:val="18"/>
                 <w:lang w:val="pt-PT"/>
               </w:rPr>
-              <w:lastRenderedPageBreak/>
               <w:t>BP</w:t>
             </w:r>
             <w:r>
@@ -23349,7 +23361,7 @@
                 <w:sz w:val="18"/>
                 <w:szCs w:val="18"/>
               </w:rPr>
-              <w:t xml:space="preserve">In the past the Business was reduced to create functional and non-functional requirements, which are translated into source code by Development and operated on a standardized environment by operations. A throw over the fence culture with a lot of ping pong processes of who is right and who is wrong. But in the above defined environment where you have to react in seconds, minutes or days, streamlined processes and defined </w:t>
+              <w:t xml:space="preserve">In the past the Business was reduced to create functional and non-functional requirements, which are translated into source code by Development and operated on a standardized environment by operations. A throw over the </w:t>
             </w:r>
             <w:r>
               <w:rPr>
@@ -23358,7 +23370,7 @@
                 <w:szCs w:val="18"/>
               </w:rPr>
               <w:lastRenderedPageBreak/>
-              <w:t>communication and approval cascades create too much overhead and detract the people from focusing on what really needs to be done</w:t>
+              <w:t>fence culture with a lot of ping pong processes of who is right and who is wrong. But in the above defined environment where you have to react in seconds, minutes or days, streamlined processes and defined communication and approval cascades create too much overhead and detract the people from focusing on what really needs to be done</w:t>
             </w:r>
           </w:p>
         </w:tc>
@@ -27221,6 +27233,7 @@
                 <w:szCs w:val="18"/>
                 <w:lang w:val="pt-PT"/>
               </w:rPr>
+              <w:lastRenderedPageBreak/>
               <w:t>TO</w:t>
             </w:r>
             <w:r>
@@ -27468,7 +27481,6 @@
                 <w:szCs w:val="18"/>
                 <w:lang w:val="pt-PT"/>
               </w:rPr>
-              <w:lastRenderedPageBreak/>
               <w:t>TO</w:t>
             </w:r>
             <w:r>
@@ -28809,42 +28821,17 @@
       </w:r>
       <w:r>
         <w:tab/>
-        <w:t xml:space="preserve">8ersgonna8. 2022. Starting career in DevOps with no professional tech </w:t>
-      </w:r>
-      <w:proofErr w:type="gramStart"/>
-      <w:r>
-        <w:t>exp?.</w:t>
-      </w:r>
-      <w:proofErr w:type="gramEnd"/>
-      <w:r>
-        <w:t xml:space="preserve"> I think it will be d…. </w:t>
+        <w:t xml:space="preserve">8ersgonna8. 2022. Starting career in DevOps with no professional tech exp?. I think it will be d…. </w:t>
       </w:r>
       <w:r>
         <w:rPr>
           <w:i/>
           <w:iCs/>
         </w:rPr>
-        <w:t>r/</w:t>
-      </w:r>
-      <w:proofErr w:type="spellStart"/>
-      <w:r>
-        <w:rPr>
-          <w:i/>
-          <w:iCs/>
-        </w:rPr>
-        <w:t>devops</w:t>
-      </w:r>
-      <w:proofErr w:type="spellEnd"/>
-      <w:r>
-        <w:t xml:space="preserve">. Retrieved January 17, </w:t>
-      </w:r>
-      <w:proofErr w:type="gramStart"/>
-      <w:r>
-        <w:t>2023</w:t>
-      </w:r>
-      <w:proofErr w:type="gramEnd"/>
-      <w:r>
-        <w:t xml:space="preserve"> from www.reddit.com/r/devops/comments/tah72r/starting_career_in_devops_with_no_professional/i0125u6/</w:t>
+        <w:t>r/devops</w:t>
+      </w:r>
+      <w:r>
+        <w:t>. Retrieved January 17, 2023 from www.reddit.com/r/devops/comments/tah72r/starting_career_in_devops_with_no_professional/i0125u6/</w:t>
       </w:r>
     </w:p>
     <w:p>
@@ -28856,24 +28843,8 @@
       </w:r>
       <w:r>
         <w:tab/>
-      </w:r>
-      <w:proofErr w:type="spellStart"/>
-      <w:r>
-        <w:t>Shaaron</w:t>
-      </w:r>
-      <w:proofErr w:type="spellEnd"/>
-      <w:r>
-        <w:t xml:space="preserve"> </w:t>
-      </w:r>
-      <w:proofErr w:type="spellStart"/>
-      <w:r>
-        <w:t>Alvares</w:t>
-      </w:r>
-      <w:proofErr w:type="spellEnd"/>
-      <w:r>
-        <w:t xml:space="preserve">. 2019. DOES 2019: BMW Journey to 100% Agile and BizDevOps Product Portfolio. </w:t>
-      </w:r>
-      <w:proofErr w:type="spellStart"/>
+        <w:t xml:space="preserve">Shaaron Alvares. 2019. DOES 2019: BMW Journey to 100% Agile and BizDevOps Product Portfolio. </w:t>
+      </w:r>
       <w:r>
         <w:rPr>
           <w:i/>
@@ -28881,17 +28852,8 @@
         </w:rPr>
         <w:t>InfoQ</w:t>
       </w:r>
-      <w:proofErr w:type="spellEnd"/>
-      <w:r>
-        <w:t xml:space="preserve">. Retrieved January 17, </w:t>
-      </w:r>
-      <w:proofErr w:type="gramStart"/>
-      <w:r>
-        <w:t>2023</w:t>
-      </w:r>
-      <w:proofErr w:type="gramEnd"/>
-      <w:r>
-        <w:t xml:space="preserve"> from https://www.infoq.com/news/2019/11/bmw-devops/</w:t>
+      <w:r>
+        <w:t>. Retrieved January 17, 2023 from https://www.infoq.com/news/2019/11/bmw-devops/</w:t>
       </w:r>
     </w:p>
     <w:p>
@@ -28903,23 +28865,7 @@
       </w:r>
       <w:r>
         <w:tab/>
-        <w:t>Arc-E-</w:t>
-      </w:r>
-      <w:proofErr w:type="spellStart"/>
-      <w:r>
-        <w:t>Tect</w:t>
-      </w:r>
-      <w:proofErr w:type="spellEnd"/>
-      <w:r>
-        <w:t xml:space="preserve">. 2021. </w:t>
-      </w:r>
-      <w:proofErr w:type="spellStart"/>
-      <w:r>
-        <w:t>BizDevSecOps</w:t>
-      </w:r>
-      <w:proofErr w:type="spellEnd"/>
-      <w:r>
-        <w:t xml:space="preserve">. </w:t>
+        <w:t xml:space="preserve">Arc-E-Tect. 2021. BizDevSecOps. </w:t>
       </w:r>
       <w:r>
         <w:rPr>
@@ -28929,15 +28875,7 @@
         <w:t>Medium</w:t>
       </w:r>
       <w:r>
-        <w:t xml:space="preserve">. Retrieved January 17, </w:t>
-      </w:r>
-      <w:proofErr w:type="gramStart"/>
-      <w:r>
-        <w:t>2023</w:t>
-      </w:r>
-      <w:proofErr w:type="gramEnd"/>
-      <w:r>
-        <w:t xml:space="preserve"> from https://medium.datadriveninvestor.com/bizdevsecops-did-i-miss-somebody-6948433847c3</w:t>
+        <w:t>. Retrieved January 17, 2023 from https://medium.datadriveninvestor.com/bizdevsecops-did-i-miss-somebody-6948433847c3</w:t>
       </w:r>
     </w:p>
     <w:p>
@@ -28959,15 +28897,7 @@
         <w:t>AZUR Group</w:t>
       </w:r>
       <w:r>
-        <w:t xml:space="preserve">. Retrieved January 16, </w:t>
-      </w:r>
-      <w:proofErr w:type="gramStart"/>
-      <w:r>
-        <w:t>2023</w:t>
-      </w:r>
-      <w:proofErr w:type="gramEnd"/>
-      <w:r>
-        <w:t xml:space="preserve"> from https://www.groupeazur.ca/utiliser-les-outils-bizdevops-et-microsoft-pour-developper-des-solutions-cloud-plus-efficacement/</w:t>
+        <w:t>. Retrieved January 16, 2023 from https://www.groupeazur.ca/utiliser-les-outils-bizdevops-et-microsoft-pour-developper-des-solutions-cloud-plus-efficacement/</w:t>
       </w:r>
     </w:p>
     <w:p>
@@ -28981,7 +28911,6 @@
         <w:tab/>
         <w:t xml:space="preserve">Justin Baker. 2016. DevOps 2.0. </w:t>
       </w:r>
-      <w:proofErr w:type="spellStart"/>
       <w:r>
         <w:rPr>
           <w:i/>
@@ -28989,17 +28918,8 @@
         </w:rPr>
         <w:t>LaunchDarkly</w:t>
       </w:r>
-      <w:proofErr w:type="spellEnd"/>
-      <w:r>
-        <w:t xml:space="preserve">. Retrieved January 17, </w:t>
-      </w:r>
-      <w:proofErr w:type="gramStart"/>
-      <w:r>
-        <w:t>2023</w:t>
-      </w:r>
-      <w:proofErr w:type="gramEnd"/>
-      <w:r>
-        <w:t xml:space="preserve"> from https://launchdarkly.com/blog/devops2/</w:t>
+      <w:r>
+        <w:t>. Retrieved January 17, 2023 from https://launchdarkly.com/blog/devops2/</w:t>
       </w:r>
     </w:p>
     <w:p>
@@ -29011,15 +28931,7 @@
       </w:r>
       <w:r>
         <w:tab/>
-        <w:t xml:space="preserve">Pavan </w:t>
-      </w:r>
-      <w:proofErr w:type="spellStart"/>
-      <w:r>
-        <w:t>Belagatti</w:t>
-      </w:r>
-      <w:proofErr w:type="spellEnd"/>
-      <w:r>
-        <w:t xml:space="preserve">. 2021. DevOps Trends to Anticipate in 2021. </w:t>
+        <w:t xml:space="preserve">Pavan Belagatti. 2021. DevOps Trends to Anticipate in 2021. </w:t>
       </w:r>
       <w:r>
         <w:rPr>
@@ -29029,15 +28941,7 @@
         <w:t>DEV Community</w:t>
       </w:r>
       <w:r>
-        <w:t xml:space="preserve">. Retrieved January 16, </w:t>
-      </w:r>
-      <w:proofErr w:type="gramStart"/>
-      <w:r>
-        <w:t>2023</w:t>
-      </w:r>
-      <w:proofErr w:type="gramEnd"/>
-      <w:r>
-        <w:t xml:space="preserve"> from https://dev.to/pavanbelagatti/devops-trends-to-anticipate-in-2021-4cfd</w:t>
+        <w:t>. Retrieved January 16, 2023 from https://dev.to/pavanbelagatti/devops-trends-to-anticipate-in-2021-4cfd</w:t>
       </w:r>
     </w:p>
     <w:p>
@@ -29049,22 +28953,7 @@
       </w:r>
       <w:r>
         <w:tab/>
-      </w:r>
-      <w:proofErr w:type="spellStart"/>
-      <w:r>
-        <w:t>Sreejani</w:t>
-      </w:r>
-      <w:proofErr w:type="spellEnd"/>
-      <w:r>
-        <w:t xml:space="preserve"> Bhattacharyya. 2022. </w:t>
-      </w:r>
-      <w:proofErr w:type="spellStart"/>
-      <w:r>
-        <w:t>XOps</w:t>
-      </w:r>
-      <w:proofErr w:type="spellEnd"/>
-      <w:r>
-        <w:t xml:space="preserve"> has emerged as a popular term–what is it? </w:t>
+        <w:t xml:space="preserve">Sreejani Bhattacharyya. 2022. XOps has emerged as a popular term–what is it? </w:t>
       </w:r>
       <w:r>
         <w:rPr>
@@ -29074,15 +28963,7 @@
         <w:t>Analytics India Magazine</w:t>
       </w:r>
       <w:r>
-        <w:t xml:space="preserve">. Retrieved January 16, </w:t>
-      </w:r>
-      <w:proofErr w:type="gramStart"/>
-      <w:r>
-        <w:t>2023</w:t>
-      </w:r>
-      <w:proofErr w:type="gramEnd"/>
-      <w:r>
-        <w:t xml:space="preserve"> from https://analyticsindiamag.com/xops-has-emerged-as-a-popular-term-what-is-it/</w:t>
+        <w:t>. Retrieved January 16, 2023 from https://analyticsindiamag.com/xops-has-emerged-as-a-popular-term-what-is-it/</w:t>
       </w:r>
     </w:p>
     <w:p>
@@ -29104,15 +28985,7 @@
         <w:t>BizDevOps</w:t>
       </w:r>
       <w:r>
-        <w:t xml:space="preserve">. Retrieved January 16, </w:t>
-      </w:r>
-      <w:proofErr w:type="gramStart"/>
-      <w:r>
-        <w:t>2023</w:t>
-      </w:r>
-      <w:proofErr w:type="gramEnd"/>
-      <w:r>
-        <w:t xml:space="preserve"> from https://bizdevops.com/about/</w:t>
+        <w:t>. Retrieved January 16, 2023 from https://bizdevops.com/about/</w:t>
       </w:r>
     </w:p>
     <w:p>
@@ -29124,15 +28997,7 @@
       </w:r>
       <w:r>
         <w:tab/>
-        <w:t xml:space="preserve">T. </w:t>
-      </w:r>
-      <w:proofErr w:type="spellStart"/>
-      <w:r>
-        <w:t>Blogumas</w:t>
-      </w:r>
-      <w:proofErr w:type="spellEnd"/>
-      <w:r>
-        <w:t xml:space="preserve">. 2020. Differences Between Junior DevOps and Senior DevOps Engineers. </w:t>
+        <w:t xml:space="preserve">T. Blogumas. 2020. Differences Between Junior DevOps and Senior DevOps Engineers. </w:t>
       </w:r>
       <w:r>
         <w:rPr>
@@ -29142,15 +29007,7 @@
         <w:t>DevOps Dudes</w:t>
       </w:r>
       <w:r>
-        <w:t xml:space="preserve">. Retrieved January 17, </w:t>
-      </w:r>
-      <w:proofErr w:type="gramStart"/>
-      <w:r>
-        <w:t>2023</w:t>
-      </w:r>
-      <w:proofErr w:type="gramEnd"/>
-      <w:r>
-        <w:t xml:space="preserve"> from https://medium.com/devops-dudes/differences-between-junior-devops-and-senior-devops-engineers-8d0f28b8b30b</w:t>
+        <w:t>. Retrieved January 17, 2023 from https://medium.com/devops-dudes/differences-between-junior-devops-and-senior-devops-engineers-8d0f28b8b30b</w:t>
       </w:r>
     </w:p>
     <w:p>
@@ -29172,15 +29029,7 @@
         <w:t>blueprint</w:t>
       </w:r>
       <w:r>
-        <w:t xml:space="preserve">. Retrieved January 17, </w:t>
-      </w:r>
-      <w:proofErr w:type="gramStart"/>
-      <w:r>
-        <w:t>2023</w:t>
-      </w:r>
-      <w:proofErr w:type="gramEnd"/>
-      <w:r>
-        <w:t xml:space="preserve"> from https://www.blueprintsys.com/blog/bizdevops-digital-transformation</w:t>
+        <w:t>. Retrieved January 17, 2023 from https://www.blueprintsys.com/blog/bizdevops-digital-transformation</w:t>
       </w:r>
     </w:p>
     <w:p>
@@ -29192,16 +29041,8 @@
       </w:r>
       <w:r>
         <w:tab/>
-      </w:r>
-      <w:proofErr w:type="spellStart"/>
-      <w:r>
-        <w:t>Brainhub</w:t>
-      </w:r>
-      <w:proofErr w:type="spellEnd"/>
-      <w:r>
-        <w:t xml:space="preserve">. 2022. BizDevOps (DevOps 2.0) Is the New Iteration of DevOps. </w:t>
-      </w:r>
-      <w:proofErr w:type="spellStart"/>
+        <w:t xml:space="preserve">Brainhub. 2022. BizDevOps (DevOps 2.0) Is the New Iteration of DevOps. </w:t>
+      </w:r>
       <w:r>
         <w:rPr>
           <w:i/>
@@ -29209,17 +29050,8 @@
         </w:rPr>
         <w:t>HackerNoon</w:t>
       </w:r>
-      <w:proofErr w:type="spellEnd"/>
-      <w:r>
-        <w:t xml:space="preserve">. Retrieved January 16, </w:t>
-      </w:r>
-      <w:proofErr w:type="gramStart"/>
-      <w:r>
-        <w:t>2023</w:t>
-      </w:r>
-      <w:proofErr w:type="gramEnd"/>
-      <w:r>
-        <w:t xml:space="preserve"> from https://hackernoon.com/bizdevops-devops-20-is-the-new-iteration-of-devops</w:t>
+      <w:r>
+        <w:t>. Retrieved January 16, 2023 from https://hackernoon.com/bizdevops-devops-20-is-the-new-iteration-of-devops</w:t>
       </w:r>
     </w:p>
     <w:p>
@@ -29231,22 +29063,7 @@
       </w:r>
       <w:r>
         <w:tab/>
-      </w:r>
-      <w:proofErr w:type="spellStart"/>
-      <w:r>
-        <w:t>Brainhub</w:t>
-      </w:r>
-      <w:proofErr w:type="spellEnd"/>
-      <w:r>
-        <w:t xml:space="preserve">. BizDevOps - a Bridge Between Business and Tech. Retrieved January 16, </w:t>
-      </w:r>
-      <w:proofErr w:type="gramStart"/>
-      <w:r>
-        <w:t>2023</w:t>
-      </w:r>
-      <w:proofErr w:type="gramEnd"/>
-      <w:r>
-        <w:t xml:space="preserve"> from https://brainhub.eu/library/bizdevops-in-nutshell</w:t>
+        <w:t>Brainhub. BizDevOps - a Bridge Between Business and Tech. Retrieved January 16, 2023 from https://brainhub.eu/library/bizdevops-in-nutshell</w:t>
       </w:r>
     </w:p>
     <w:p>
@@ -29258,41 +29075,17 @@
       </w:r>
       <w:r>
         <w:tab/>
-      </w:r>
-      <w:proofErr w:type="spellStart"/>
-      <w:r>
-        <w:t>BuddahsThumb</w:t>
-      </w:r>
-      <w:proofErr w:type="spellEnd"/>
-      <w:r>
-        <w:t xml:space="preserve">. 2022. DevOps is dead, long live DevOps. </w:t>
+        <w:t xml:space="preserve">BuddahsThumb. 2022. DevOps is dead, long live DevOps. </w:t>
       </w:r>
       <w:r>
         <w:rPr>
           <w:i/>
           <w:iCs/>
         </w:rPr>
-        <w:t>r/</w:t>
-      </w:r>
-      <w:proofErr w:type="spellStart"/>
-      <w:r>
-        <w:rPr>
-          <w:i/>
-          <w:iCs/>
-        </w:rPr>
-        <w:t>devops</w:t>
-      </w:r>
-      <w:proofErr w:type="spellEnd"/>
-      <w:r>
-        <w:t xml:space="preserve">. Retrieved January 16, </w:t>
-      </w:r>
-      <w:proofErr w:type="gramStart"/>
-      <w:r>
-        <w:t>2023</w:t>
-      </w:r>
-      <w:proofErr w:type="gramEnd"/>
-      <w:r>
-        <w:t xml:space="preserve"> from www.reddit.com/r/devops/comments/u0yo1h/devops_is_dead_long_live_devops/</w:t>
+        <w:t>r/devops</w:t>
+      </w:r>
+      <w:r>
+        <w:t>. Retrieved January 16, 2023 from www.reddit.com/r/devops/comments/u0yo1h/devops_is_dead_long_live_devops/</w:t>
       </w:r>
     </w:p>
     <w:p>
@@ -29300,26 +29093,12 @@
         <w:pStyle w:val="Bibliography"/>
       </w:pPr>
       <w:r>
+        <w:lastRenderedPageBreak/>
         <w:t>[14]</w:t>
       </w:r>
       <w:r>
         <w:tab/>
-      </w:r>
-      <w:proofErr w:type="spellStart"/>
-      <w:r>
-        <w:t>Lampros</w:t>
-      </w:r>
-      <w:proofErr w:type="spellEnd"/>
-      <w:r>
-        <w:t xml:space="preserve"> </w:t>
-      </w:r>
-      <w:proofErr w:type="spellStart"/>
-      <w:r>
-        <w:t>Chortarias</w:t>
-      </w:r>
-      <w:proofErr w:type="spellEnd"/>
-      <w:r>
-        <w:t xml:space="preserve">. 2016. ING’s new way of working through BizDevOps. </w:t>
+        <w:t xml:space="preserve">Lampros Chortarias. 2016. ING’s new way of working through BizDevOps. </w:t>
       </w:r>
       <w:r>
         <w:rPr>
@@ -29329,15 +29108,7 @@
         <w:t>Business Architecture &amp; Consultancy BAC</w:t>
       </w:r>
       <w:r>
-        <w:t xml:space="preserve">. Retrieved January 17, </w:t>
-      </w:r>
-      <w:proofErr w:type="gramStart"/>
-      <w:r>
-        <w:t>2023</w:t>
-      </w:r>
-      <w:proofErr w:type="gramEnd"/>
-      <w:r>
-        <w:t xml:space="preserve"> from http://www.digitalsocialstrategy.org/bac/2016/12/07/ings-new-way-of-working-through-bizdevops/</w:t>
+        <w:t>. Retrieved January 17, 2023 from http://www.digitalsocialstrategy.org/bac/2016/12/07/ings-new-way-of-working-through-bizdevops/</w:t>
       </w:r>
     </w:p>
     <w:p>
@@ -29349,39 +29120,7 @@
       </w:r>
       <w:r>
         <w:tab/>
-        <w:t xml:space="preserve">Karalee Close, Antoine </w:t>
-      </w:r>
-      <w:proofErr w:type="spellStart"/>
-      <w:r>
-        <w:t>Gourévitch</w:t>
-      </w:r>
-      <w:proofErr w:type="spellEnd"/>
-      <w:r>
-        <w:t xml:space="preserve">, Marc </w:t>
-      </w:r>
-      <w:proofErr w:type="spellStart"/>
-      <w:r>
-        <w:t>Schuuring</w:t>
-      </w:r>
-      <w:proofErr w:type="spellEnd"/>
-      <w:r>
-        <w:t xml:space="preserve">, Marc </w:t>
-      </w:r>
-      <w:proofErr w:type="spellStart"/>
-      <w:r>
-        <w:t>Sterman</w:t>
-      </w:r>
-      <w:proofErr w:type="spellEnd"/>
-      <w:r>
-        <w:t xml:space="preserve">, Lucas </w:t>
-      </w:r>
-      <w:proofErr w:type="spellStart"/>
-      <w:r>
-        <w:t>Quarta</w:t>
-      </w:r>
-      <w:proofErr w:type="spellEnd"/>
-      <w:r>
-        <w:t xml:space="preserve">, and Aziz Sawadogo. 2020. Digital Acceleration Is Just a Dream Without a New Approach to Tech. </w:t>
+        <w:t xml:space="preserve">Karalee Close, Antoine Gourévitch, Marc Schuuring, Marc Sterman, Lucas Quarta, and Aziz Sawadogo. 2020. Digital Acceleration Is Just a Dream Without a New Approach to Tech. </w:t>
       </w:r>
       <w:r>
         <w:rPr>
@@ -29391,15 +29130,7 @@
         <w:t>BCG Global</w:t>
       </w:r>
       <w:r>
-        <w:t xml:space="preserve">. Retrieved January 17, </w:t>
-      </w:r>
-      <w:proofErr w:type="gramStart"/>
-      <w:r>
-        <w:t>2023</w:t>
-      </w:r>
-      <w:proofErr w:type="gramEnd"/>
-      <w:r>
-        <w:t xml:space="preserve"> from https://www.bcg.com/publications/2020/how-to-successfully-accelerate-digital-transformation</w:t>
+        <w:t>. Retrieved January 17, 2023 from https://www.bcg.com/publications/2020/how-to-successfully-accelerate-digital-transformation</w:t>
       </w:r>
     </w:p>
     <w:p>
@@ -29411,16 +29142,8 @@
       </w:r>
       <w:r>
         <w:tab/>
-      </w:r>
-      <w:proofErr w:type="spellStart"/>
-      <w:r>
-        <w:t>CloudOps</w:t>
-      </w:r>
-      <w:proofErr w:type="spellEnd"/>
-      <w:r>
-        <w:t xml:space="preserve">. 2019. Everything You Need to Know About BizDevOps. </w:t>
-      </w:r>
-      <w:proofErr w:type="spellStart"/>
+        <w:t xml:space="preserve">CloudOps. 2019. Everything You Need to Know About BizDevOps. </w:t>
+      </w:r>
       <w:r>
         <w:rPr>
           <w:i/>
@@ -29428,17 +29151,8 @@
         </w:rPr>
         <w:t>CloudOps</w:t>
       </w:r>
-      <w:proofErr w:type="spellEnd"/>
-      <w:r>
-        <w:t xml:space="preserve">. Retrieved January 17, </w:t>
-      </w:r>
-      <w:proofErr w:type="gramStart"/>
-      <w:r>
-        <w:t>2023</w:t>
-      </w:r>
-      <w:proofErr w:type="gramEnd"/>
-      <w:r>
-        <w:t xml:space="preserve"> from https://www.cloudops.com/blog/everything-you-need-to-know-about-bizdevops/</w:t>
+      <w:r>
+        <w:t>. Retrieved January 17, 2023 from https://www.cloudops.com/blog/everything-you-need-to-know-about-bizdevops/</w:t>
       </w:r>
     </w:p>
     <w:p>
@@ -29482,15 +29196,7 @@
         <w:t>DevOps.com</w:t>
       </w:r>
       <w:r>
-        <w:t xml:space="preserve">. Retrieved January 17, </w:t>
-      </w:r>
-      <w:proofErr w:type="gramStart"/>
-      <w:r>
-        <w:t>2023</w:t>
-      </w:r>
-      <w:proofErr w:type="gramEnd"/>
-      <w:r>
-        <w:t xml:space="preserve"> from https://devops.com/putting-biz-devops/</w:t>
+        <w:t>. Retrieved January 17, 2023 from https://devops.com/putting-biz-devops/</w:t>
       </w:r>
     </w:p>
     <w:p>
@@ -29512,15 +29218,7 @@
         <w:t>DevOps.com</w:t>
       </w:r>
       <w:r>
-        <w:t xml:space="preserve">. Retrieved January 16, </w:t>
-      </w:r>
-      <w:proofErr w:type="gramStart"/>
-      <w:r>
-        <w:t>2023</w:t>
-      </w:r>
-      <w:proofErr w:type="gramEnd"/>
-      <w:r>
-        <w:t xml:space="preserve"> from https://devops.com/devops-2-0-digital-transformation/</w:t>
+        <w:t>. Retrieved January 16, 2023 from https://devops.com/devops-2-0-digital-transformation/</w:t>
       </w:r>
     </w:p>
     <w:p>
@@ -29539,27 +29237,10 @@
           <w:i/>
           <w:iCs/>
         </w:rPr>
-        <w:t>r/</w:t>
-      </w:r>
-      <w:proofErr w:type="spellStart"/>
-      <w:r>
-        <w:rPr>
-          <w:i/>
-          <w:iCs/>
-        </w:rPr>
-        <w:t>devops</w:t>
-      </w:r>
-      <w:proofErr w:type="spellEnd"/>
-      <w:r>
-        <w:t xml:space="preserve">. Retrieved January 17, </w:t>
-      </w:r>
-      <w:proofErr w:type="gramStart"/>
-      <w:r>
-        <w:t>2023</w:t>
-      </w:r>
-      <w:proofErr w:type="gramEnd"/>
-      <w:r>
-        <w:t xml:space="preserve"> from www.reddit.com/r/devops/comments/u0yo1h/devops_is_dead_long_live_devops/</w:t>
+        <w:t>r/devops</w:t>
+      </w:r>
+      <w:r>
+        <w:t>. Retrieved January 17, 2023 from www.reddit.com/r/devops/comments/u0yo1h/devops_is_dead_long_live_devops/</w:t>
       </w:r>
     </w:p>
     <w:p>
@@ -29578,27 +29259,10 @@
           <w:i/>
           <w:iCs/>
         </w:rPr>
-        <w:t>r/</w:t>
-      </w:r>
-      <w:proofErr w:type="spellStart"/>
-      <w:r>
-        <w:rPr>
-          <w:i/>
-          <w:iCs/>
-        </w:rPr>
-        <w:t>devops</w:t>
-      </w:r>
-      <w:proofErr w:type="spellEnd"/>
-      <w:r>
-        <w:t xml:space="preserve">. Retrieved January 17, </w:t>
-      </w:r>
-      <w:proofErr w:type="gramStart"/>
-      <w:r>
-        <w:t>2023</w:t>
-      </w:r>
-      <w:proofErr w:type="gramEnd"/>
-      <w:r>
-        <w:t xml:space="preserve"> from www.reddit.com/r/devops/comments/u0yo1h/devops_is_dead_long_live_devops/i4aeo5q/</w:t>
+        <w:t>r/devops</w:t>
+      </w:r>
+      <w:r>
+        <w:t>. Retrieved January 17, 2023 from www.reddit.com/r/devops/comments/u0yo1h/devops_is_dead_long_live_devops/i4aeo5q/</w:t>
       </w:r>
     </w:p>
     <w:p>
@@ -29610,15 +29274,7 @@
       </w:r>
       <w:r>
         <w:tab/>
-        <w:t xml:space="preserve">Allan </w:t>
-      </w:r>
-      <w:proofErr w:type="spellStart"/>
-      <w:r>
-        <w:t>Denot</w:t>
-      </w:r>
-      <w:proofErr w:type="spellEnd"/>
-      <w:r>
-        <w:t xml:space="preserve">. 2017. When should you not use DevOps? </w:t>
+        <w:t xml:space="preserve">Allan Denot. 2017. When should you not use DevOps? </w:t>
       </w:r>
       <w:r>
         <w:rPr>
@@ -29628,15 +29284,7 @@
         <w:t>Quora</w:t>
       </w:r>
       <w:r>
-        <w:t xml:space="preserve">. Retrieved January 17, </w:t>
-      </w:r>
-      <w:proofErr w:type="gramStart"/>
-      <w:r>
-        <w:t>2023</w:t>
-      </w:r>
-      <w:proofErr w:type="gramEnd"/>
-      <w:r>
-        <w:t xml:space="preserve"> from https://www.quora.com/What-is-DevOps-2-0</w:t>
+        <w:t>. Retrieved January 17, 2023 from https://www.quora.com/What-is-DevOps-2-0</w:t>
       </w:r>
     </w:p>
     <w:p>
@@ -29648,23 +29296,7 @@
       </w:r>
       <w:r>
         <w:tab/>
-        <w:t xml:space="preserve">Bill </w:t>
-      </w:r>
-      <w:proofErr w:type="spellStart"/>
-      <w:r>
-        <w:t>Doerrfeld</w:t>
-      </w:r>
-      <w:proofErr w:type="spellEnd"/>
-      <w:r>
-        <w:t xml:space="preserve">. 2022. How Does IT Management Govern </w:t>
-      </w:r>
-      <w:proofErr w:type="spellStart"/>
-      <w:r>
-        <w:t>EverythingOps</w:t>
-      </w:r>
-      <w:proofErr w:type="spellEnd"/>
-      <w:r>
-        <w:t xml:space="preserve">? </w:t>
+        <w:t xml:space="preserve">Bill Doerrfeld. 2022. How Does IT Management Govern EverythingOps? </w:t>
       </w:r>
       <w:r>
         <w:rPr>
@@ -29674,15 +29306,7 @@
         <w:t>DevOps.com</w:t>
       </w:r>
       <w:r>
-        <w:t xml:space="preserve">. Retrieved January 17, </w:t>
-      </w:r>
-      <w:proofErr w:type="gramStart"/>
-      <w:r>
-        <w:t>2023</w:t>
-      </w:r>
-      <w:proofErr w:type="gramEnd"/>
-      <w:r>
-        <w:t xml:space="preserve"> from https://devops.com/how-does-it-management-govern-everythingops/</w:t>
+        <w:t>. Retrieved January 17, 2023 from https://devops.com/how-does-it-management-govern-everythingops/</w:t>
       </w:r>
     </w:p>
     <w:p>
@@ -29704,15 +29328,7 @@
         <w:t>EFS Consulting</w:t>
       </w:r>
       <w:r>
-        <w:t xml:space="preserve">. Retrieved January 16, </w:t>
-      </w:r>
-      <w:proofErr w:type="gramStart"/>
-      <w:r>
-        <w:t>2023</w:t>
-      </w:r>
-      <w:proofErr w:type="gramEnd"/>
-      <w:r>
-        <w:t xml:space="preserve"> from https://efs.consulting/en/bizdevops/</w:t>
+        <w:t>. Retrieved January 16, 2023 from https://efs.consulting/en/bizdevops/</w:t>
       </w:r>
     </w:p>
     <w:p>
@@ -29724,17 +29340,8 @@
       </w:r>
       <w:r>
         <w:tab/>
-        <w:t xml:space="preserve">Silvia </w:t>
-      </w:r>
-      <w:proofErr w:type="spellStart"/>
-      <w:r>
-        <w:t>Fregoni</w:t>
-      </w:r>
-      <w:proofErr w:type="spellEnd"/>
-      <w:r>
-        <w:t xml:space="preserve">. 2020. BizDevOps: Gaining a competitive advantage in an app-centric world. </w:t>
-      </w:r>
-      <w:proofErr w:type="spellStart"/>
+        <w:t xml:space="preserve">Silvia Fregoni. 2020. BizDevOps: Gaining a competitive advantage in an app-centric world. </w:t>
+      </w:r>
       <w:r>
         <w:rPr>
           <w:i/>
@@ -29742,17 +29349,8 @@
         </w:rPr>
         <w:t>SiliconANGLE</w:t>
       </w:r>
-      <w:proofErr w:type="spellEnd"/>
-      <w:r>
-        <w:t xml:space="preserve">. Retrieved January 17, </w:t>
-      </w:r>
-      <w:proofErr w:type="gramStart"/>
-      <w:r>
-        <w:t>2023</w:t>
-      </w:r>
-      <w:proofErr w:type="gramEnd"/>
-      <w:r>
-        <w:t xml:space="preserve"> from https://siliconangle.com/2020/01/29/bizdevops-gaining-competitive-advantage-app-centric-world-cleur/</w:t>
+      <w:r>
+        <w:t>. Retrieved January 17, 2023 from https://siliconangle.com/2020/01/29/bizdevops-gaining-competitive-advantage-app-centric-world-cleur/</w:t>
       </w:r>
     </w:p>
     <w:p>
@@ -29764,23 +29362,7 @@
       </w:r>
       <w:r>
         <w:tab/>
-        <w:t xml:space="preserve">Grant </w:t>
-      </w:r>
-      <w:proofErr w:type="spellStart"/>
-      <w:r>
-        <w:t>Fritchey</w:t>
-      </w:r>
-      <w:proofErr w:type="spellEnd"/>
-      <w:r>
-        <w:t xml:space="preserve">. 2021. What makes DevOps so efficient and </w:t>
-      </w:r>
-      <w:proofErr w:type="gramStart"/>
-      <w:r>
-        <w:t>fast?.</w:t>
-      </w:r>
-      <w:proofErr w:type="gramEnd"/>
-      <w:r>
-        <w:t xml:space="preserve"> DevOps is not magic. </w:t>
+        <w:t xml:space="preserve">Grant Fritchey. 2021. What makes DevOps so efficient and fast?. DevOps is not magic. </w:t>
       </w:r>
       <w:r>
         <w:rPr>
@@ -29790,15 +29372,7 @@
         <w:t>Quora</w:t>
       </w:r>
       <w:r>
-        <w:t xml:space="preserve">. Retrieved January 17, </w:t>
-      </w:r>
-      <w:proofErr w:type="gramStart"/>
-      <w:r>
-        <w:t>2023</w:t>
-      </w:r>
-      <w:proofErr w:type="gramEnd"/>
-      <w:r>
-        <w:t xml:space="preserve"> from https://www.quora.com/What-makes-DevOps-so-efficient-and-fast/answer/Grant-Fritchey</w:t>
+        <w:t>. Retrieved January 17, 2023 from https://www.quora.com/What-makes-DevOps-so-efficient-and-fast/answer/Grant-Fritchey</w:t>
       </w:r>
     </w:p>
     <w:p>
@@ -29820,15 +29394,7 @@
         <w:t>XENONSTACK</w:t>
       </w:r>
       <w:r>
-        <w:t xml:space="preserve">. Retrieved January 17, </w:t>
-      </w:r>
-      <w:proofErr w:type="gramStart"/>
-      <w:r>
-        <w:t>2023</w:t>
-      </w:r>
-      <w:proofErr w:type="gramEnd"/>
-      <w:r>
-        <w:t xml:space="preserve"> from https://www.xenonstack.com/insights/bizdevops</w:t>
+        <w:t>. Retrieved January 17, 2023 from https://www.xenonstack.com/insights/bizdevops</w:t>
       </w:r>
     </w:p>
     <w:p>
@@ -29840,23 +29406,7 @@
       </w:r>
       <w:r>
         <w:tab/>
-        <w:t xml:space="preserve">Ad van der Graaff, Vanessa </w:t>
-      </w:r>
-      <w:proofErr w:type="spellStart"/>
-      <w:r>
-        <w:t>Sequeira</w:t>
-      </w:r>
-      <w:proofErr w:type="spellEnd"/>
-      <w:r>
-        <w:t xml:space="preserve">, and Andrea </w:t>
-      </w:r>
-      <w:proofErr w:type="spellStart"/>
-      <w:r>
-        <w:t>Gatti</w:t>
-      </w:r>
-      <w:proofErr w:type="spellEnd"/>
-      <w:r>
-        <w:t xml:space="preserve">. 2019. Working together: BizDevOps for competitive advantage. </w:t>
+        <w:t xml:space="preserve">Ad van der Graaff, Vanessa Sequeira, and Andrea Gatti. 2019. Working together: BizDevOps for competitive advantage. </w:t>
       </w:r>
       <w:r>
         <w:rPr>
@@ -29866,15 +29416,7 @@
         <w:t>PwC</w:t>
       </w:r>
       <w:r>
-        <w:t xml:space="preserve">. Retrieved January 16, </w:t>
-      </w:r>
-      <w:proofErr w:type="gramStart"/>
-      <w:r>
-        <w:t>2023</w:t>
-      </w:r>
-      <w:proofErr w:type="gramEnd"/>
-      <w:r>
-        <w:t xml:space="preserve"> from https://www.pwc.com.au/digitalpulse/bizdevops-competitive-advantage.html</w:t>
+        <w:t>. Retrieved January 16, 2023 from https://www.pwc.com.au/digitalpulse/bizdevops-competitive-advantage.html</w:t>
       </w:r>
     </w:p>
     <w:p>
@@ -29886,15 +29428,7 @@
       </w:r>
       <w:r>
         <w:tab/>
-        <w:t xml:space="preserve">Andreas </w:t>
-      </w:r>
-      <w:proofErr w:type="spellStart"/>
-      <w:r>
-        <w:t>Grabner</w:t>
-      </w:r>
-      <w:proofErr w:type="spellEnd"/>
-      <w:r>
-        <w:t xml:space="preserve">. 2020. Digital Transformation Is More About a BizDevOps Culture than Tech. </w:t>
+        <w:t xml:space="preserve">Andreas Grabner. 2020. Digital Transformation Is More About a BizDevOps Culture than Tech. </w:t>
       </w:r>
       <w:r>
         <w:rPr>
@@ -29904,15 +29438,7 @@
         <w:t>DevOps.com</w:t>
       </w:r>
       <w:r>
-        <w:t xml:space="preserve">. Retrieved January 17, </w:t>
-      </w:r>
-      <w:proofErr w:type="gramStart"/>
-      <w:r>
-        <w:t>2023</w:t>
-      </w:r>
-      <w:proofErr w:type="gramEnd"/>
-      <w:r>
-        <w:t xml:space="preserve"> from https://devops.com/digital-transformation-is-more-about-a-bizdevops-culture-than-tech/</w:t>
+        <w:t>. Retrieved January 17, 2023 from https://devops.com/digital-transformation-is-more-about-a-bizdevops-culture-than-tech/</w:t>
       </w:r>
     </w:p>
     <w:p>
@@ -29924,23 +29450,7 @@
       </w:r>
       <w:r>
         <w:tab/>
-        <w:t xml:space="preserve">Andreas </w:t>
-      </w:r>
-      <w:proofErr w:type="spellStart"/>
-      <w:r>
-        <w:t>Grabner</w:t>
-      </w:r>
-      <w:proofErr w:type="spellEnd"/>
-      <w:r>
-        <w:t xml:space="preserve">. 2021. Empowering BizDevOps Teams </w:t>
-      </w:r>
-      <w:proofErr w:type="gramStart"/>
-      <w:r>
-        <w:t>With</w:t>
-      </w:r>
-      <w:proofErr w:type="gramEnd"/>
-      <w:r>
-        <w:t xml:space="preserve"> SLOs. </w:t>
+        <w:t xml:space="preserve">Andreas Grabner. 2021. Empowering BizDevOps Teams With SLOs. </w:t>
       </w:r>
       <w:r>
         <w:rPr>
@@ -29950,15 +29460,7 @@
         <w:t>DevOps.com</w:t>
       </w:r>
       <w:r>
-        <w:t xml:space="preserve">. Retrieved January 17, </w:t>
-      </w:r>
-      <w:proofErr w:type="gramStart"/>
-      <w:r>
-        <w:t>2023</w:t>
-      </w:r>
-      <w:proofErr w:type="gramEnd"/>
-      <w:r>
-        <w:t xml:space="preserve"> from https://devops.com/empowering-bizdevops-teams-with-slos/</w:t>
+        <w:t>. Retrieved January 17, 2023 from https://devops.com/empowering-bizdevops-teams-with-slos/</w:t>
       </w:r>
     </w:p>
     <w:p>
@@ -29977,27 +29479,10 @@
           <w:i/>
           <w:iCs/>
         </w:rPr>
-        <w:t>r/</w:t>
-      </w:r>
-      <w:proofErr w:type="spellStart"/>
-      <w:r>
-        <w:rPr>
-          <w:i/>
-          <w:iCs/>
-        </w:rPr>
-        <w:t>devops</w:t>
-      </w:r>
-      <w:proofErr w:type="spellEnd"/>
-      <w:r>
-        <w:t xml:space="preserve">. Retrieved January 17, </w:t>
-      </w:r>
-      <w:proofErr w:type="gramStart"/>
-      <w:r>
-        <w:t>2023</w:t>
-      </w:r>
-      <w:proofErr w:type="gramEnd"/>
-      <w:r>
-        <w:t xml:space="preserve"> from www.reddit.com/r/devops/comments/u0yo1h/devops_is_dead_long_live_devops/i4aucjm/</w:t>
+        <w:t>r/devops</w:t>
+      </w:r>
+      <w:r>
+        <w:t>. Retrieved January 17, 2023 from www.reddit.com/r/devops/comments/u0yo1h/devops_is_dead_long_live_devops/i4aucjm/</w:t>
       </w:r>
     </w:p>
     <w:p>
@@ -30019,15 +29504,7 @@
         <w:t>INDVSTRVS</w:t>
       </w:r>
       <w:r>
-        <w:t xml:space="preserve">. Retrieved January 16, </w:t>
-      </w:r>
-      <w:proofErr w:type="gramStart"/>
-      <w:r>
-        <w:t>2023</w:t>
-      </w:r>
-      <w:proofErr w:type="gramEnd"/>
-      <w:r>
-        <w:t xml:space="preserve"> from https://indvstrvs.org/bizdevops-breaks-down-silos-improves-user-experience/</w:t>
+        <w:t>. Retrieved January 16, 2023 from https://indvstrvs.org/bizdevops-breaks-down-silos-improves-user-experience/</w:t>
       </w:r>
     </w:p>
     <w:p>
@@ -30049,15 +29526,7 @@
         <w:t>LinkedIn</w:t>
       </w:r>
       <w:r>
-        <w:t xml:space="preserve">. Retrieved January 17, </w:t>
-      </w:r>
-      <w:proofErr w:type="gramStart"/>
-      <w:r>
-        <w:t>2023</w:t>
-      </w:r>
-      <w:proofErr w:type="gramEnd"/>
-      <w:r>
-        <w:t xml:space="preserve"> from https://www.linkedin.com/jobs/view/feature-engineer-payments-bizdevops-engineer-at-ing-belgium-3206787770/?originalSubdomain=be</w:t>
+        <w:t>. Retrieved January 17, 2023 from https://www.linkedin.com/jobs/view/feature-engineer-payments-bizdevops-engineer-at-ing-belgium-3206787770/?originalSubdomain=be</w:t>
       </w:r>
     </w:p>
     <w:p>
@@ -30079,15 +29548,7 @@
         <w:t>Information Age</w:t>
       </w:r>
       <w:r>
-        <w:t xml:space="preserve">. Retrieved January 16, </w:t>
-      </w:r>
-      <w:proofErr w:type="gramStart"/>
-      <w:r>
-        <w:t>2023</w:t>
-      </w:r>
-      <w:proofErr w:type="gramEnd"/>
-      <w:r>
-        <w:t xml:space="preserve"> from https://www.information-age.com/devops-bizdevops-business-10116/</w:t>
+        <w:t>. Retrieved January 16, 2023 from https://www.information-age.com/devops-bizdevops-business-10116/</w:t>
       </w:r>
     </w:p>
     <w:p>
@@ -30099,39 +29560,7 @@
       </w:r>
       <w:r>
         <w:tab/>
-        <w:t xml:space="preserve">Quentin </w:t>
-      </w:r>
-      <w:proofErr w:type="spellStart"/>
-      <w:r>
-        <w:t>Jadoul</w:t>
-      </w:r>
-      <w:proofErr w:type="spellEnd"/>
-      <w:r>
-        <w:t xml:space="preserve">, </w:t>
-      </w:r>
-      <w:proofErr w:type="spellStart"/>
-      <w:r>
-        <w:t>Dániel</w:t>
-      </w:r>
-      <w:proofErr w:type="spellEnd"/>
-      <w:r>
-        <w:t xml:space="preserve"> </w:t>
-      </w:r>
-      <w:proofErr w:type="spellStart"/>
-      <w:r>
-        <w:t>Róna</w:t>
-      </w:r>
-      <w:proofErr w:type="spellEnd"/>
-      <w:r>
-        <w:t xml:space="preserve">, and Alexander </w:t>
-      </w:r>
-      <w:proofErr w:type="spellStart"/>
-      <w:r>
-        <w:t>Sukharevsky</w:t>
-      </w:r>
-      <w:proofErr w:type="spellEnd"/>
-      <w:r>
-        <w:t xml:space="preserve">. 2021. The five core IT shifts of scaled agile organizations. </w:t>
+        <w:t xml:space="preserve">Quentin Jadoul, Dániel Róna, and Alexander Sukharevsky. 2021. The five core IT shifts of scaled agile organizations. </w:t>
       </w:r>
       <w:r>
         <w:rPr>
@@ -30141,15 +29570,7 @@
         <w:t>McKinsey</w:t>
       </w:r>
       <w:r>
-        <w:t xml:space="preserve">. Retrieved January 16, </w:t>
-      </w:r>
-      <w:proofErr w:type="gramStart"/>
-      <w:r>
-        <w:t>2023</w:t>
-      </w:r>
-      <w:proofErr w:type="gramEnd"/>
-      <w:r>
-        <w:t xml:space="preserve"> from https://www.mckinsey.com/capabilities/people-and-organizational-performance/our-insights/the-five-core-it-shifts-of-scaled-agile-organizations</w:t>
+        <w:t>. Retrieved January 16, 2023 from https://www.mckinsey.com/capabilities/people-and-organizational-performance/our-insights/the-five-core-it-shifts-of-scaled-agile-organizations</w:t>
       </w:r>
     </w:p>
     <w:p>
@@ -30161,22 +29582,7 @@
       </w:r>
       <w:r>
         <w:tab/>
-      </w:r>
-      <w:proofErr w:type="spellStart"/>
-      <w:r>
-        <w:t>jameswanbook</w:t>
-      </w:r>
-      <w:proofErr w:type="spellEnd"/>
-      <w:r>
-        <w:t xml:space="preserve">. 2018. What Is The Future Of </w:t>
-      </w:r>
-      <w:proofErr w:type="gramStart"/>
-      <w:r>
-        <w:t>DevOps?.</w:t>
-      </w:r>
-      <w:proofErr w:type="gramEnd"/>
-      <w:r>
-        <w:t xml:space="preserve"> Based on the market. </w:t>
+        <w:t xml:space="preserve">jameswanbook. 2018. What Is The Future Of DevOps?. Based on the market. </w:t>
       </w:r>
       <w:r>
         <w:rPr>
@@ -30186,15 +29592,7 @@
         <w:t>TechRepublic</w:t>
       </w:r>
       <w:r>
-        <w:t xml:space="preserve">. Retrieved January 17, </w:t>
-      </w:r>
-      <w:proofErr w:type="gramStart"/>
-      <w:r>
-        <w:t>2023</w:t>
-      </w:r>
-      <w:proofErr w:type="gramEnd"/>
-      <w:r>
-        <w:t xml:space="preserve"> from https://www.techrepublic.com/forums/discussions/what-is-the-future-of-devops/</w:t>
+        <w:t>. Retrieved January 17, 2023 from https://www.techrepublic.com/forums/discussions/what-is-the-future-of-devops/</w:t>
       </w:r>
     </w:p>
     <w:p>
@@ -30206,22 +29604,7 @@
       </w:r>
       <w:r>
         <w:tab/>
-      </w:r>
-      <w:proofErr w:type="spellStart"/>
-      <w:r>
-        <w:t>Shoeb</w:t>
-      </w:r>
-      <w:proofErr w:type="spellEnd"/>
-      <w:r>
-        <w:t xml:space="preserve"> </w:t>
-      </w:r>
-      <w:proofErr w:type="spellStart"/>
-      <w:r>
-        <w:t>Javed</w:t>
-      </w:r>
-      <w:proofErr w:type="spellEnd"/>
-      <w:r>
-        <w:t xml:space="preserve">. 2020. Why DevOps Doesn’t Work for Enterprise Applications. </w:t>
+        <w:t xml:space="preserve">Shoeb Javed. 2020. Why DevOps Doesn’t Work for Enterprise Applications. </w:t>
       </w:r>
       <w:r>
         <w:rPr>
@@ -30231,15 +29614,7 @@
         <w:t>dzone.com</w:t>
       </w:r>
       <w:r>
-        <w:t xml:space="preserve">. Retrieved January 17, </w:t>
-      </w:r>
-      <w:proofErr w:type="gramStart"/>
-      <w:r>
-        <w:t>2023</w:t>
-      </w:r>
-      <w:proofErr w:type="gramEnd"/>
-      <w:r>
-        <w:t xml:space="preserve"> from https://dzone.com/articles/why-devops-doesnt-work-for-enterprise-applications</w:t>
+        <w:t>. Retrieved January 17, 2023 from https://dzone.com/articles/why-devops-doesnt-work-for-enterprise-applications</w:t>
       </w:r>
     </w:p>
     <w:p>
@@ -30251,30 +29626,7 @@
       </w:r>
       <w:r>
         <w:tab/>
-      </w:r>
-      <w:proofErr w:type="spellStart"/>
-      <w:r>
-        <w:t>Shoeb</w:t>
-      </w:r>
-      <w:proofErr w:type="spellEnd"/>
-      <w:r>
-        <w:t xml:space="preserve"> </w:t>
-      </w:r>
-      <w:proofErr w:type="spellStart"/>
-      <w:r>
-        <w:t>Javed</w:t>
-      </w:r>
-      <w:proofErr w:type="spellEnd"/>
-      <w:r>
-        <w:t xml:space="preserve">. Introducing BizDevOps- Why DevOps doesn’t work for enterprise applications. Retrieved January 16, </w:t>
-      </w:r>
-      <w:proofErr w:type="gramStart"/>
-      <w:r>
-        <w:t>2023</w:t>
-      </w:r>
-      <w:proofErr w:type="gramEnd"/>
-      <w:r>
-        <w:t xml:space="preserve"> from https://www.worksoft.com/corporate-blog/introducing-bizdevops-why-devops-doesnt-work-for-enterprise-applications</w:t>
+        <w:t>Shoeb Javed. Introducing BizDevOps- Why DevOps doesn’t work for enterprise applications. Retrieved January 16, 2023 from https://www.worksoft.com/corporate-blog/introducing-bizdevops-why-devops-doesnt-work-for-enterprise-applications</w:t>
       </w:r>
     </w:p>
     <w:p>
@@ -30288,7 +29640,6 @@
         <w:tab/>
         <w:t xml:space="preserve">Tim Johnson. 2022. DevOps Has Evolved Beyond Shift Left. </w:t>
       </w:r>
-      <w:proofErr w:type="spellStart"/>
       <w:r>
         <w:rPr>
           <w:i/>
@@ -30296,17 +29647,8 @@
         </w:rPr>
         <w:t>CloudBees</w:t>
       </w:r>
-      <w:proofErr w:type="spellEnd"/>
-      <w:r>
-        <w:t xml:space="preserve">. Retrieved January 17, </w:t>
-      </w:r>
-      <w:proofErr w:type="gramStart"/>
-      <w:r>
-        <w:t>2023</w:t>
-      </w:r>
-      <w:proofErr w:type="gramEnd"/>
-      <w:r>
-        <w:t xml:space="preserve"> from https://www.cloudbees.com/blog/shift-left-done-right</w:t>
+      <w:r>
+        <w:t>. Retrieved January 17, 2023 from https://www.cloudbees.com/blog/shift-left-done-right</w:t>
       </w:r>
     </w:p>
     <w:p>
@@ -30318,15 +29660,7 @@
       </w:r>
       <w:r>
         <w:tab/>
-        <w:t xml:space="preserve">Vernon Keenan. 2021. </w:t>
-      </w:r>
-      <w:proofErr w:type="spellStart"/>
-      <w:r>
-        <w:t>Devops</w:t>
-      </w:r>
-      <w:proofErr w:type="spellEnd"/>
-      <w:r>
-        <w:t xml:space="preserve"> 3.0 Puts Management into Focus. </w:t>
+        <w:t xml:space="preserve">Vernon Keenan. 2021. Devops 3.0 Puts Management into Focus. </w:t>
       </w:r>
       <w:r>
         <w:rPr>
@@ -30336,15 +29670,7 @@
         <w:t>SalesforceDevops.net</w:t>
       </w:r>
       <w:r>
-        <w:t xml:space="preserve">. Retrieved January 16, </w:t>
-      </w:r>
-      <w:proofErr w:type="gramStart"/>
-      <w:r>
-        <w:t>2023</w:t>
-      </w:r>
-      <w:proofErr w:type="gramEnd"/>
-      <w:r>
-        <w:t xml:space="preserve"> from https://salesforcedevops.net/index.php/2021/09/08/devops-3-0-puts-management-into-focus/</w:t>
+        <w:t>. Retrieved January 16, 2023 from https://salesforcedevops.net/index.php/2021/09/08/devops-3-0-puts-management-into-focus/</w:t>
       </w:r>
     </w:p>
     <w:p>
@@ -30352,19 +29678,12 @@
         <w:pStyle w:val="Bibliography"/>
       </w:pPr>
       <w:r>
+        <w:lastRenderedPageBreak/>
         <w:t>[41]</w:t>
       </w:r>
       <w:r>
         <w:tab/>
-        <w:t xml:space="preserve">Charlotte </w:t>
-      </w:r>
-      <w:proofErr w:type="spellStart"/>
-      <w:r>
-        <w:t>Kummer</w:t>
-      </w:r>
-      <w:proofErr w:type="spellEnd"/>
-      <w:r>
-        <w:t xml:space="preserve">. 2018. Automation for BizDevOps as a Whole. Are you fully ready for the Agile Enterprise? </w:t>
+        <w:t xml:space="preserve">Charlotte Kummer. 2018. Automation for BizDevOps as a Whole. Are you fully ready for the Agile Enterprise? </w:t>
       </w:r>
       <w:r>
         <w:rPr>
@@ -30374,15 +29693,7 @@
         <w:t>Robotic automation solutions</w:t>
       </w:r>
       <w:r>
-        <w:t xml:space="preserve">. Retrieved January 16, </w:t>
-      </w:r>
-      <w:proofErr w:type="gramStart"/>
-      <w:r>
-        <w:t>2023</w:t>
-      </w:r>
-      <w:proofErr w:type="gramEnd"/>
-      <w:r>
-        <w:t xml:space="preserve"> from https://www.automai.com/automation-for-bizdevops-as-a-whole-are-you-fully-ready-for-the-agile-enterprise-1/</w:t>
+        <w:t>. Retrieved January 16, 2023 from https://www.automai.com/automation-for-bizdevops-as-a-whole-are-you-fully-ready-for-the-agile-enterprise-1/</w:t>
       </w:r>
     </w:p>
     <w:p>
@@ -30394,15 +29705,7 @@
       </w:r>
       <w:r>
         <w:tab/>
-        <w:t xml:space="preserve">Andrew Kum-Seun. 2020. Bridge the Business-IT Chasm </w:t>
-      </w:r>
-      <w:proofErr w:type="gramStart"/>
-      <w:r>
-        <w:t>With</w:t>
-      </w:r>
-      <w:proofErr w:type="gramEnd"/>
-      <w:r>
-        <w:t xml:space="preserve"> BizDevOps. </w:t>
+        <w:t xml:space="preserve">Andrew Kum-Seun. 2020. Bridge the Business-IT Chasm With BizDevOps. </w:t>
       </w:r>
       <w:r>
         <w:rPr>
@@ -30412,15 +29715,7 @@
         <w:t>Info-Tech Research Group</w:t>
       </w:r>
       <w:r>
-        <w:t xml:space="preserve">. Retrieved January 17, </w:t>
-      </w:r>
-      <w:proofErr w:type="gramStart"/>
-      <w:r>
-        <w:t>2023</w:t>
-      </w:r>
-      <w:proofErr w:type="gramEnd"/>
-      <w:r>
-        <w:t xml:space="preserve"> from https://www.infotech.com/software-reviews/research/bridge-the-business-it-chasm-with-bizdevops</w:t>
+        <w:t>. Retrieved January 17, 2023 from https://www.infotech.com/software-reviews/research/bridge-the-business-it-chasm-with-bizdevops</w:t>
       </w:r>
     </w:p>
     <w:p>
@@ -30432,17 +29727,8 @@
       </w:r>
       <w:r>
         <w:tab/>
-        <w:t xml:space="preserve">Andrew Kum-Seun. 2020. BizDevOps Starts </w:t>
-      </w:r>
-      <w:proofErr w:type="gramStart"/>
-      <w:r>
-        <w:t>With</w:t>
-      </w:r>
-      <w:proofErr w:type="gramEnd"/>
-      <w:r>
-        <w:t xml:space="preserve"> Great Requirements. </w:t>
-      </w:r>
-      <w:proofErr w:type="spellStart"/>
+        <w:t xml:space="preserve">Andrew Kum-Seun. 2020. BizDevOps Starts With Great Requirements. </w:t>
+      </w:r>
       <w:r>
         <w:rPr>
           <w:i/>
@@ -30450,17 +29736,8 @@
         </w:rPr>
         <w:t>SoftwareReviews</w:t>
       </w:r>
-      <w:proofErr w:type="spellEnd"/>
-      <w:r>
-        <w:t xml:space="preserve">. Retrieved January 17, </w:t>
-      </w:r>
-      <w:proofErr w:type="gramStart"/>
-      <w:r>
-        <w:t>2023</w:t>
-      </w:r>
-      <w:proofErr w:type="gramEnd"/>
-      <w:r>
-        <w:t xml:space="preserve"> from https://www.softwarereviews.com/categories/application-lifecycle-management/research/bizdevops-starts-with-great-requirements</w:t>
+      <w:r>
+        <w:t>. Retrieved January 17, 2023 from https://www.softwarereviews.com/categories/application-lifecycle-management/research/bizdevops-starts-with-great-requirements</w:t>
       </w:r>
     </w:p>
     <w:p>
@@ -30474,7 +29751,6 @@
         <w:tab/>
         <w:t xml:space="preserve">Gabriel Lowy. 2015. Delivering Value with BizDevOps. </w:t>
       </w:r>
-      <w:proofErr w:type="spellStart"/>
       <w:r>
         <w:rPr>
           <w:i/>
@@ -30482,17 +29758,8 @@
         </w:rPr>
         <w:t>DEVOPSdigest</w:t>
       </w:r>
-      <w:proofErr w:type="spellEnd"/>
-      <w:r>
-        <w:t xml:space="preserve">. Retrieved January 16, </w:t>
-      </w:r>
-      <w:proofErr w:type="gramStart"/>
-      <w:r>
-        <w:t>2023</w:t>
-      </w:r>
-      <w:proofErr w:type="gramEnd"/>
-      <w:r>
-        <w:t xml:space="preserve"> from https://www.devopsdigest.com/delivering-value-with-bizdevops</w:t>
+      <w:r>
+        <w:t>. Retrieved January 16, 2023 from https://www.devopsdigest.com/delivering-value-with-bizdevops</w:t>
       </w:r>
     </w:p>
     <w:p>
@@ -30504,15 +29771,7 @@
       </w:r>
       <w:r>
         <w:tab/>
-        <w:t xml:space="preserve">Max </w:t>
-      </w:r>
-      <w:proofErr w:type="spellStart"/>
-      <w:r>
-        <w:t>Martynov</w:t>
-      </w:r>
-      <w:proofErr w:type="spellEnd"/>
-      <w:r>
-        <w:t xml:space="preserve">. 2019. DevOps 2.0 is here, and it’s time to put end-to-end continuous delivery pipelines behind every project. </w:t>
+        <w:t xml:space="preserve">Max Martynov. 2019. DevOps 2.0 is here, and it’s time to put end-to-end continuous delivery pipelines behind every project. </w:t>
       </w:r>
       <w:r>
         <w:rPr>
@@ -30522,15 +29781,7 @@
         <w:t>Grid Dynamics</w:t>
       </w:r>
       <w:r>
-        <w:t xml:space="preserve">. Retrieved January 17, </w:t>
-      </w:r>
-      <w:proofErr w:type="gramStart"/>
-      <w:r>
-        <w:t>2023</w:t>
-      </w:r>
-      <w:proofErr w:type="gramEnd"/>
-      <w:r>
-        <w:t xml:space="preserve"> from https://blog.griddynamics.com/the-continuous-delivery-problem-has-been-solved-and-its-time-to-implement/</w:t>
+        <w:t>. Retrieved January 17, 2023 from https://blog.griddynamics.com/the-continuous-delivery-problem-has-been-solved-and-its-time-to-implement/</w:t>
       </w:r>
     </w:p>
     <w:p>
@@ -30542,16 +29793,8 @@
       </w:r>
       <w:r>
         <w:tab/>
-      </w:r>
-      <w:proofErr w:type="spellStart"/>
-      <w:r>
-        <w:t>Mendix</w:t>
-      </w:r>
-      <w:proofErr w:type="spellEnd"/>
-      <w:r>
-        <w:t xml:space="preserve">. Development Process. </w:t>
-      </w:r>
-      <w:proofErr w:type="spellStart"/>
+        <w:t xml:space="preserve">Mendix. Development Process. </w:t>
+      </w:r>
       <w:r>
         <w:rPr>
           <w:i/>
@@ -30559,17 +29802,8 @@
         </w:rPr>
         <w:t>Mendix</w:t>
       </w:r>
-      <w:proofErr w:type="spellEnd"/>
-      <w:r>
-        <w:t xml:space="preserve">. Retrieved January 16, </w:t>
-      </w:r>
-      <w:proofErr w:type="gramStart"/>
-      <w:r>
-        <w:t>2023</w:t>
-      </w:r>
-      <w:proofErr w:type="gramEnd"/>
-      <w:r>
-        <w:t xml:space="preserve"> from https://www.mendix.com/evaluation-guide/dev-process/</w:t>
+      <w:r>
+        <w:t>. Retrieved January 16, 2023 from https://www.mendix.com/evaluation-guide/dev-process/</w:t>
       </w:r>
     </w:p>
     <w:p>
@@ -30581,15 +29815,7 @@
       </w:r>
       <w:r>
         <w:tab/>
-        <w:t xml:space="preserve">John Michael. 2022. What are the DevOps benefits and </w:t>
-      </w:r>
-      <w:proofErr w:type="gramStart"/>
-      <w:r>
-        <w:t>uses?.</w:t>
-      </w:r>
-      <w:proofErr w:type="gramEnd"/>
-      <w:r>
-        <w:t xml:space="preserve"> DevOps had a positive impact. </w:t>
+        <w:t xml:space="preserve">John Michael. 2022. What are the DevOps benefits and uses?. DevOps had a positive impact. </w:t>
       </w:r>
       <w:r>
         <w:rPr>
@@ -30599,15 +29825,7 @@
         <w:t>Quora</w:t>
       </w:r>
       <w:r>
-        <w:t xml:space="preserve">. Retrieved January 17, </w:t>
-      </w:r>
-      <w:proofErr w:type="gramStart"/>
-      <w:r>
-        <w:t>2023</w:t>
-      </w:r>
-      <w:proofErr w:type="gramEnd"/>
-      <w:r>
-        <w:t xml:space="preserve"> from https://www.quora.com/What-are-the-DevOps-benefits-and-uses/answer/John-Michael-1687</w:t>
+        <w:t>. Retrieved January 17, 2023 from https://www.quora.com/What-are-the-DevOps-benefits-and-uses/answer/John-Michael-1687</w:t>
       </w:r>
     </w:p>
     <w:p>
@@ -30619,17 +29837,8 @@
       </w:r>
       <w:r>
         <w:tab/>
-        <w:t xml:space="preserve">Jeanne </w:t>
-      </w:r>
-      <w:proofErr w:type="spellStart"/>
-      <w:r>
-        <w:t>Morain</w:t>
-      </w:r>
-      <w:proofErr w:type="spellEnd"/>
-      <w:r>
-        <w:t xml:space="preserve">. 2017. BizDevOps: Solving the Digital Dilemma for Transformational Success. </w:t>
-      </w:r>
-      <w:proofErr w:type="spellStart"/>
+        <w:t xml:space="preserve">Jeanne Morain. 2017. BizDevOps: Solving the Digital Dilemma for Transformational Success. </w:t>
+      </w:r>
       <w:r>
         <w:rPr>
           <w:i/>
@@ -30637,17 +29846,8 @@
         </w:rPr>
         <w:t>DEVOPSdigest</w:t>
       </w:r>
-      <w:proofErr w:type="spellEnd"/>
-      <w:r>
-        <w:t xml:space="preserve">. Retrieved January 17, </w:t>
-      </w:r>
-      <w:proofErr w:type="gramStart"/>
-      <w:r>
-        <w:t>2023</w:t>
-      </w:r>
-      <w:proofErr w:type="gramEnd"/>
-      <w:r>
-        <w:t xml:space="preserve"> from https://www.devopsdigest.com/bizdevops-solving-the-digital-dilemma-for-transformational-success</w:t>
+      <w:r>
+        <w:t>. Retrieved January 17, 2023 from https://www.devopsdigest.com/bizdevops-solving-the-digital-dilemma-for-transformational-success</w:t>
       </w:r>
     </w:p>
     <w:p>
@@ -30659,41 +29859,17 @@
       </w:r>
       <w:r>
         <w:tab/>
-      </w:r>
-      <w:proofErr w:type="spellStart"/>
-      <w:r>
-        <w:t>MrScotchyScotch</w:t>
-      </w:r>
-      <w:proofErr w:type="spellEnd"/>
-      <w:r>
-        <w:t xml:space="preserve">. 2022. DevOps is dead, long live DevOps. </w:t>
+        <w:t xml:space="preserve">MrScotchyScotch. 2022. DevOps is dead, long live DevOps. </w:t>
       </w:r>
       <w:r>
         <w:rPr>
           <w:i/>
           <w:iCs/>
         </w:rPr>
-        <w:t>r/</w:t>
-      </w:r>
-      <w:proofErr w:type="spellStart"/>
-      <w:r>
-        <w:rPr>
-          <w:i/>
-          <w:iCs/>
-        </w:rPr>
-        <w:t>devops</w:t>
-      </w:r>
-      <w:proofErr w:type="spellEnd"/>
-      <w:r>
-        <w:t xml:space="preserve">. Retrieved January 17, </w:t>
-      </w:r>
-      <w:proofErr w:type="gramStart"/>
-      <w:r>
-        <w:t>2023</w:t>
-      </w:r>
-      <w:proofErr w:type="gramEnd"/>
-      <w:r>
-        <w:t xml:space="preserve"> from www.reddit.com/r/devops/comments/u0yo1h/devops_is_dead_long_live_devops/</w:t>
+        <w:t>r/devops</w:t>
+      </w:r>
+      <w:r>
+        <w:t>. Retrieved January 17, 2023 from www.reddit.com/r/devops/comments/u0yo1h/devops_is_dead_long_live_devops/</w:t>
       </w:r>
     </w:p>
     <w:p>
@@ -30705,22 +29881,7 @@
       </w:r>
       <w:r>
         <w:tab/>
-      </w:r>
-      <w:proofErr w:type="spellStart"/>
-      <w:r>
-        <w:t>Aliasgar</w:t>
-      </w:r>
-      <w:proofErr w:type="spellEnd"/>
-      <w:r>
-        <w:t xml:space="preserve"> </w:t>
-      </w:r>
-      <w:proofErr w:type="spellStart"/>
-      <w:r>
-        <w:t>Muchhala</w:t>
-      </w:r>
-      <w:proofErr w:type="spellEnd"/>
-      <w:r>
-        <w:t xml:space="preserve">. 2020. BizDevOps to enable a product-thinking approach. </w:t>
+        <w:t xml:space="preserve">Aliasgar Muchhala. 2020. BizDevOps to enable a product-thinking approach. </w:t>
       </w:r>
       <w:r>
         <w:rPr>
@@ -30730,15 +29891,7 @@
         <w:t>Capgemini India</w:t>
       </w:r>
       <w:r>
-        <w:t xml:space="preserve">. Retrieved January 17, </w:t>
-      </w:r>
-      <w:proofErr w:type="gramStart"/>
-      <w:r>
-        <w:t>2023</w:t>
-      </w:r>
-      <w:proofErr w:type="gramEnd"/>
-      <w:r>
-        <w:t xml:space="preserve"> from https://www.capgemini.com/in-en/insights/expert-perspectives/bizdevops-to-enable-a-product-thinking-approach/</w:t>
+        <w:t>. Retrieved January 17, 2023 from https://www.capgemini.com/in-en/insights/expert-perspectives/bizdevops-to-enable-a-product-thinking-approach/</w:t>
       </w:r>
     </w:p>
     <w:p>
@@ -30750,15 +29903,7 @@
       </w:r>
       <w:r>
         <w:tab/>
-        <w:t xml:space="preserve">Siraj </w:t>
-      </w:r>
-      <w:proofErr w:type="spellStart"/>
-      <w:r>
-        <w:t>Muneera</w:t>
-      </w:r>
-      <w:proofErr w:type="spellEnd"/>
-      <w:r>
-        <w:t xml:space="preserve">. 2020. What is DevOps 2.0? </w:t>
+        <w:t xml:space="preserve">Siraj Muneera. 2020. What is DevOps 2.0? </w:t>
       </w:r>
       <w:r>
         <w:rPr>
@@ -30768,15 +29913,7 @@
         <w:t>Quora</w:t>
       </w:r>
       <w:r>
-        <w:t xml:space="preserve">. Retrieved January 16, </w:t>
-      </w:r>
-      <w:proofErr w:type="gramStart"/>
-      <w:r>
-        <w:t>2023</w:t>
-      </w:r>
-      <w:proofErr w:type="gramEnd"/>
-      <w:r>
-        <w:t xml:space="preserve"> from https://www.quora.com/What-is-DevOps-2-0</w:t>
+        <w:t>. Retrieved January 16, 2023 from https://www.quora.com/What-is-DevOps-2-0</w:t>
       </w:r>
     </w:p>
     <w:p>
@@ -30788,14 +29925,7 @@
       </w:r>
       <w:r>
         <w:tab/>
-      </w:r>
-      <w:proofErr w:type="spellStart"/>
-      <w:r>
-        <w:t>Ojasvi</w:t>
-      </w:r>
-      <w:proofErr w:type="spellEnd"/>
-      <w:r>
-        <w:t xml:space="preserve"> Nath. 2022. What’s the Next Big Leap in Digital Innovation: Analysts’ Take. </w:t>
+        <w:t xml:space="preserve">Ojasvi Nath. 2022. What’s the Next Big Leap in Digital Innovation: Analysts’ Take. </w:t>
       </w:r>
       <w:r>
         <w:rPr>
@@ -30805,15 +29935,7 @@
         <w:t>Spiceworks</w:t>
       </w:r>
       <w:r>
-        <w:t xml:space="preserve">. Retrieved January 16, </w:t>
-      </w:r>
-      <w:proofErr w:type="gramStart"/>
-      <w:r>
-        <w:t>2023</w:t>
-      </w:r>
-      <w:proofErr w:type="gramEnd"/>
-      <w:r>
-        <w:t xml:space="preserve"> from https://www.spiceworks.com/tech/innovation/articles/next-big-leap-in-digital-innovation/</w:t>
+        <w:t>. Retrieved January 16, 2023 from https://www.spiceworks.com/tech/innovation/articles/next-big-leap-in-digital-innovation/</w:t>
       </w:r>
     </w:p>
     <w:p>
@@ -30832,27 +29954,10 @@
           <w:i/>
           <w:iCs/>
         </w:rPr>
-        <w:t>r/</w:t>
-      </w:r>
-      <w:proofErr w:type="spellStart"/>
-      <w:r>
-        <w:rPr>
-          <w:i/>
-          <w:iCs/>
-        </w:rPr>
-        <w:t>devops</w:t>
-      </w:r>
-      <w:proofErr w:type="spellEnd"/>
-      <w:r>
-        <w:t xml:space="preserve">. Retrieved January 17, </w:t>
-      </w:r>
-      <w:proofErr w:type="gramStart"/>
-      <w:r>
-        <w:t>2023</w:t>
-      </w:r>
-      <w:proofErr w:type="gramEnd"/>
-      <w:r>
-        <w:t xml:space="preserve"> from www.reddit.com/r/devops/comments/u0yo1h/devops_is_dead_long_live_devops/</w:t>
+        <w:t>r/devops</w:t>
+      </w:r>
+      <w:r>
+        <w:t>. Retrieved January 17, 2023 from www.reddit.com/r/devops/comments/u0yo1h/devops_is_dead_long_live_devops/</w:t>
       </w:r>
     </w:p>
     <w:p>
@@ -30871,27 +29976,10 @@
           <w:i/>
           <w:iCs/>
         </w:rPr>
-        <w:t>r/</w:t>
-      </w:r>
-      <w:proofErr w:type="spellStart"/>
-      <w:r>
-        <w:rPr>
-          <w:i/>
-          <w:iCs/>
-        </w:rPr>
-        <w:t>devops</w:t>
-      </w:r>
-      <w:proofErr w:type="spellEnd"/>
-      <w:r>
-        <w:t xml:space="preserve">. Retrieved January 17, </w:t>
-      </w:r>
-      <w:proofErr w:type="gramStart"/>
-      <w:r>
-        <w:t>2023</w:t>
-      </w:r>
-      <w:proofErr w:type="gramEnd"/>
-      <w:r>
-        <w:t xml:space="preserve"> from www.reddit.com/r/devops/comments/u0yo1h/devops_is_dead_long_live_devops/i4aiy3o/</w:t>
+        <w:t>r/devops</w:t>
+      </w:r>
+      <w:r>
+        <w:t>. Retrieved January 17, 2023 from www.reddit.com/r/devops/comments/u0yo1h/devops_is_dead_long_live_devops/i4aiy3o/</w:t>
       </w:r>
     </w:p>
     <w:p>
@@ -30903,31 +29991,7 @@
       </w:r>
       <w:r>
         <w:tab/>
-        <w:t xml:space="preserve">Obsidian743. 2022. DevOps is dead, long live </w:t>
-      </w:r>
-      <w:proofErr w:type="gramStart"/>
-      <w:r>
-        <w:t>DevOps :</w:t>
-      </w:r>
-      <w:proofErr w:type="gramEnd"/>
-      <w:r>
-        <w:t xml:space="preserve"> </w:t>
-      </w:r>
-      <w:proofErr w:type="spellStart"/>
-      <w:r>
-        <w:t>devops</w:t>
-      </w:r>
-      <w:proofErr w:type="spellEnd"/>
-      <w:r>
-        <w:t xml:space="preserve">. Retrieved January 16, </w:t>
-      </w:r>
-      <w:proofErr w:type="gramStart"/>
-      <w:r>
-        <w:t>2023</w:t>
-      </w:r>
-      <w:proofErr w:type="gramEnd"/>
-      <w:r>
-        <w:t xml:space="preserve"> from https://www.reddit.com/r/devops/comments/u0yo1h/devops_is_dead_long_live_devops/</w:t>
+        <w:t>Obsidian743. 2022. DevOps is dead, long live DevOps : devops. Retrieved January 16, 2023 from https://www.reddit.com/r/devops/comments/u0yo1h/devops_is_dead_long_live_devops/</w:t>
       </w:r>
     </w:p>
     <w:p>
@@ -30939,49 +30003,17 @@
       </w:r>
       <w:r>
         <w:tab/>
-      </w:r>
-      <w:proofErr w:type="spellStart"/>
-      <w:r>
-        <w:t>Paddy_does_stuff</w:t>
-      </w:r>
-      <w:proofErr w:type="spellEnd"/>
-      <w:r>
-        <w:t xml:space="preserve">. 2022. Starting career in DevOps with no professional tech </w:t>
-      </w:r>
-      <w:proofErr w:type="gramStart"/>
-      <w:r>
-        <w:t>exp?.</w:t>
-      </w:r>
-      <w:proofErr w:type="gramEnd"/>
-      <w:r>
-        <w:t xml:space="preserve"> It can depend on. </w:t>
+        <w:t xml:space="preserve">Paddy_does_stuff. 2022. Starting career in DevOps with no professional tech exp?. It can depend on. </w:t>
       </w:r>
       <w:r>
         <w:rPr>
           <w:i/>
           <w:iCs/>
         </w:rPr>
-        <w:t>r/</w:t>
-      </w:r>
-      <w:proofErr w:type="spellStart"/>
-      <w:r>
-        <w:rPr>
-          <w:i/>
-          <w:iCs/>
-        </w:rPr>
-        <w:t>devops</w:t>
-      </w:r>
-      <w:proofErr w:type="spellEnd"/>
-      <w:r>
-        <w:t xml:space="preserve">. Retrieved January 17, </w:t>
-      </w:r>
-      <w:proofErr w:type="gramStart"/>
-      <w:r>
-        <w:t>2023</w:t>
-      </w:r>
-      <w:proofErr w:type="gramEnd"/>
-      <w:r>
-        <w:t xml:space="preserve"> from www.reddit.com/r/devops/comments/tah72r/starting_career_in_devops_with_no_professional/</w:t>
+        <w:t>r/devops</w:t>
+      </w:r>
+      <w:r>
+        <w:t>. Retrieved January 17, 2023 from www.reddit.com/r/devops/comments/tah72r/starting_career_in_devops_with_no_professional/</w:t>
       </w:r>
     </w:p>
     <w:p>
@@ -31003,15 +30035,7 @@
         <w:t>PMI</w:t>
       </w:r>
       <w:r>
-        <w:t xml:space="preserve">. Retrieved January 17, </w:t>
-      </w:r>
-      <w:proofErr w:type="gramStart"/>
-      <w:r>
-        <w:t>2023</w:t>
-      </w:r>
-      <w:proofErr w:type="gramEnd"/>
-      <w:r>
-        <w:t xml:space="preserve"> from https://www.pmi.org/disciplined-agile/process/disciplined-devops/the-workflow-of-disciplined-devops</w:t>
+        <w:t>. Retrieved January 17, 2023 from https://www.pmi.org/disciplined-agile/process/disciplined-devops/the-workflow-of-disciplined-devops</w:t>
       </w:r>
     </w:p>
     <w:p>
@@ -31023,17 +30047,8 @@
       </w:r>
       <w:r>
         <w:tab/>
-        <w:t xml:space="preserve">Ben </w:t>
-      </w:r>
-      <w:proofErr w:type="spellStart"/>
-      <w:r>
-        <w:t>Putano</w:t>
-      </w:r>
-      <w:proofErr w:type="spellEnd"/>
-      <w:r>
-        <w:t xml:space="preserve">. 2020. 6 Software Development Trends for 2020: Developers Needed. </w:t>
-      </w:r>
-      <w:proofErr w:type="spellStart"/>
+        <w:t xml:space="preserve">Ben Putano. 2020. 6 Software Development Trends for 2020: Developers Needed. </w:t>
+      </w:r>
       <w:r>
         <w:rPr>
           <w:i/>
@@ -31041,17 +30056,8 @@
         </w:rPr>
         <w:t>Stackify</w:t>
       </w:r>
-      <w:proofErr w:type="spellEnd"/>
-      <w:r>
-        <w:t xml:space="preserve">. Retrieved January 16, </w:t>
-      </w:r>
-      <w:proofErr w:type="gramStart"/>
-      <w:r>
-        <w:t>2023</w:t>
-      </w:r>
-      <w:proofErr w:type="gramEnd"/>
-      <w:r>
-        <w:t xml:space="preserve"> from https://stackify.com/software-development-trends-2018/</w:t>
+      <w:r>
+        <w:t>. Retrieved January 16, 2023 from https://stackify.com/software-development-trends-2018/</w:t>
       </w:r>
     </w:p>
     <w:p>
@@ -31063,23 +30069,7 @@
       </w:r>
       <w:r>
         <w:tab/>
-        <w:t xml:space="preserve">Andy </w:t>
-      </w:r>
-      <w:proofErr w:type="spellStart"/>
-      <w:r>
-        <w:t>Raindell</w:t>
-      </w:r>
-      <w:proofErr w:type="spellEnd"/>
-      <w:r>
-        <w:t xml:space="preserve">. 2022. What is DevOps, and why is it necessary today? What are the advantages and disadvantages of </w:t>
-      </w:r>
-      <w:proofErr w:type="gramStart"/>
-      <w:r>
-        <w:t>DevOps?.</w:t>
-      </w:r>
-      <w:proofErr w:type="gramEnd"/>
-      <w:r>
-        <w:t xml:space="preserve"> DevOps is a set of practices. </w:t>
+        <w:t xml:space="preserve">Andy Raindell. 2022. What is DevOps, and why is it necessary today? What are the advantages and disadvantages of DevOps?. DevOps is a set of practices. </w:t>
       </w:r>
       <w:r>
         <w:rPr>
@@ -31089,15 +30079,7 @@
         <w:t>Quora</w:t>
       </w:r>
       <w:r>
-        <w:t xml:space="preserve">. Retrieved January 17, </w:t>
-      </w:r>
-      <w:proofErr w:type="gramStart"/>
-      <w:r>
-        <w:t>2023</w:t>
-      </w:r>
-      <w:proofErr w:type="gramEnd"/>
-      <w:r>
-        <w:t xml:space="preserve"> from https://www.quora.com/What-is-DevOps-and-why-is-it-necessary-today-What-are-the-advantages-and-disadvantages-of-DevOps/answer/Andy-Raindell</w:t>
+        <w:t>. Retrieved January 17, 2023 from https://www.quora.com/What-is-DevOps-and-why-is-it-necessary-today-What-are-the-advantages-and-disadvantages-of-DevOps/answer/Andy-Raindell</w:t>
       </w:r>
     </w:p>
     <w:p>
@@ -31109,23 +30091,7 @@
       </w:r>
       <w:r>
         <w:tab/>
-        <w:t xml:space="preserve">Tim </w:t>
-      </w:r>
-      <w:proofErr w:type="spellStart"/>
-      <w:r>
-        <w:t>Regulski</w:t>
-      </w:r>
-      <w:proofErr w:type="spellEnd"/>
-      <w:r>
-        <w:t xml:space="preserve"> and Sana </w:t>
-      </w:r>
-      <w:proofErr w:type="spellStart"/>
-      <w:r>
-        <w:t>Humes</w:t>
-      </w:r>
-      <w:proofErr w:type="spellEnd"/>
-      <w:r>
-        <w:t xml:space="preserve">. 2017. How CVP Puts the Biz in DevOps. </w:t>
+        <w:t xml:space="preserve">Tim Regulski and Sana Humes. 2017. How CVP Puts the Biz in DevOps. </w:t>
       </w:r>
       <w:r>
         <w:rPr>
@@ -31135,15 +30101,7 @@
         <w:t>CVP</w:t>
       </w:r>
       <w:r>
-        <w:t xml:space="preserve">. Retrieved January 17, </w:t>
-      </w:r>
-      <w:proofErr w:type="gramStart"/>
-      <w:r>
-        <w:t>2023</w:t>
-      </w:r>
-      <w:proofErr w:type="gramEnd"/>
-      <w:r>
-        <w:t xml:space="preserve"> from https://www.cvpcorp.com/blog/how-cvp-puts-the-biz-in-devops</w:t>
+        <w:t>. Retrieved January 17, 2023 from https://www.cvpcorp.com/blog/how-cvp-puts-the-biz-in-devops</w:t>
       </w:r>
     </w:p>
     <w:p>
@@ -31155,17 +30113,8 @@
       </w:r>
       <w:r>
         <w:tab/>
-        <w:t xml:space="preserve">Ruth </w:t>
-      </w:r>
-      <w:proofErr w:type="spellStart"/>
-      <w:r>
-        <w:t>Reinicke</w:t>
-      </w:r>
-      <w:proofErr w:type="spellEnd"/>
-      <w:r>
-        <w:t xml:space="preserve">. 2016. What is Biz, Dev and Ops or BizDevOps? </w:t>
-      </w:r>
-      <w:proofErr w:type="spellStart"/>
+        <w:t xml:space="preserve">Ruth Reinicke. 2016. What is Biz, Dev and Ops or BizDevOps? </w:t>
+      </w:r>
       <w:r>
         <w:rPr>
           <w:i/>
@@ -31173,17 +30122,8 @@
         </w:rPr>
         <w:t>LeanIX</w:t>
       </w:r>
-      <w:proofErr w:type="spellEnd"/>
-      <w:r>
-        <w:t xml:space="preserve">. Retrieved January 16, </w:t>
-      </w:r>
-      <w:proofErr w:type="gramStart"/>
-      <w:r>
-        <w:t>2023</w:t>
-      </w:r>
-      <w:proofErr w:type="gramEnd"/>
-      <w:r>
-        <w:t xml:space="preserve"> from https://www.leanix.net/en/blog/what-is-biz-dev-and-ops-or-bizdevops</w:t>
+      <w:r>
+        <w:t>. Retrieved January 16, 2023 from https://www.leanix.net/en/blog/what-is-biz-dev-and-ops-or-bizdevops</w:t>
       </w:r>
     </w:p>
     <w:p>
@@ -31195,14 +30135,7 @@
       </w:r>
       <w:r>
         <w:tab/>
-      </w:r>
-      <w:proofErr w:type="spellStart"/>
-      <w:r>
-        <w:t>Rjv</w:t>
-      </w:r>
-      <w:proofErr w:type="spellEnd"/>
-      <w:r>
-        <w:t xml:space="preserve">. 2019. RJV ’s Blog: Automating BDD - CI/CD, BizDevOps. </w:t>
+        <w:t xml:space="preserve">Rjv. 2019. RJV ’s Blog: Automating BDD - CI/CD, BizDevOps. </w:t>
       </w:r>
       <w:r>
         <w:rPr>
@@ -31212,15 +30145,7 @@
         <w:t>RJV ’s Blog</w:t>
       </w:r>
       <w:r>
-        <w:t xml:space="preserve">. Retrieved January 16, </w:t>
-      </w:r>
-      <w:proofErr w:type="gramStart"/>
-      <w:r>
-        <w:t>2023</w:t>
-      </w:r>
-      <w:proofErr w:type="gramEnd"/>
-      <w:r>
-        <w:t xml:space="preserve"> from https://ravichandranjv.blogspot.com/2019/10/automating-bdd-ccd-bizdevops.html</w:t>
+        <w:t>. Retrieved January 16, 2023 from https://ravichandranjv.blogspot.com/2019/10/automating-bdd-ccd-bizdevops.html</w:t>
       </w:r>
     </w:p>
     <w:p>
@@ -31232,14 +30157,7 @@
       </w:r>
       <w:r>
         <w:tab/>
-      </w:r>
-      <w:proofErr w:type="spellStart"/>
-      <w:r>
-        <w:t>rproffitt</w:t>
-      </w:r>
-      <w:proofErr w:type="spellEnd"/>
-      <w:r>
-        <w:t xml:space="preserve">. 2022. Why DevOps Adoption Should Matter to Developers in 2022? </w:t>
+        <w:t xml:space="preserve">rproffitt. 2022. Why DevOps Adoption Should Matter to Developers in 2022? </w:t>
       </w:r>
       <w:r>
         <w:rPr>
@@ -31249,15 +30167,7 @@
         <w:t>TechRepublic</w:t>
       </w:r>
       <w:r>
-        <w:t xml:space="preserve">. Retrieved January 17, </w:t>
-      </w:r>
-      <w:proofErr w:type="gramStart"/>
-      <w:r>
-        <w:t>2023</w:t>
-      </w:r>
-      <w:proofErr w:type="gramEnd"/>
-      <w:r>
-        <w:t xml:space="preserve"> from https://www.techrepublic.com/forums/discussions/why-devops-adoption-should-matter-to-developers-in-2022/</w:t>
+        <w:t>. Retrieved January 17, 2023 from https://www.techrepublic.com/forums/discussions/why-devops-adoption-should-matter-to-developers-in-2022/</w:t>
       </w:r>
     </w:p>
     <w:p>
@@ -31269,15 +30179,7 @@
       </w:r>
       <w:r>
         <w:tab/>
-        <w:t xml:space="preserve">Bernd </w:t>
-      </w:r>
-      <w:proofErr w:type="spellStart"/>
-      <w:r>
-        <w:t>Rücker</w:t>
-      </w:r>
-      <w:proofErr w:type="spellEnd"/>
-      <w:r>
-        <w:t xml:space="preserve">. 2018. BizDevOps — the true value proposition of workflow engines. </w:t>
+        <w:t xml:space="preserve">Bernd Rücker. 2018. BizDevOps — the true value proposition of workflow engines. </w:t>
       </w:r>
       <w:r>
         <w:rPr>
@@ -31287,15 +30189,7 @@
         <w:t>Medium</w:t>
       </w:r>
       <w:r>
-        <w:t xml:space="preserve">. Retrieved January 17, </w:t>
-      </w:r>
-      <w:proofErr w:type="gramStart"/>
-      <w:r>
-        <w:t>2023</w:t>
-      </w:r>
-      <w:proofErr w:type="gramEnd"/>
-      <w:r>
-        <w:t xml:space="preserve"> from https://blog.bernd-ruecker.com/bizdevops-the-true-value-proposition-of-workflow-engines-f342509ba8bb</w:t>
+        <w:t>. Retrieved January 17, 2023 from https://blog.bernd-ruecker.com/bizdevops-the-true-value-proposition-of-workflow-engines-f342509ba8bb</w:t>
       </w:r>
     </w:p>
     <w:p>
@@ -31307,15 +30201,7 @@
       </w:r>
       <w:r>
         <w:tab/>
-        <w:t xml:space="preserve">Antony </w:t>
-      </w:r>
-      <w:proofErr w:type="spellStart"/>
-      <w:r>
-        <w:t>Savvas</w:t>
-      </w:r>
-      <w:proofErr w:type="spellEnd"/>
-      <w:r>
-        <w:t xml:space="preserve">. 2022. The most important DevOps tools for tech workers. </w:t>
+        <w:t xml:space="preserve">Antony Savvas. 2022. The most important DevOps tools for tech workers. </w:t>
       </w:r>
       <w:r>
         <w:rPr>
@@ -31325,15 +30211,7 @@
         <w:t>Information Age</w:t>
       </w:r>
       <w:r>
-        <w:t xml:space="preserve">. Retrieved January 17, </w:t>
-      </w:r>
-      <w:proofErr w:type="gramStart"/>
-      <w:r>
-        <w:t>2023</w:t>
-      </w:r>
-      <w:proofErr w:type="gramEnd"/>
-      <w:r>
-        <w:t xml:space="preserve"> from https://www.information-age.com/the-most-important-devops-tools-for-tech-workers-20123/</w:t>
+        <w:t>. Retrieved January 17, 2023 from https://www.information-age.com/the-most-important-devops-tools-for-tech-workers-20123/</w:t>
       </w:r>
     </w:p>
     <w:p>
@@ -31341,62 +30219,22 @@
         <w:pStyle w:val="Bibliography"/>
       </w:pPr>
       <w:r>
+        <w:lastRenderedPageBreak/>
         <w:t>[66]</w:t>
       </w:r>
       <w:r>
         <w:tab/>
-      </w:r>
-      <w:proofErr w:type="spellStart"/>
-      <w:r>
-        <w:t>Schuberg</w:t>
-      </w:r>
-      <w:proofErr w:type="spellEnd"/>
-      <w:r>
-        <w:t xml:space="preserve"> </w:t>
-      </w:r>
-      <w:proofErr w:type="spellStart"/>
-      <w:r>
-        <w:t>Philis</w:t>
-      </w:r>
-      <w:proofErr w:type="spellEnd"/>
-      <w:r>
-        <w:t xml:space="preserve">. BizDevOps. </w:t>
-      </w:r>
-      <w:proofErr w:type="spellStart"/>
+        <w:t xml:space="preserve">Schuberg Philis. BizDevOps. </w:t>
+      </w:r>
       <w:r>
         <w:rPr>
           <w:i/>
           <w:iCs/>
         </w:rPr>
-        <w:t>Schuberg</w:t>
-      </w:r>
-      <w:proofErr w:type="spellEnd"/>
-      <w:r>
-        <w:rPr>
-          <w:i/>
-          <w:iCs/>
-        </w:rPr>
-        <w:t xml:space="preserve"> </w:t>
-      </w:r>
-      <w:proofErr w:type="spellStart"/>
-      <w:r>
-        <w:rPr>
-          <w:i/>
-          <w:iCs/>
-        </w:rPr>
-        <w:t>Philis</w:t>
-      </w:r>
-      <w:proofErr w:type="spellEnd"/>
-      <w:r>
-        <w:t xml:space="preserve">. Retrieved January 17, </w:t>
-      </w:r>
-      <w:proofErr w:type="gramStart"/>
-      <w:r>
-        <w:t>2023</w:t>
-      </w:r>
-      <w:proofErr w:type="gramEnd"/>
-      <w:r>
-        <w:t xml:space="preserve"> from https://schubergphilis.com/en/how-we-work/bizdevops</w:t>
+        <w:t>Schuberg Philis</w:t>
+      </w:r>
+      <w:r>
+        <w:t>. Retrieved January 17, 2023 from https://schubergphilis.com/en/how-we-work/bizdevops</w:t>
       </w:r>
     </w:p>
     <w:p>
@@ -31418,15 +30256,7 @@
         <w:t>DevOps Conference</w:t>
       </w:r>
       <w:r>
-        <w:t xml:space="preserve">. Retrieved January 17, </w:t>
-      </w:r>
-      <w:proofErr w:type="gramStart"/>
-      <w:r>
-        <w:t>2023</w:t>
-      </w:r>
-      <w:proofErr w:type="gramEnd"/>
-      <w:r>
-        <w:t xml:space="preserve"> from https://devopscon.io/blog/devops-becomes-bizdevops/</w:t>
+        <w:t>. Retrieved January 17, 2023 from https://devopscon.io/blog/devops-becomes-bizdevops/</w:t>
       </w:r>
     </w:p>
     <w:p>
@@ -31448,15 +30278,7 @@
         <w:t>Medium</w:t>
       </w:r>
       <w:r>
-        <w:t xml:space="preserve">. Retrieved January 17, </w:t>
-      </w:r>
-      <w:proofErr w:type="gramStart"/>
-      <w:r>
-        <w:t>2023</w:t>
-      </w:r>
-      <w:proofErr w:type="gramEnd"/>
-      <w:r>
-        <w:t xml:space="preserve"> from https://stories.schubergphilis.com/bizdevops-bridging-that-dominant-divide-between-business-and-it-c1194297a706</w:t>
+        <w:t>. Retrieved January 17, 2023 from https://stories.schubergphilis.com/bizdevops-bridging-that-dominant-divide-between-business-and-it-c1194297a706</w:t>
       </w:r>
     </w:p>
     <w:p>
@@ -31470,41 +30292,15 @@
         <w:tab/>
         <w:t xml:space="preserve">Henk van der Schuur. 2021. BizDevOps: The way to bring technology to the heart of business (and…. </w:t>
       </w:r>
-      <w:proofErr w:type="spellStart"/>
       <w:r>
         <w:rPr>
           <w:i/>
           <w:iCs/>
         </w:rPr>
-        <w:t>Schuberg</w:t>
-      </w:r>
-      <w:proofErr w:type="spellEnd"/>
-      <w:r>
-        <w:rPr>
-          <w:i/>
-          <w:iCs/>
-        </w:rPr>
-        <w:t xml:space="preserve"> </w:t>
-      </w:r>
-      <w:proofErr w:type="spellStart"/>
-      <w:r>
-        <w:rPr>
-          <w:i/>
-          <w:iCs/>
-        </w:rPr>
-        <w:t>Philis</w:t>
-      </w:r>
-      <w:proofErr w:type="spellEnd"/>
-      <w:r>
-        <w:t xml:space="preserve">. Retrieved January 16, </w:t>
-      </w:r>
-      <w:proofErr w:type="gramStart"/>
-      <w:r>
-        <w:t>2023</w:t>
-      </w:r>
-      <w:proofErr w:type="gramEnd"/>
-      <w:r>
-        <w:t xml:space="preserve"> from https://schubergphilis.com/en/stories/bizdevops-the-way-to-bring-technology-to-the-heart-of-business-and-build-bridges-along-the-way</w:t>
+        <w:t>Schuberg Philis</w:t>
+      </w:r>
+      <w:r>
+        <w:t>. Retrieved January 16, 2023 from https://schubergphilis.com/en/stories/bizdevops-the-way-to-bring-technology-to-the-heart-of-business-and-build-bridges-along-the-way</w:t>
       </w:r>
     </w:p>
     <w:p>
@@ -31516,15 +30312,7 @@
       </w:r>
       <w:r>
         <w:tab/>
-        <w:t xml:space="preserve">Dev Shah. 2020. Is DevOps </w:t>
-      </w:r>
-      <w:proofErr w:type="gramStart"/>
-      <w:r>
-        <w:t>agile?.</w:t>
-      </w:r>
-      <w:proofErr w:type="gramEnd"/>
-      <w:r>
-        <w:t xml:space="preserve"> DevOps vs Agile. </w:t>
+        <w:t xml:space="preserve">Dev Shah. 2020. Is DevOps agile?. DevOps vs Agile. </w:t>
       </w:r>
       <w:r>
         <w:rPr>
@@ -31534,15 +30322,7 @@
         <w:t>Quora</w:t>
       </w:r>
       <w:r>
-        <w:t xml:space="preserve">. Retrieved January 17, </w:t>
-      </w:r>
-      <w:proofErr w:type="gramStart"/>
-      <w:r>
-        <w:t>2023</w:t>
-      </w:r>
-      <w:proofErr w:type="gramEnd"/>
-      <w:r>
-        <w:t xml:space="preserve"> from https://www.quora.com/Is-DevOps-agile-1/answer/Dev-Shah-234</w:t>
+        <w:t>. Retrieved January 17, 2023 from https://www.quora.com/Is-DevOps-agile-1/answer/Dev-Shah-234</w:t>
       </w:r>
     </w:p>
     <w:p>
@@ -31554,39 +30334,7 @@
       </w:r>
       <w:r>
         <w:tab/>
-        <w:t xml:space="preserve">Manas </w:t>
-      </w:r>
-      <w:proofErr w:type="spellStart"/>
-      <w:r>
-        <w:t>Shome</w:t>
-      </w:r>
-      <w:proofErr w:type="spellEnd"/>
-      <w:r>
-        <w:t xml:space="preserve"> and </w:t>
-      </w:r>
-      <w:proofErr w:type="spellStart"/>
-      <w:r>
-        <w:t>Raghubir</w:t>
-      </w:r>
-      <w:proofErr w:type="spellEnd"/>
-      <w:r>
-        <w:t xml:space="preserve"> Bose. The next disruption in BFSI: Embracing Industry 4.0 with </w:t>
-      </w:r>
-      <w:proofErr w:type="spellStart"/>
-      <w:r>
-        <w:t>BizdevOps</w:t>
-      </w:r>
-      <w:proofErr w:type="spellEnd"/>
-      <w:r>
-        <w:t xml:space="preserve">. Retrieved January 17, </w:t>
-      </w:r>
-      <w:proofErr w:type="gramStart"/>
-      <w:r>
-        <w:t>2023</w:t>
-      </w:r>
-      <w:proofErr w:type="gramEnd"/>
-      <w:r>
-        <w:t xml:space="preserve"> from https://www.tcs.com/what-we-do/industries/banking/white-paper/adopting-bizdevops-financial-services</w:t>
+        <w:t>Manas Shome and Raghubir Bose. The next disruption in BFSI: Embracing Industry 4.0 with BizdevOps. Retrieved January 17, 2023 from https://www.tcs.com/what-we-do/industries/banking/white-paper/adopting-bizdevops-financial-services</w:t>
       </w:r>
     </w:p>
     <w:p>
@@ -31604,26 +30352,11 @@
           <w:lang w:val="pt-PT"/>
         </w:rPr>
         <w:tab/>
-        <w:t xml:space="preserve">Eduardo Silva </w:t>
-      </w:r>
-      <w:proofErr w:type="spellStart"/>
-      <w:r>
-        <w:rPr>
-          <w:lang w:val="pt-PT"/>
-        </w:rPr>
-        <w:t>and</w:t>
-      </w:r>
-      <w:proofErr w:type="spellEnd"/>
-      <w:r>
-        <w:rPr>
-          <w:lang w:val="pt-PT"/>
-        </w:rPr>
-        <w:t xml:space="preserve"> Manuel Pais. 2021. </w:t>
+        <w:t xml:space="preserve">Eduardo Silva and Manuel Pais. 2021. </w:t>
       </w:r>
       <w:r>
         <w:t xml:space="preserve">DevOps is Not Enough for Scaling and Evolving Tech-Driven Organizations: a Q&amp;A with Eduardo da Silva. </w:t>
       </w:r>
-      <w:proofErr w:type="spellStart"/>
       <w:r>
         <w:rPr>
           <w:i/>
@@ -31631,17 +30364,8 @@
         </w:rPr>
         <w:t>InfoQ</w:t>
       </w:r>
-      <w:proofErr w:type="spellEnd"/>
-      <w:r>
-        <w:t xml:space="preserve">. Retrieved January 16, </w:t>
-      </w:r>
-      <w:proofErr w:type="gramStart"/>
-      <w:r>
-        <w:t>2023</w:t>
-      </w:r>
-      <w:proofErr w:type="gramEnd"/>
-      <w:r>
-        <w:t xml:space="preserve"> from https://www.infoq.com/articles/devops-not-enough-scaling-tech-driven-organizations/</w:t>
+      <w:r>
+        <w:t>. Retrieved January 16, 2023 from https://www.infoq.com/articles/devops-not-enough-scaling-tech-driven-organizations/</w:t>
       </w:r>
     </w:p>
     <w:p>
@@ -31653,22 +30377,7 @@
       </w:r>
       <w:r>
         <w:tab/>
-      </w:r>
-      <w:proofErr w:type="spellStart"/>
-      <w:r>
-        <w:t>sophieclark</w:t>
-      </w:r>
-      <w:proofErr w:type="spellEnd"/>
-      <w:r>
-        <w:t xml:space="preserve">. 2019. What Is The Future Of </w:t>
-      </w:r>
-      <w:proofErr w:type="gramStart"/>
-      <w:r>
-        <w:t>DevOps?.</w:t>
-      </w:r>
-      <w:proofErr w:type="gramEnd"/>
-      <w:r>
-        <w:t xml:space="preserve"> Increasing adoption of microservices architecture. </w:t>
+        <w:t xml:space="preserve">sophieclark. 2019. What Is The Future Of DevOps?. Increasing adoption of microservices architecture. </w:t>
       </w:r>
       <w:r>
         <w:rPr>
@@ -31678,15 +30387,7 @@
         <w:t>TechRepublic</w:t>
       </w:r>
       <w:r>
-        <w:t xml:space="preserve">. Retrieved January 17, </w:t>
-      </w:r>
-      <w:proofErr w:type="gramStart"/>
-      <w:r>
-        <w:t>2023</w:t>
-      </w:r>
-      <w:proofErr w:type="gramEnd"/>
-      <w:r>
-        <w:t xml:space="preserve"> from https://www.techrepublic.com/forums/discussions/what-is-the-future-of-devops/</w:t>
+        <w:t>. Retrieved January 17, 2023 from https://www.techrepublic.com/forums/discussions/what-is-the-future-of-devops/</w:t>
       </w:r>
     </w:p>
     <w:p>
@@ -31698,49 +30399,17 @@
       </w:r>
       <w:r>
         <w:tab/>
-        <w:t xml:space="preserve">Dominik </w:t>
-      </w:r>
-      <w:proofErr w:type="spellStart"/>
-      <w:r>
-        <w:t>Strube</w:t>
-      </w:r>
-      <w:proofErr w:type="spellEnd"/>
-      <w:r>
-        <w:t xml:space="preserve">. 2018. BizDevOps for digital services. </w:t>
+        <w:t xml:space="preserve">Dominik Strube. 2018. BizDevOps for digital services. </w:t>
       </w:r>
       <w:r>
         <w:rPr>
           <w:i/>
           <w:iCs/>
         </w:rPr>
-        <w:t xml:space="preserve">Bosch </w:t>
-      </w:r>
-      <w:proofErr w:type="spellStart"/>
-      <w:r>
-        <w:rPr>
-          <w:i/>
-          <w:iCs/>
-        </w:rPr>
-        <w:t>ConnectedWorld</w:t>
-      </w:r>
-      <w:proofErr w:type="spellEnd"/>
-      <w:r>
-        <w:rPr>
-          <w:i/>
-          <w:iCs/>
-        </w:rPr>
-        <w:t xml:space="preserve"> Blog</w:t>
-      </w:r>
-      <w:r>
-        <w:t xml:space="preserve">. Retrieved January 16, </w:t>
-      </w:r>
-      <w:proofErr w:type="gramStart"/>
-      <w:r>
-        <w:t>2023</w:t>
-      </w:r>
-      <w:proofErr w:type="gramEnd"/>
-      <w:r>
-        <w:t xml:space="preserve"> from https://blog.bosch-si.com/business-models/bizdevops-for-digital-services/</w:t>
+        <w:t>Bosch ConnectedWorld Blog</w:t>
+      </w:r>
+      <w:r>
+        <w:t>. Retrieved January 16, 2023 from https://blog.bosch-si.com/business-models/bizdevops-for-digital-services/</w:t>
       </w:r>
     </w:p>
     <w:p>
@@ -31762,15 +30431,7 @@
         <w:t>TechTarget</w:t>
       </w:r>
       <w:r>
-        <w:t xml:space="preserve">. Retrieved January 16, </w:t>
-      </w:r>
-      <w:proofErr w:type="gramStart"/>
-      <w:r>
-        <w:t>2023</w:t>
-      </w:r>
-      <w:proofErr w:type="gramEnd"/>
-      <w:r>
-        <w:t xml:space="preserve"> from https://www.techtarget.com/searchsoftwarequality/essentialguide/Why-and-how-BizDevOps-is-going-to-change-everything</w:t>
+        <w:t>. Retrieved January 16, 2023 from https://www.techtarget.com/searchsoftwarequality/essentialguide/Why-and-how-BizDevOps-is-going-to-change-everything</w:t>
       </w:r>
     </w:p>
     <w:p>
@@ -31782,38 +30443,7 @@
       </w:r>
       <w:r>
         <w:tab/>
-      </w:r>
-      <w:proofErr w:type="spellStart"/>
-      <w:r>
-        <w:t>t_go_rust_flutter</w:t>
-      </w:r>
-      <w:proofErr w:type="spellEnd"/>
-      <w:r>
-        <w:t xml:space="preserve">. 2022. DevOps is dead, long live </w:t>
-      </w:r>
-      <w:proofErr w:type="gramStart"/>
-      <w:r>
-        <w:t>DevOps :</w:t>
-      </w:r>
-      <w:proofErr w:type="gramEnd"/>
-      <w:r>
-        <w:t xml:space="preserve"> </w:t>
-      </w:r>
-      <w:proofErr w:type="spellStart"/>
-      <w:r>
-        <w:t>devops</w:t>
-      </w:r>
-      <w:proofErr w:type="spellEnd"/>
-      <w:r>
-        <w:t xml:space="preserve">. Retrieved January 16, </w:t>
-      </w:r>
-      <w:proofErr w:type="gramStart"/>
-      <w:r>
-        <w:t>2023</w:t>
-      </w:r>
-      <w:proofErr w:type="gramEnd"/>
-      <w:r>
-        <w:t xml:space="preserve"> from https://www.reddit.com/r/devops/comments/u0yo1h/devops_is_dead_long_live_devops/</w:t>
+        <w:t>t_go_rust_flutter. 2022. DevOps is dead, long live DevOps : devops. Retrieved January 16, 2023 from https://www.reddit.com/r/devops/comments/u0yo1h/devops_is_dead_long_live_devops/</w:t>
       </w:r>
     </w:p>
     <w:p>
@@ -31825,49 +30455,17 @@
       </w:r>
       <w:r>
         <w:tab/>
-      </w:r>
-      <w:proofErr w:type="spellStart"/>
-      <w:r>
-        <w:t>wageof</w:t>
-      </w:r>
-      <w:proofErr w:type="spellEnd"/>
-      <w:r>
-        <w:t xml:space="preserve">. 2022. Starting career in DevOps with no professional tech </w:t>
-      </w:r>
-      <w:proofErr w:type="gramStart"/>
-      <w:r>
-        <w:t>exp?.</w:t>
-      </w:r>
-      <w:proofErr w:type="gramEnd"/>
-      <w:r>
-        <w:t xml:space="preserve"> DevOps is a skill and a craft. </w:t>
+        <w:t xml:space="preserve">wageof. 2022. Starting career in DevOps with no professional tech exp?. DevOps is a skill and a craft. </w:t>
       </w:r>
       <w:r>
         <w:rPr>
           <w:i/>
           <w:iCs/>
         </w:rPr>
-        <w:t>r/</w:t>
-      </w:r>
-      <w:proofErr w:type="spellStart"/>
-      <w:r>
-        <w:rPr>
-          <w:i/>
-          <w:iCs/>
-        </w:rPr>
-        <w:t>devops</w:t>
-      </w:r>
-      <w:proofErr w:type="spellEnd"/>
-      <w:r>
-        <w:t xml:space="preserve">. Retrieved January 17, </w:t>
-      </w:r>
-      <w:proofErr w:type="gramStart"/>
-      <w:r>
-        <w:t>2023</w:t>
-      </w:r>
-      <w:proofErr w:type="gramEnd"/>
-      <w:r>
-        <w:t xml:space="preserve"> from www.reddit.com/r/devops/comments/tah72r/starting_career_in_devops_with_no_professional/</w:t>
+        <w:t>r/devops</w:t>
+      </w:r>
+      <w:r>
+        <w:t>. Retrieved January 17, 2023 from www.reddit.com/r/devops/comments/tah72r/starting_career_in_devops_with_no_professional/</w:t>
       </w:r>
     </w:p>
     <w:p>
@@ -31879,17 +30477,8 @@
       </w:r>
       <w:r>
         <w:tab/>
-        <w:t xml:space="preserve">Phil </w:t>
-      </w:r>
-      <w:proofErr w:type="spellStart"/>
-      <w:r>
-        <w:t>Wainewright</w:t>
-      </w:r>
-      <w:proofErr w:type="spellEnd"/>
-      <w:r>
-        <w:t xml:space="preserve">. 2016. How IT leads disruptive innovation at banking giant ING. </w:t>
-      </w:r>
-      <w:proofErr w:type="spellStart"/>
+        <w:t xml:space="preserve">Phil Wainewright. 2016. How IT leads disruptive innovation at banking giant ING. </w:t>
+      </w:r>
       <w:r>
         <w:rPr>
           <w:i/>
@@ -31897,17 +30486,8 @@
         </w:rPr>
         <w:t>diginomica</w:t>
       </w:r>
-      <w:proofErr w:type="spellEnd"/>
-      <w:r>
-        <w:t xml:space="preserve">. Retrieved January 17, </w:t>
-      </w:r>
-      <w:proofErr w:type="gramStart"/>
-      <w:r>
-        <w:t>2023</w:t>
-      </w:r>
-      <w:proofErr w:type="gramEnd"/>
-      <w:r>
-        <w:t xml:space="preserve"> from https://diginomica.com/how-it-leads-disruptive-innovation-at-banking-giant-ing</w:t>
+      <w:r>
+        <w:t>. Retrieved January 17, 2023 from https://diginomica.com/how-it-leads-disruptive-innovation-at-banking-giant-ing</w:t>
       </w:r>
     </w:p>
     <w:p>
@@ -31929,15 +30509,7 @@
         <w:t>DevOps.com</w:t>
       </w:r>
       <w:r>
-        <w:t xml:space="preserve">. Retrieved January 17, </w:t>
-      </w:r>
-      <w:proofErr w:type="gramStart"/>
-      <w:r>
-        <w:t>2023</w:t>
-      </w:r>
-      <w:proofErr w:type="gramEnd"/>
-      <w:r>
-        <w:t xml:space="preserve"> from https://devops.com/is-your-organization-fit-for-the-future/</w:t>
+        <w:t>. Retrieved January 17, 2023 from https://devops.com/is-your-organization-fit-for-the-future/</w:t>
       </w:r>
     </w:p>
     <w:p>
@@ -31949,14 +30521,7 @@
       </w:r>
       <w:r>
         <w:tab/>
-      </w:r>
-      <w:proofErr w:type="spellStart"/>
-      <w:r>
-        <w:t>Myrvin</w:t>
-      </w:r>
-      <w:proofErr w:type="spellEnd"/>
-      <w:r>
-        <w:t xml:space="preserve"> Yap. 2020. User experience done right with BizDevOps. </w:t>
+        <w:t xml:space="preserve">Myrvin Yap. 2020. User experience done right with BizDevOps. </w:t>
       </w:r>
       <w:r>
         <w:rPr>
@@ -31966,15 +30531,7 @@
         <w:t>Frontier Enterprise</w:t>
       </w:r>
       <w:r>
-        <w:t xml:space="preserve">. Retrieved January 17, </w:t>
-      </w:r>
-      <w:proofErr w:type="gramStart"/>
-      <w:r>
-        <w:t>2023</w:t>
-      </w:r>
-      <w:proofErr w:type="gramEnd"/>
-      <w:r>
-        <w:t xml:space="preserve"> from https://www.frontier-enterprise.com/user-experience-done-right-with-bizdevops/</w:t>
+        <w:t>. Retrieved January 17, 2023 from https://www.frontier-enterprise.com/user-experience-done-right-with-bizdevops/</w:t>
       </w:r>
     </w:p>
     <w:p>
@@ -34707,6 +33264,7 @@
   <w:style w:type="character" w:default="1" w:styleId="DefaultParagraphFont">
     <w:name w:val="Default Paragraph Font"/>
     <w:uiPriority w:val="1"/>
+    <w:semiHidden/>
     <w:unhideWhenUsed/>
   </w:style>
   <w:style w:type="table" w:default="1" w:styleId="TableNormal">
